--- a/6o Παραδοτεο/Project-code-v1.0.docx
+++ b/6o Παραδοτεο/Project-code-v1.0.docx
@@ -918,34 +918,967 @@
           <w:sz w:val="24"/>
           <w:szCs w:val="24"/>
         </w:rPr>
-        <w:t xml:space="preserve">Οι αλλαγές έχουν </w:t>
-      </w:r>
-      <w:r>
-        <w:rPr>
-          <w:rFonts w:ascii="Open Sans" w:hAnsi="Open Sans" w:cs="Open Sans"/>
-          <w:color w:val="4472C4" w:themeColor="accent1"/>
-          <w:sz w:val="24"/>
-          <w:szCs w:val="24"/>
-        </w:rPr>
-        <w:t xml:space="preserve">αυτό </w:t>
-      </w:r>
-      <w:r>
-        <w:rPr>
-          <w:rFonts w:ascii="Open Sans" w:hAnsi="Open Sans" w:cs="Open Sans"/>
-          <w:sz w:val="24"/>
-          <w:szCs w:val="24"/>
-        </w:rPr>
-        <w:t>το χρώμα.</w:t>
-      </w:r>
-    </w:p>
-    <w:p>
-      <w:pPr>
-        <w:rPr>
-          <w:rFonts w:ascii="Open Sans" w:hAnsi="Open Sans" w:cs="Open Sans"/>
-          <w:sz w:val="24"/>
-          <w:szCs w:val="24"/>
-        </w:rPr>
-      </w:pPr>
+        <w:t xml:space="preserve">Προστέθηκαν τεχνικές πληροφορίες για την ανάπτυξη του </w:t>
+      </w:r>
+      <w:r>
+        <w:rPr>
+          <w:rFonts w:ascii="Open Sans" w:hAnsi="Open Sans" w:cs="Open Sans"/>
+          <w:sz w:val="24"/>
+          <w:szCs w:val="24"/>
+          <w:lang w:val="en-US"/>
+        </w:rPr>
+        <w:t>project</w:t>
+      </w:r>
+      <w:r>
+        <w:rPr>
+          <w:rFonts w:ascii="Open Sans" w:hAnsi="Open Sans" w:cs="Open Sans"/>
+          <w:sz w:val="24"/>
+          <w:szCs w:val="24"/>
+        </w:rPr>
+        <w:t xml:space="preserve"> </w:t>
+      </w:r>
+      <w:r>
+        <w:rPr>
+          <w:rFonts w:ascii="Open Sans" w:hAnsi="Open Sans" w:cs="Open Sans"/>
+          <w:sz w:val="24"/>
+          <w:szCs w:val="24"/>
+        </w:rPr>
+        <w:t xml:space="preserve">και </w:t>
+      </w:r>
+      <w:r>
+        <w:rPr>
+          <w:rFonts w:ascii="Open Sans" w:hAnsi="Open Sans" w:cs="Open Sans"/>
+          <w:sz w:val="24"/>
+          <w:szCs w:val="24"/>
+        </w:rPr>
+        <w:t xml:space="preserve">περιγραφή </w:t>
+      </w:r>
+      <w:r>
+        <w:rPr>
+          <w:rFonts w:ascii="Open Sans" w:hAnsi="Open Sans" w:cs="Open Sans"/>
+          <w:sz w:val="24"/>
+          <w:szCs w:val="24"/>
+        </w:rPr>
+        <w:t xml:space="preserve">για το </w:t>
+      </w:r>
+      <w:r>
+        <w:rPr>
+          <w:rFonts w:ascii="Open Sans" w:hAnsi="Open Sans" w:cs="Open Sans"/>
+          <w:sz w:val="24"/>
+          <w:szCs w:val="24"/>
+        </w:rPr>
+        <w:t>πώς ο κώδικας μπορεί να εκτελεστεί</w:t>
+      </w:r>
+      <w:r>
+        <w:rPr>
+          <w:rFonts w:ascii="Open Sans" w:hAnsi="Open Sans" w:cs="Open Sans"/>
+          <w:sz w:val="24"/>
+          <w:szCs w:val="24"/>
+        </w:rPr>
+        <w:t>.</w:t>
+      </w:r>
+    </w:p>
+    <w:p>
+      <w:pPr>
+        <w:rPr>
+          <w:rFonts w:ascii="Open Sans" w:hAnsi="Open Sans" w:cs="Open Sans"/>
+          <w:sz w:val="24"/>
+          <w:szCs w:val="24"/>
+        </w:rPr>
+      </w:pPr>
+    </w:p>
+    <w:p>
+      <w:pPr>
+        <w:rPr>
+          <w:rFonts w:ascii="Open Sans" w:hAnsi="Open Sans" w:cs="Open Sans"/>
+          <w:sz w:val="24"/>
+          <w:szCs w:val="24"/>
+        </w:rPr>
+      </w:pPr>
+    </w:p>
+    <w:p>
+      <w:pPr>
+        <w:rPr>
+          <w:rFonts w:ascii="Open Sans" w:hAnsi="Open Sans" w:cs="Open Sans"/>
+          <w:sz w:val="24"/>
+          <w:szCs w:val="24"/>
+        </w:rPr>
+      </w:pPr>
+    </w:p>
+    <w:p>
+      <w:pPr>
+        <w:rPr>
+          <w:rFonts w:ascii="Open Sans" w:hAnsi="Open Sans" w:cs="Open Sans"/>
+          <w:sz w:val="24"/>
+          <w:szCs w:val="24"/>
+        </w:rPr>
+      </w:pPr>
+    </w:p>
+    <w:p>
+      <w:pPr>
+        <w:rPr>
+          <w:rFonts w:ascii="Open Sans" w:hAnsi="Open Sans" w:cs="Open Sans"/>
+          <w:sz w:val="24"/>
+          <w:szCs w:val="24"/>
+        </w:rPr>
+      </w:pPr>
+    </w:p>
+    <w:p>
+      <w:pPr>
+        <w:rPr>
+          <w:rFonts w:ascii="Open Sans" w:hAnsi="Open Sans" w:cs="Open Sans"/>
+          <w:sz w:val="24"/>
+          <w:szCs w:val="24"/>
+        </w:rPr>
+      </w:pPr>
+    </w:p>
+    <w:p>
+      <w:pPr>
+        <w:rPr>
+          <w:rFonts w:ascii="Open Sans" w:hAnsi="Open Sans" w:cs="Open Sans"/>
+          <w:sz w:val="24"/>
+          <w:szCs w:val="24"/>
+        </w:rPr>
+      </w:pPr>
+    </w:p>
+    <w:p>
+      <w:pPr>
+        <w:rPr>
+          <w:rFonts w:ascii="Open Sans" w:hAnsi="Open Sans" w:cs="Open Sans"/>
+          <w:sz w:val="24"/>
+          <w:szCs w:val="24"/>
+        </w:rPr>
+      </w:pPr>
+    </w:p>
+    <w:p>
+      <w:pPr>
+        <w:rPr>
+          <w:rFonts w:ascii="Open Sans" w:hAnsi="Open Sans" w:cs="Open Sans"/>
+          <w:sz w:val="24"/>
+          <w:szCs w:val="24"/>
+        </w:rPr>
+      </w:pPr>
+    </w:p>
+    <w:p>
+      <w:pPr>
+        <w:rPr>
+          <w:rFonts w:ascii="Open Sans" w:hAnsi="Open Sans" w:cs="Open Sans"/>
+          <w:sz w:val="24"/>
+          <w:szCs w:val="24"/>
+        </w:rPr>
+      </w:pPr>
+    </w:p>
+    <w:p>
+      <w:pPr>
+        <w:rPr>
+          <w:rFonts w:ascii="Open Sans" w:hAnsi="Open Sans" w:cs="Open Sans"/>
+          <w:sz w:val="24"/>
+          <w:szCs w:val="24"/>
+        </w:rPr>
+      </w:pPr>
+    </w:p>
+    <w:p>
+      <w:pPr>
+        <w:rPr>
+          <w:rFonts w:ascii="Open Sans" w:hAnsi="Open Sans" w:cs="Open Sans"/>
+          <w:sz w:val="24"/>
+          <w:szCs w:val="24"/>
+        </w:rPr>
+      </w:pPr>
+    </w:p>
+    <w:p>
+      <w:pPr>
+        <w:rPr>
+          <w:rFonts w:ascii="Open Sans" w:hAnsi="Open Sans" w:cs="Open Sans"/>
+          <w:sz w:val="24"/>
+          <w:szCs w:val="24"/>
+        </w:rPr>
+      </w:pPr>
+    </w:p>
+    <w:p>
+      <w:pPr>
+        <w:rPr>
+          <w:rFonts w:ascii="Open Sans" w:hAnsi="Open Sans" w:cs="Open Sans"/>
+          <w:sz w:val="24"/>
+          <w:szCs w:val="24"/>
+        </w:rPr>
+      </w:pPr>
+    </w:p>
+    <w:p>
+      <w:pPr>
+        <w:rPr>
+          <w:rFonts w:ascii="Open Sans" w:hAnsi="Open Sans" w:cs="Open Sans"/>
+          <w:sz w:val="24"/>
+          <w:szCs w:val="24"/>
+        </w:rPr>
+      </w:pPr>
+    </w:p>
+    <w:p>
+      <w:pPr>
+        <w:rPr>
+          <w:rFonts w:ascii="Open Sans" w:hAnsi="Open Sans" w:cs="Open Sans"/>
+          <w:sz w:val="24"/>
+          <w:szCs w:val="24"/>
+        </w:rPr>
+      </w:pPr>
+    </w:p>
+    <w:p>
+      <w:pPr>
+        <w:ind w:firstLine="720"/>
+        <w:jc w:val="center"/>
+        <w:rPr>
+          <w:rFonts w:ascii="Open Sans" w:hAnsi="Open Sans" w:cs="Open Sans"/>
+          <w:i/>
+          <w:iCs/>
+          <w:sz w:val="24"/>
+          <w:szCs w:val="24"/>
+        </w:rPr>
+      </w:pPr>
+      <w:r>
+        <w:rPr>
+          <w:rFonts w:ascii="Open Sans" w:hAnsi="Open Sans" w:cs="Open Sans"/>
+          <w:i/>
+          <w:iCs/>
+          <w:sz w:val="24"/>
+          <w:szCs w:val="24"/>
+        </w:rPr>
+        <w:lastRenderedPageBreak/>
+        <w:t xml:space="preserve">Τεχνικές Πληροφορίες για την ανάπτυξη του </w:t>
+      </w:r>
+      <w:r>
+        <w:rPr>
+          <w:rFonts w:ascii="Open Sans" w:hAnsi="Open Sans" w:cs="Open Sans"/>
+          <w:i/>
+          <w:iCs/>
+          <w:sz w:val="24"/>
+          <w:szCs w:val="24"/>
+          <w:lang w:val="en-US"/>
+        </w:rPr>
+        <w:t>project</w:t>
+      </w:r>
+      <w:r>
+        <w:rPr>
+          <w:rFonts w:ascii="Open Sans" w:hAnsi="Open Sans" w:cs="Open Sans"/>
+          <w:i/>
+          <w:iCs/>
+          <w:sz w:val="24"/>
+          <w:szCs w:val="24"/>
+        </w:rPr>
+        <w:t>.</w:t>
+      </w:r>
+    </w:p>
+    <w:p>
+      <w:pPr>
+        <w:rPr>
+          <w:rFonts w:ascii="Open Sans" w:hAnsi="Open Sans" w:cs="Open Sans"/>
+          <w:sz w:val="24"/>
+          <w:szCs w:val="24"/>
+        </w:rPr>
+      </w:pPr>
+      <w:r>
+        <w:rPr>
+          <w:rFonts w:ascii="Open Sans" w:hAnsi="Open Sans" w:cs="Open Sans"/>
+          <w:sz w:val="24"/>
+          <w:szCs w:val="24"/>
+        </w:rPr>
+        <w:t xml:space="preserve">Το πρόγραμμα μας έχει αναπτυχθεί σε Java (SDK-1.8) και χρησιμοποιούμε </w:t>
+      </w:r>
+      <w:proofErr w:type="spellStart"/>
+      <w:r>
+        <w:rPr>
+          <w:rFonts w:ascii="Open Sans" w:hAnsi="Open Sans" w:cs="Open Sans"/>
+          <w:sz w:val="24"/>
+          <w:szCs w:val="24"/>
+        </w:rPr>
+        <w:t>JavaFx</w:t>
+      </w:r>
+      <w:proofErr w:type="spellEnd"/>
+      <w:r>
+        <w:rPr>
+          <w:rFonts w:ascii="Open Sans" w:hAnsi="Open Sans" w:cs="Open Sans"/>
+          <w:sz w:val="24"/>
+          <w:szCs w:val="24"/>
+        </w:rPr>
+        <w:t xml:space="preserve"> για να κατασκευάσουμε το GUΙ.</w:t>
+      </w:r>
+    </w:p>
+    <w:p>
+      <w:pPr>
+        <w:rPr>
+          <w:rFonts w:ascii="Open Sans" w:hAnsi="Open Sans" w:cs="Open Sans"/>
+          <w:sz w:val="24"/>
+          <w:szCs w:val="24"/>
+        </w:rPr>
+      </w:pPr>
+      <w:r>
+        <w:rPr>
+          <w:rFonts w:ascii="Open Sans" w:hAnsi="Open Sans" w:cs="Open Sans"/>
+          <w:sz w:val="24"/>
+          <w:szCs w:val="24"/>
+        </w:rPr>
+        <w:t xml:space="preserve">Έχει αναπτυχθεί στο IDE: </w:t>
+      </w:r>
+      <w:r>
+        <w:rPr>
+          <w:rFonts w:ascii="Open Sans" w:hAnsi="Open Sans" w:cs="Open Sans"/>
+          <w:b/>
+          <w:bCs/>
+          <w:sz w:val="24"/>
+          <w:szCs w:val="24"/>
+        </w:rPr>
+        <w:t>IntelliJ Idea 20.1.2</w:t>
+      </w:r>
+    </w:p>
+    <w:p>
+      <w:pPr>
+        <w:rPr>
+          <w:rFonts w:ascii="Open Sans" w:hAnsi="Open Sans" w:cs="Open Sans"/>
+          <w:sz w:val="24"/>
+          <w:szCs w:val="24"/>
+        </w:rPr>
+      </w:pPr>
+      <w:r>
+        <w:rPr>
+          <w:rFonts w:ascii="Open Sans" w:hAnsi="Open Sans" w:cs="Open Sans"/>
+          <w:sz w:val="24"/>
+          <w:szCs w:val="24"/>
+        </w:rPr>
+        <w:t xml:space="preserve">Έχουμε κατεβάσει τις εξτρά βιβλιοθήκες (jar), τα οποία εμπεριέχουν ορισμένα κουμπιά με εξτρά functionality ή κυρίως visual effects. </w:t>
+      </w:r>
+    </w:p>
+    <w:p>
+      <w:pPr>
+        <w:numPr>
+          <w:ilvl w:val="0"/>
+          <w:numId w:val="2"/>
+        </w:numPr>
+        <w:ind w:left="360"/>
+        <w:contextualSpacing/>
+        <w:rPr>
+          <w:rFonts w:ascii="Open Sans" w:hAnsi="Open Sans" w:cs="Open Sans"/>
+          <w:b/>
+          <w:bCs/>
+          <w:sz w:val="24"/>
+          <w:szCs w:val="24"/>
+        </w:rPr>
+      </w:pPr>
+      <w:r>
+        <w:rPr>
+          <w:rFonts w:ascii="Open Sans" w:hAnsi="Open Sans" w:cs="Open Sans"/>
+          <w:b/>
+          <w:bCs/>
+          <w:sz w:val="24"/>
+          <w:szCs w:val="24"/>
+        </w:rPr>
+        <w:t>jfoenix-1.0.0</w:t>
+      </w:r>
+    </w:p>
+    <w:p>
+      <w:pPr>
+        <w:numPr>
+          <w:ilvl w:val="0"/>
+          <w:numId w:val="2"/>
+        </w:numPr>
+        <w:ind w:left="360"/>
+        <w:contextualSpacing/>
+        <w:rPr>
+          <w:rFonts w:ascii="Open Sans" w:hAnsi="Open Sans" w:cs="Open Sans"/>
+          <w:b/>
+          <w:bCs/>
+          <w:sz w:val="24"/>
+          <w:szCs w:val="24"/>
+        </w:rPr>
+      </w:pPr>
+      <w:r>
+        <w:rPr>
+          <w:rFonts w:ascii="Open Sans" w:hAnsi="Open Sans" w:cs="Open Sans"/>
+          <w:b/>
+          <w:bCs/>
+          <w:sz w:val="24"/>
+          <w:szCs w:val="24"/>
+        </w:rPr>
+        <w:t>charm-glisten-4.4.2</w:t>
+      </w:r>
+    </w:p>
+    <w:p>
+      <w:pPr>
+        <w:numPr>
+          <w:ilvl w:val="0"/>
+          <w:numId w:val="2"/>
+        </w:numPr>
+        <w:ind w:left="360"/>
+        <w:contextualSpacing/>
+        <w:rPr>
+          <w:rFonts w:ascii="Open Sans" w:hAnsi="Open Sans" w:cs="Open Sans"/>
+          <w:b/>
+          <w:bCs/>
+          <w:sz w:val="24"/>
+          <w:szCs w:val="24"/>
+        </w:rPr>
+      </w:pPr>
+      <w:r>
+        <w:rPr>
+          <w:rFonts w:ascii="Open Sans" w:hAnsi="Open Sans" w:cs="Open Sans"/>
+          <w:b/>
+          <w:bCs/>
+          <w:sz w:val="24"/>
+          <w:szCs w:val="24"/>
+        </w:rPr>
+        <w:t>charm-down-core-3.8.6</w:t>
+      </w:r>
+    </w:p>
+    <w:p>
+      <w:pPr>
+        <w:ind w:left="1080"/>
+        <w:contextualSpacing/>
+        <w:rPr>
+          <w:rFonts w:ascii="Open Sans" w:hAnsi="Open Sans" w:cs="Open Sans"/>
+          <w:b/>
+          <w:bCs/>
+          <w:sz w:val="24"/>
+          <w:szCs w:val="24"/>
+        </w:rPr>
+      </w:pPr>
+    </w:p>
+    <w:p>
+      <w:pPr>
+        <w:rPr>
+          <w:rFonts w:ascii="Open Sans" w:hAnsi="Open Sans" w:cs="Open Sans"/>
+          <w:sz w:val="24"/>
+          <w:szCs w:val="24"/>
+        </w:rPr>
+      </w:pPr>
+      <w:r>
+        <w:rPr>
+          <w:rFonts w:ascii="Open Sans" w:hAnsi="Open Sans" w:cs="Open Sans"/>
+          <w:sz w:val="24"/>
+          <w:szCs w:val="24"/>
+        </w:rPr>
+        <w:t xml:space="preserve">Οι βιβλιοθήκες (αρχεία jar) υπάρχουν ήδη στο φάκελο lib του project(όνομα φακέλου:  </w:t>
+      </w:r>
+      <w:proofErr w:type="spellStart"/>
+      <w:r>
+        <w:rPr>
+          <w:rFonts w:ascii="Open Sans" w:hAnsi="Open Sans" w:cs="Open Sans"/>
+          <w:sz w:val="24"/>
+          <w:szCs w:val="24"/>
+        </w:rPr>
+        <w:t>ProjectSoftwareEngineering</w:t>
+      </w:r>
+      <w:proofErr w:type="spellEnd"/>
+      <w:r>
+        <w:rPr>
+          <w:rFonts w:ascii="Open Sans" w:hAnsi="Open Sans" w:cs="Open Sans"/>
+          <w:sz w:val="24"/>
+          <w:szCs w:val="24"/>
+        </w:rPr>
+        <w:t>).</w:t>
+      </w:r>
+    </w:p>
+    <w:p>
+      <w:pPr>
+        <w:ind w:left="720"/>
+        <w:rPr>
+          <w:rFonts w:ascii="Open Sans" w:hAnsi="Open Sans" w:cs="Open Sans"/>
+          <w:sz w:val="24"/>
+          <w:szCs w:val="24"/>
+        </w:rPr>
+      </w:pPr>
+    </w:p>
+    <w:p>
+      <w:pPr>
+        <w:ind w:left="720"/>
+        <w:jc w:val="center"/>
+        <w:rPr>
+          <w:rFonts w:ascii="Open Sans" w:hAnsi="Open Sans" w:cs="Open Sans"/>
+          <w:i/>
+          <w:iCs/>
+          <w:sz w:val="24"/>
+          <w:szCs w:val="24"/>
+        </w:rPr>
+      </w:pPr>
+      <w:r>
+        <w:rPr>
+          <w:rFonts w:ascii="Open Sans" w:hAnsi="Open Sans" w:cs="Open Sans"/>
+          <w:i/>
+          <w:iCs/>
+          <w:sz w:val="24"/>
+          <w:szCs w:val="24"/>
+        </w:rPr>
+        <w:t>How to Run the Program</w:t>
+      </w:r>
+    </w:p>
+    <w:p>
+      <w:pPr>
+        <w:rPr>
+          <w:rFonts w:ascii="Open Sans" w:hAnsi="Open Sans" w:cs="Open Sans"/>
+          <w:sz w:val="24"/>
+          <w:szCs w:val="24"/>
+        </w:rPr>
+      </w:pPr>
+      <w:r>
+        <w:rPr>
+          <w:rFonts w:ascii="Open Sans" w:hAnsi="Open Sans" w:cs="Open Sans"/>
+          <w:sz w:val="24"/>
+          <w:szCs w:val="24"/>
+        </w:rPr>
+        <w:t xml:space="preserve">Μέσα στον </w:t>
+      </w:r>
+      <w:proofErr w:type="spellStart"/>
+      <w:r>
+        <w:rPr>
+          <w:rFonts w:ascii="Open Sans" w:hAnsi="Open Sans" w:cs="Open Sans"/>
+          <w:sz w:val="24"/>
+          <w:szCs w:val="24"/>
+        </w:rPr>
+        <w:t>υποφ</w:t>
+      </w:r>
+      <w:r>
+        <w:rPr>
+          <w:rFonts w:ascii="Open Sans" w:hAnsi="Open Sans" w:cs="Open Sans"/>
+          <w:sz w:val="24"/>
+          <w:szCs w:val="24"/>
+        </w:rPr>
+        <w:t>άκε</w:t>
+      </w:r>
+      <w:r>
+        <w:rPr>
+          <w:rFonts w:ascii="Open Sans" w:hAnsi="Open Sans" w:cs="Open Sans"/>
+          <w:sz w:val="24"/>
+          <w:szCs w:val="24"/>
+        </w:rPr>
+        <w:t>λο</w:t>
+      </w:r>
+      <w:proofErr w:type="spellEnd"/>
+      <w:r>
+        <w:rPr>
+          <w:rFonts w:ascii="Open Sans" w:hAnsi="Open Sans" w:cs="Open Sans"/>
+          <w:sz w:val="24"/>
+          <w:szCs w:val="24"/>
+        </w:rPr>
+        <w:t xml:space="preserve"> </w:t>
+      </w:r>
+      <w:r>
+        <w:rPr>
+          <w:rFonts w:ascii="Open Sans" w:hAnsi="Open Sans" w:cs="Open Sans"/>
+          <w:sz w:val="24"/>
+          <w:szCs w:val="24"/>
+        </w:rPr>
+        <w:t>Project</w:t>
+      </w:r>
+      <w:r>
+        <w:rPr>
+          <w:rFonts w:ascii="Open Sans" w:hAnsi="Open Sans" w:cs="Open Sans"/>
+          <w:sz w:val="24"/>
+          <w:szCs w:val="24"/>
+        </w:rPr>
+        <w:t xml:space="preserve"> </w:t>
+      </w:r>
+      <w:proofErr w:type="spellStart"/>
+      <w:r>
+        <w:rPr>
+          <w:rFonts w:ascii="Open Sans" w:hAnsi="Open Sans" w:cs="Open Sans"/>
+          <w:sz w:val="24"/>
+          <w:szCs w:val="24"/>
+        </w:rPr>
+        <w:t>Code</w:t>
+      </w:r>
+      <w:proofErr w:type="spellEnd"/>
+      <w:r>
+        <w:rPr>
+          <w:rFonts w:ascii="Open Sans" w:hAnsi="Open Sans" w:cs="Open Sans"/>
+          <w:sz w:val="24"/>
+          <w:szCs w:val="24"/>
+        </w:rPr>
+        <w:t xml:space="preserve"> υπάρχει ο φάκελος «</w:t>
+      </w:r>
+      <w:proofErr w:type="spellStart"/>
+      <w:r>
+        <w:rPr>
+          <w:rFonts w:ascii="Open Sans" w:hAnsi="Open Sans" w:cs="Open Sans"/>
+          <w:b/>
+          <w:bCs/>
+          <w:sz w:val="24"/>
+          <w:szCs w:val="24"/>
+        </w:rPr>
+        <w:t>MainScreen</w:t>
+      </w:r>
+      <w:proofErr w:type="spellEnd"/>
+      <w:r>
+        <w:rPr>
+          <w:rFonts w:ascii="Open Sans" w:hAnsi="Open Sans" w:cs="Open Sans"/>
+          <w:sz w:val="24"/>
+          <w:szCs w:val="24"/>
+        </w:rPr>
+        <w:t>» ο οποίος περιέχει ένα αρχείο “</w:t>
+      </w:r>
+      <w:r>
+        <w:rPr>
+          <w:rFonts w:ascii="Open Sans" w:hAnsi="Open Sans" w:cs="Open Sans"/>
+          <w:b/>
+          <w:bCs/>
+          <w:sz w:val="24"/>
+          <w:szCs w:val="24"/>
+        </w:rPr>
+        <w:t>Main.java</w:t>
+      </w:r>
+      <w:r>
+        <w:rPr>
+          <w:rFonts w:ascii="Open Sans" w:hAnsi="Open Sans" w:cs="Open Sans"/>
+          <w:sz w:val="24"/>
+          <w:szCs w:val="24"/>
+        </w:rPr>
+        <w:t>” στο οποίο υπάρχει η συνάρτηση main του προγράμματος που το εκκινεί. Τρέχοντας το συγκεκριμένα αρχείο java θα ανοίξει το login Screen και από εκεί και έπειτα το πρόγραμμα θα τρέχει κανονικά.</w:t>
+      </w:r>
+    </w:p>
+    <w:p>
+      <w:pPr>
+        <w:ind w:left="720"/>
+        <w:rPr>
+          <w:rFonts w:ascii="Open Sans" w:hAnsi="Open Sans" w:cs="Open Sans"/>
+          <w:sz w:val="24"/>
+          <w:szCs w:val="24"/>
+        </w:rPr>
+      </w:pPr>
+    </w:p>
+    <w:p>
+      <w:pPr>
+        <w:rPr>
+          <w:rFonts w:ascii="Open Sans" w:hAnsi="Open Sans" w:cs="Open Sans"/>
+          <w:sz w:val="24"/>
+          <w:szCs w:val="24"/>
+        </w:rPr>
+      </w:pPr>
+      <w:r>
+        <w:rPr>
+          <w:rFonts w:ascii="Open Sans" w:hAnsi="Open Sans" w:cs="Open Sans"/>
+          <w:sz w:val="24"/>
+          <w:szCs w:val="24"/>
+        </w:rPr>
+        <w:t>Αν το πρόγραμμα δεν τρέξει, αυτό γίνεται γιατί δεν έχουν συμπεριληφθεί στο Project οι εξτρά βιβλιοθήκες που αναφέρονται παραπάνω. Για να διορθωθεί αυτό στο IntelliJ:</w:t>
+      </w:r>
+    </w:p>
+    <w:p>
+      <w:pPr>
+        <w:numPr>
+          <w:ilvl w:val="0"/>
+          <w:numId w:val="3"/>
+        </w:numPr>
+        <w:spacing w:line="240" w:lineRule="auto"/>
+        <w:ind w:left="360"/>
+        <w:contextualSpacing/>
+        <w:rPr>
+          <w:rFonts w:ascii="Open Sans" w:hAnsi="Open Sans" w:cs="Open Sans"/>
+          <w:sz w:val="24"/>
+          <w:szCs w:val="24"/>
+        </w:rPr>
+      </w:pPr>
+      <w:proofErr w:type="gramStart"/>
+      <w:r>
+        <w:rPr>
+          <w:rFonts w:ascii="Open Sans" w:hAnsi="Open Sans" w:cs="Open Sans"/>
+          <w:sz w:val="24"/>
+          <w:szCs w:val="24"/>
+        </w:rPr>
+        <w:t>Ctrl  +</w:t>
+      </w:r>
+      <w:proofErr w:type="gramEnd"/>
+      <w:r>
+        <w:rPr>
+          <w:rFonts w:ascii="Open Sans" w:hAnsi="Open Sans" w:cs="Open Sans"/>
+          <w:sz w:val="24"/>
+          <w:szCs w:val="24"/>
+        </w:rPr>
+        <w:t xml:space="preserve"> Alt + Shift + S </w:t>
+      </w:r>
+    </w:p>
+    <w:p>
+      <w:pPr>
+        <w:numPr>
+          <w:ilvl w:val="0"/>
+          <w:numId w:val="3"/>
+        </w:numPr>
+        <w:spacing w:line="240" w:lineRule="auto"/>
+        <w:ind w:left="360"/>
+        <w:contextualSpacing/>
+        <w:rPr>
+          <w:rFonts w:ascii="Open Sans" w:hAnsi="Open Sans" w:cs="Open Sans"/>
+          <w:sz w:val="24"/>
+          <w:szCs w:val="24"/>
+        </w:rPr>
+      </w:pPr>
+      <w:r>
+        <w:rPr>
+          <w:rFonts w:ascii="Open Sans" w:hAnsi="Open Sans" w:cs="Open Sans"/>
+          <w:sz w:val="24"/>
+          <w:szCs w:val="24"/>
+        </w:rPr>
+        <w:t xml:space="preserve">Libraries </w:t>
+      </w:r>
+    </w:p>
+    <w:p>
+      <w:pPr>
+        <w:numPr>
+          <w:ilvl w:val="0"/>
+          <w:numId w:val="3"/>
+        </w:numPr>
+        <w:spacing w:line="240" w:lineRule="auto"/>
+        <w:ind w:left="360"/>
+        <w:contextualSpacing/>
+        <w:rPr>
+          <w:rFonts w:ascii="Open Sans" w:hAnsi="Open Sans" w:cs="Open Sans"/>
+          <w:sz w:val="24"/>
+          <w:szCs w:val="24"/>
+        </w:rPr>
+      </w:pPr>
+      <w:r>
+        <w:rPr>
+          <w:rFonts w:ascii="Open Sans" w:hAnsi="Open Sans" w:cs="Open Sans"/>
+          <w:sz w:val="24"/>
+          <w:szCs w:val="24"/>
+        </w:rPr>
+        <w:t xml:space="preserve">Κλικ στο συμβουλή «+» στο πάνω αριστερά μέρος </w:t>
+      </w:r>
+    </w:p>
+    <w:p>
+      <w:pPr>
+        <w:numPr>
+          <w:ilvl w:val="0"/>
+          <w:numId w:val="3"/>
+        </w:numPr>
+        <w:spacing w:line="240" w:lineRule="auto"/>
+        <w:ind w:left="360"/>
+        <w:contextualSpacing/>
+        <w:rPr>
+          <w:rFonts w:ascii="Open Sans" w:hAnsi="Open Sans" w:cs="Open Sans"/>
+          <w:sz w:val="24"/>
+          <w:szCs w:val="24"/>
+        </w:rPr>
+      </w:pPr>
+      <w:r>
+        <w:rPr>
+          <w:rFonts w:ascii="Open Sans" w:hAnsi="Open Sans" w:cs="Open Sans"/>
+          <w:sz w:val="24"/>
+          <w:szCs w:val="24"/>
+        </w:rPr>
+        <w:t xml:space="preserve">Java </w:t>
+      </w:r>
+    </w:p>
+    <w:p>
+      <w:pPr>
+        <w:numPr>
+          <w:ilvl w:val="0"/>
+          <w:numId w:val="3"/>
+        </w:numPr>
+        <w:spacing w:line="240" w:lineRule="auto"/>
+        <w:ind w:left="360"/>
+        <w:contextualSpacing/>
+        <w:rPr>
+          <w:rFonts w:ascii="Open Sans" w:hAnsi="Open Sans" w:cs="Open Sans"/>
+          <w:sz w:val="24"/>
+          <w:szCs w:val="24"/>
+        </w:rPr>
+      </w:pPr>
+      <w:r>
+        <w:rPr>
+          <w:rFonts w:ascii="Open Sans" w:hAnsi="Open Sans" w:cs="Open Sans"/>
+          <w:sz w:val="24"/>
+          <w:szCs w:val="24"/>
+        </w:rPr>
+        <w:t xml:space="preserve">Και από εκεί διαλέξτε τα αρχεία Jar του που υπάρχουν στο </w:t>
+      </w:r>
+      <w:proofErr w:type="spellStart"/>
+      <w:r>
+        <w:rPr>
+          <w:rFonts w:ascii="Open Sans" w:hAnsi="Open Sans" w:cs="Open Sans"/>
+          <w:sz w:val="24"/>
+          <w:szCs w:val="24"/>
+        </w:rPr>
+        <w:t>προτζεκτ</w:t>
+      </w:r>
+      <w:proofErr w:type="spellEnd"/>
+      <w:r>
+        <w:rPr>
+          <w:rFonts w:ascii="Open Sans" w:hAnsi="Open Sans" w:cs="Open Sans"/>
+          <w:sz w:val="24"/>
+          <w:szCs w:val="24"/>
+        </w:rPr>
+        <w:t>.</w:t>
+      </w:r>
+    </w:p>
+    <w:p>
+      <w:pPr>
+        <w:spacing w:line="240" w:lineRule="auto"/>
+        <w:rPr>
+          <w:rFonts w:ascii="Open Sans" w:hAnsi="Open Sans" w:cs="Open Sans"/>
+          <w:sz w:val="24"/>
+          <w:szCs w:val="24"/>
+        </w:rPr>
+      </w:pPr>
+    </w:p>
+    <w:p>
+      <w:pPr>
+        <w:spacing w:line="240" w:lineRule="auto"/>
+        <w:jc w:val="center"/>
+        <w:rPr>
+          <w:rFonts w:ascii="Open Sans" w:hAnsi="Open Sans" w:cs="Open Sans"/>
+          <w:i/>
+          <w:iCs/>
+          <w:sz w:val="24"/>
+          <w:szCs w:val="24"/>
+        </w:rPr>
+      </w:pPr>
+      <w:r>
+        <w:rPr>
+          <w:rFonts w:ascii="Open Sans" w:hAnsi="Open Sans" w:cs="Open Sans"/>
+          <w:i/>
+          <w:iCs/>
+          <w:sz w:val="24"/>
+          <w:szCs w:val="24"/>
+        </w:rPr>
+        <w:t>Login</w:t>
+      </w:r>
+    </w:p>
+    <w:p>
+      <w:pPr>
+        <w:spacing w:line="240" w:lineRule="auto"/>
+        <w:rPr>
+          <w:rFonts w:ascii="Open Sans" w:hAnsi="Open Sans" w:cs="Open Sans"/>
+          <w:sz w:val="24"/>
+          <w:szCs w:val="24"/>
+        </w:rPr>
+      </w:pPr>
+      <w:r>
+        <w:rPr>
+          <w:rFonts w:ascii="Open Sans" w:hAnsi="Open Sans" w:cs="Open Sans"/>
+          <w:sz w:val="24"/>
+          <w:szCs w:val="24"/>
+        </w:rPr>
+        <w:t>Το</w:t>
+      </w:r>
+      <w:r>
+        <w:rPr>
+          <w:rFonts w:ascii="Open Sans" w:hAnsi="Open Sans" w:cs="Open Sans"/>
+          <w:sz w:val="24"/>
+          <w:szCs w:val="24"/>
+        </w:rPr>
+        <w:t xml:space="preserve"> login screen έχει υλοποιηθεί με την λογική, του ότι διαλέγεις από το drop down menu, ως τι χρήστης θα ήθελες να συνδεθείς και δεν έχει σημασία τι θα γραφεί σαν </w:t>
+      </w:r>
+      <w:proofErr w:type="spellStart"/>
+      <w:r>
+        <w:rPr>
+          <w:rFonts w:ascii="Open Sans" w:hAnsi="Open Sans" w:cs="Open Sans"/>
+          <w:sz w:val="24"/>
+          <w:szCs w:val="24"/>
+        </w:rPr>
+        <w:t>username</w:t>
+      </w:r>
+      <w:proofErr w:type="spellEnd"/>
+      <w:r>
+        <w:rPr>
+          <w:rFonts w:ascii="Open Sans" w:hAnsi="Open Sans" w:cs="Open Sans"/>
+          <w:sz w:val="24"/>
+          <w:szCs w:val="24"/>
+        </w:rPr>
+        <w:t xml:space="preserve"> και </w:t>
+      </w:r>
+      <w:proofErr w:type="spellStart"/>
+      <w:r>
+        <w:rPr>
+          <w:rFonts w:ascii="Open Sans" w:hAnsi="Open Sans" w:cs="Open Sans"/>
+          <w:sz w:val="24"/>
+          <w:szCs w:val="24"/>
+        </w:rPr>
+        <w:t>password</w:t>
+      </w:r>
+      <w:proofErr w:type="spellEnd"/>
+      <w:r>
+        <w:rPr>
+          <w:rFonts w:ascii="Open Sans" w:hAnsi="Open Sans" w:cs="Open Sans"/>
+          <w:sz w:val="24"/>
+          <w:szCs w:val="24"/>
+        </w:rPr>
+        <w:t>.</w:t>
+      </w:r>
+      <w:r>
+        <w:rPr>
+          <w:rFonts w:ascii="Open Sans" w:hAnsi="Open Sans" w:cs="Open Sans"/>
+          <w:sz w:val="24"/>
+          <w:szCs w:val="24"/>
+        </w:rPr>
+        <w:t xml:space="preserve"> </w:t>
+      </w:r>
+    </w:p>
+    <w:p>
+      <w:pPr>
+        <w:rPr>
+          <w:rFonts w:ascii="Open Sans" w:hAnsi="Open Sans" w:cs="Open Sans"/>
+          <w:sz w:val="24"/>
+          <w:szCs w:val="24"/>
+        </w:rPr>
+      </w:pPr>
+    </w:p>
+    <w:p>
+      <w:pPr>
+        <w:rPr>
+          <w:rFonts w:ascii="Open Sans" w:hAnsi="Open Sans" w:cs="Open Sans"/>
+          <w:sz w:val="24"/>
+          <w:szCs w:val="24"/>
+        </w:rPr>
+      </w:pPr>
+    </w:p>
+    <w:p>
+      <w:pPr>
+        <w:rPr>
+          <w:rFonts w:ascii="Open Sans" w:hAnsi="Open Sans" w:cs="Open Sans"/>
+          <w:sz w:val="24"/>
+          <w:szCs w:val="24"/>
+        </w:rPr>
+      </w:pPr>
+    </w:p>
+    <w:p>
+      <w:pPr>
+        <w:rPr>
+          <w:rFonts w:ascii="Open Sans" w:hAnsi="Open Sans" w:cs="Open Sans"/>
+          <w:sz w:val="24"/>
+          <w:szCs w:val="24"/>
+        </w:rPr>
+      </w:pPr>
+    </w:p>
+    <w:p>
+      <w:pPr>
+        <w:jc w:val="center"/>
+        <w:rPr>
+          <w:rFonts w:ascii="Open Sans" w:hAnsi="Open Sans" w:cs="Open Sans"/>
+          <w:i/>
+          <w:iCs/>
+          <w:sz w:val="24"/>
+          <w:szCs w:val="24"/>
+          <w:lang w:val="en-US"/>
+        </w:rPr>
+      </w:pPr>
+      <w:r>
+        <w:rPr>
+          <w:rFonts w:ascii="Open Sans" w:hAnsi="Open Sans" w:cs="Open Sans"/>
+          <w:i/>
+          <w:iCs/>
+          <w:sz w:val="24"/>
+          <w:szCs w:val="24"/>
+        </w:rPr>
+        <w:lastRenderedPageBreak/>
+        <w:t xml:space="preserve">Περιγραφή του </w:t>
+      </w:r>
+      <w:r>
+        <w:rPr>
+          <w:rFonts w:ascii="Open Sans" w:hAnsi="Open Sans" w:cs="Open Sans"/>
+          <w:i/>
+          <w:iCs/>
+          <w:sz w:val="24"/>
+          <w:szCs w:val="24"/>
+          <w:lang w:val="en-US"/>
+        </w:rPr>
+        <w:t>project-code</w:t>
+      </w:r>
     </w:p>
     <w:p>
       <w:pPr>
@@ -1289,8 +2222,519 @@
           <w:sz w:val="24"/>
           <w:szCs w:val="24"/>
         </w:rPr>
+        <w:t xml:space="preserve">Εμφανίζονται τα στοιχεία του χρήστη, πατώντας το κουμπί </w:t>
+      </w:r>
+      <w:proofErr w:type="spellStart"/>
+      <w:r>
+        <w:rPr>
+          <w:rFonts w:ascii="Open Sans" w:hAnsi="Open Sans" w:cs="Open Sans"/>
+          <w:sz w:val="24"/>
+          <w:szCs w:val="24"/>
+        </w:rPr>
+        <w:t>edit</w:t>
+      </w:r>
+      <w:proofErr w:type="spellEnd"/>
+      <w:r>
+        <w:rPr>
+          <w:rFonts w:ascii="Open Sans" w:hAnsi="Open Sans" w:cs="Open Sans"/>
+          <w:sz w:val="24"/>
+          <w:szCs w:val="24"/>
+        </w:rPr>
+        <w:t xml:space="preserve"> μπορεί να τα αλλάξει και να αποθηκευτούν με το κουμπί </w:t>
+      </w:r>
+      <w:proofErr w:type="spellStart"/>
+      <w:r>
+        <w:rPr>
+          <w:rFonts w:ascii="Open Sans" w:hAnsi="Open Sans" w:cs="Open Sans"/>
+          <w:sz w:val="24"/>
+          <w:szCs w:val="24"/>
+        </w:rPr>
+        <w:t>save</w:t>
+      </w:r>
+      <w:proofErr w:type="spellEnd"/>
+      <w:r>
+        <w:rPr>
+          <w:rFonts w:ascii="Open Sans" w:hAnsi="Open Sans" w:cs="Open Sans"/>
+          <w:sz w:val="24"/>
+          <w:szCs w:val="24"/>
+        </w:rPr>
+        <w:t xml:space="preserve"> για την διάρκεια της συνεδρίας του. Κανονικά θα αποθηκεύονταν στην βάση δεδομένων, αλλά για τις ανάγκες του </w:t>
+      </w:r>
+      <w:r>
+        <w:rPr>
+          <w:rFonts w:ascii="Open Sans" w:hAnsi="Open Sans" w:cs="Open Sans"/>
+          <w:sz w:val="24"/>
+          <w:szCs w:val="24"/>
+          <w:lang w:val="en-US"/>
+        </w:rPr>
+        <w:t>project</w:t>
+      </w:r>
+      <w:r>
+        <w:rPr>
+          <w:rFonts w:ascii="Open Sans" w:hAnsi="Open Sans" w:cs="Open Sans"/>
+          <w:sz w:val="24"/>
+          <w:szCs w:val="24"/>
+        </w:rPr>
+        <w:t xml:space="preserve"> δεν χρησιμοποιήσαμε.</w:t>
+      </w:r>
+    </w:p>
+    <w:p>
+      <w:pPr>
+        <w:rPr>
+          <w:rFonts w:ascii="Open Sans" w:hAnsi="Open Sans" w:cs="Open Sans"/>
+          <w:sz w:val="24"/>
+          <w:szCs w:val="24"/>
+        </w:rPr>
+      </w:pPr>
+      <w:r>
+        <w:rPr>
+          <w:rFonts w:ascii="Open Sans" w:hAnsi="Open Sans" w:cs="Open Sans"/>
+          <w:sz w:val="24"/>
+          <w:szCs w:val="24"/>
+        </w:rPr>
+        <w:t>Κυρίως Οθόνη:</w:t>
+      </w:r>
+    </w:p>
+    <w:p>
+      <w:pPr>
+        <w:rPr>
+          <w:rFonts w:ascii="Open Sans" w:hAnsi="Open Sans" w:cs="Open Sans"/>
+          <w:sz w:val="24"/>
+          <w:szCs w:val="24"/>
+        </w:rPr>
+      </w:pPr>
+      <w:r>
+        <w:rPr>
+          <w:rFonts w:ascii="Open Sans" w:hAnsi="Open Sans" w:cs="Open Sans"/>
+          <w:sz w:val="24"/>
+          <w:szCs w:val="24"/>
+        </w:rPr>
+        <w:t xml:space="preserve">Υλοποιήσαμε το κουμπί που οδηγεί στις ανακοινώσεις, στο ημερολόγιο, στις </w:t>
+      </w:r>
+      <w:proofErr w:type="spellStart"/>
+      <w:r>
+        <w:rPr>
+          <w:rFonts w:ascii="Open Sans" w:hAnsi="Open Sans" w:cs="Open Sans"/>
+          <w:sz w:val="24"/>
+          <w:szCs w:val="24"/>
+        </w:rPr>
+        <w:t>to</w:t>
+      </w:r>
+      <w:proofErr w:type="spellEnd"/>
+      <w:r>
+        <w:rPr>
+          <w:rFonts w:ascii="Open Sans" w:hAnsi="Open Sans" w:cs="Open Sans"/>
+          <w:sz w:val="24"/>
+          <w:szCs w:val="24"/>
+        </w:rPr>
+        <w:t xml:space="preserve"> </w:t>
+      </w:r>
+      <w:proofErr w:type="spellStart"/>
+      <w:r>
+        <w:rPr>
+          <w:rFonts w:ascii="Open Sans" w:hAnsi="Open Sans" w:cs="Open Sans"/>
+          <w:sz w:val="24"/>
+          <w:szCs w:val="24"/>
+        </w:rPr>
+        <w:t>do</w:t>
+      </w:r>
+      <w:proofErr w:type="spellEnd"/>
+      <w:r>
+        <w:rPr>
+          <w:rFonts w:ascii="Open Sans" w:hAnsi="Open Sans" w:cs="Open Sans"/>
+          <w:sz w:val="24"/>
+          <w:szCs w:val="24"/>
+        </w:rPr>
+        <w:t xml:space="preserve"> λίστες καθώς και τις συνομιλίες.</w:t>
+      </w:r>
+    </w:p>
+    <w:p>
+      <w:pPr>
+        <w:rPr>
+          <w:rFonts w:ascii="Open Sans" w:hAnsi="Open Sans" w:cs="Open Sans"/>
+          <w:sz w:val="24"/>
+          <w:szCs w:val="24"/>
+        </w:rPr>
+      </w:pPr>
+      <w:r>
+        <w:rPr>
+          <w:rFonts w:ascii="Open Sans" w:hAnsi="Open Sans" w:cs="Open Sans"/>
+          <w:sz w:val="24"/>
+          <w:szCs w:val="24"/>
+        </w:rPr>
+        <w:t xml:space="preserve">Συνομιλία: Οδηγεί σε μια οθόνη με 6 </w:t>
+      </w:r>
+      <w:proofErr w:type="spellStart"/>
+      <w:r>
+        <w:rPr>
+          <w:rFonts w:ascii="Open Sans" w:hAnsi="Open Sans" w:cs="Open Sans"/>
+          <w:sz w:val="24"/>
+          <w:szCs w:val="24"/>
+        </w:rPr>
+        <w:t>dummy</w:t>
+      </w:r>
+      <w:proofErr w:type="spellEnd"/>
+      <w:r>
+        <w:rPr>
+          <w:rFonts w:ascii="Open Sans" w:hAnsi="Open Sans" w:cs="Open Sans"/>
+          <w:sz w:val="24"/>
+          <w:szCs w:val="24"/>
+        </w:rPr>
+        <w:t xml:space="preserve"> χρήστες η επιλογή τους οδηγεί στην συνομιλία με αυτόν τον χρήστη.</w:t>
+      </w:r>
+    </w:p>
+    <w:p>
+      <w:pPr>
+        <w:rPr>
+          <w:rFonts w:ascii="Open Sans" w:hAnsi="Open Sans" w:cs="Open Sans"/>
+          <w:sz w:val="24"/>
+          <w:szCs w:val="24"/>
+        </w:rPr>
+      </w:pPr>
+      <w:r>
+        <w:rPr>
+          <w:rFonts w:ascii="Open Sans" w:hAnsi="Open Sans" w:cs="Open Sans"/>
+          <w:sz w:val="24"/>
+          <w:szCs w:val="24"/>
+        </w:rPr>
+        <w:t>Κουμπί Το Τμήμα μου:</w:t>
+      </w:r>
+    </w:p>
+    <w:p>
+      <w:pPr>
+        <w:rPr>
+          <w:rFonts w:ascii="Open Sans" w:hAnsi="Open Sans" w:cs="Open Sans"/>
+          <w:sz w:val="24"/>
+          <w:szCs w:val="24"/>
+        </w:rPr>
+      </w:pPr>
+      <w:r>
+        <w:rPr>
+          <w:rFonts w:ascii="Open Sans" w:hAnsi="Open Sans" w:cs="Open Sans"/>
+          <w:sz w:val="24"/>
+          <w:szCs w:val="24"/>
+        </w:rPr>
+        <w:t>Αναλόγως το τμήμα του χρήστη τον οδηγεί στην οθόνη του τμήματος του:</w:t>
+      </w:r>
+    </w:p>
+    <w:p>
+      <w:pPr>
+        <w:rPr>
+          <w:rFonts w:ascii="Open Sans" w:hAnsi="Open Sans" w:cs="Open Sans"/>
+          <w:sz w:val="24"/>
+          <w:szCs w:val="24"/>
+        </w:rPr>
+      </w:pPr>
+      <w:r>
+        <w:rPr>
+          <w:rFonts w:ascii="Open Sans" w:hAnsi="Open Sans" w:cs="Open Sans"/>
+          <w:sz w:val="24"/>
+          <w:szCs w:val="24"/>
+        </w:rPr>
+        <w:t xml:space="preserve">Τμήμα Λογιστηρίου, εμφανίζει μια οθόνη με δυο επιλογές </w:t>
+      </w:r>
+    </w:p>
+    <w:p>
+      <w:pPr>
+        <w:rPr>
+          <w:rFonts w:ascii="Open Sans" w:hAnsi="Open Sans" w:cs="Open Sans"/>
+          <w:sz w:val="24"/>
+          <w:szCs w:val="24"/>
+        </w:rPr>
+      </w:pPr>
+      <w:r>
+        <w:rPr>
+          <w:rFonts w:ascii="Open Sans" w:hAnsi="Open Sans" w:cs="Open Sans"/>
+          <w:sz w:val="24"/>
+          <w:szCs w:val="24"/>
+        </w:rPr>
+        <w:t>Επιλογή Πληρωμές εμφανίζει μια λίστα με τις καταχωρημένες πληρωμές και τα στοιχεία τους, την επιλογή δημιουργίας νέας πληρωμής η αναζήτησης υπάρχουσας η επεξεργασίας διαγράφης.</w:t>
+      </w:r>
+    </w:p>
+    <w:p>
+      <w:pPr>
+        <w:rPr>
+          <w:rFonts w:ascii="Open Sans" w:hAnsi="Open Sans" w:cs="Open Sans"/>
+          <w:sz w:val="24"/>
+          <w:szCs w:val="24"/>
+        </w:rPr>
+      </w:pPr>
+      <w:r>
+        <w:rPr>
+          <w:rFonts w:ascii="Open Sans" w:hAnsi="Open Sans" w:cs="Open Sans"/>
+          <w:sz w:val="24"/>
+          <w:szCs w:val="24"/>
+        </w:rPr>
         <w:lastRenderedPageBreak/>
-        <w:t xml:space="preserve">Εμφανίζονται τα στοιχεία του χρήστη, πατώντας το κουμπί </w:t>
+        <w:t>Επιλογή Οικονομικά εμφανίζει μια λίστα με τα καταχωρημένα έσοδα και έξοδα και τα στοιχεία τους, την  επιλογή δημιουργίας νέας καταχώρισης, επεξεργασίας διαγράφης η αναζήτησης καθώς και τον υπολογισμό κέρδους.</w:t>
+      </w:r>
+    </w:p>
+    <w:p>
+      <w:pPr>
+        <w:rPr>
+          <w:rFonts w:ascii="Open Sans" w:hAnsi="Open Sans" w:cs="Open Sans"/>
+          <w:sz w:val="24"/>
+          <w:szCs w:val="24"/>
+        </w:rPr>
+      </w:pPr>
+      <w:r>
+        <w:rPr>
+          <w:rFonts w:ascii="Open Sans" w:hAnsi="Open Sans" w:cs="Open Sans"/>
+          <w:sz w:val="24"/>
+          <w:szCs w:val="24"/>
+        </w:rPr>
+        <w:t xml:space="preserve">Αρχική οθόνη Ημερολογίου: </w:t>
+      </w:r>
+      <w:r>
+        <w:rPr>
+          <w:rFonts w:ascii="Open Sans" w:hAnsi="Open Sans" w:cs="Open Sans"/>
+          <w:sz w:val="24"/>
+          <w:szCs w:val="24"/>
+        </w:rPr>
+        <w:t xml:space="preserve">υπάρχουν </w:t>
+      </w:r>
+      <w:r>
+        <w:rPr>
+          <w:rFonts w:ascii="Open Sans" w:hAnsi="Open Sans" w:cs="Open Sans"/>
+          <w:sz w:val="24"/>
+          <w:szCs w:val="24"/>
+        </w:rPr>
+        <w:t>δύο κουμπιά που μεταφέρουν τον χρήστη είτε στο προσωπικό είτε στο δημόσιο ημερολόγιο.</w:t>
+      </w:r>
+    </w:p>
+    <w:p>
+      <w:pPr>
+        <w:rPr>
+          <w:rFonts w:ascii="Open Sans" w:hAnsi="Open Sans" w:cs="Open Sans"/>
+          <w:sz w:val="24"/>
+          <w:szCs w:val="24"/>
+        </w:rPr>
+      </w:pPr>
+      <w:r>
+        <w:rPr>
+          <w:rFonts w:ascii="Open Sans" w:hAnsi="Open Sans" w:cs="Open Sans"/>
+          <w:sz w:val="24"/>
+          <w:szCs w:val="24"/>
+        </w:rPr>
+        <w:t xml:space="preserve">Προσωπικό ημερολόγιο: με δεξί κλικ πάνω σε ημέρα εμφανίζονται οι επιλογές </w:t>
+      </w:r>
+      <w:r>
+        <w:rPr>
+          <w:rFonts w:ascii="Open Sans" w:hAnsi="Open Sans" w:cs="Open Sans"/>
+          <w:sz w:val="24"/>
+          <w:szCs w:val="24"/>
+          <w:lang w:val="en-US"/>
+        </w:rPr>
+        <w:t>edit</w:t>
+      </w:r>
+      <w:r>
+        <w:rPr>
+          <w:rFonts w:ascii="Open Sans" w:hAnsi="Open Sans" w:cs="Open Sans"/>
+          <w:sz w:val="24"/>
+          <w:szCs w:val="24"/>
+        </w:rPr>
+        <w:t xml:space="preserve">, για επεξεργασία και προσθήκη καταχώρησης και </w:t>
+      </w:r>
+      <w:r>
+        <w:rPr>
+          <w:rFonts w:ascii="Open Sans" w:hAnsi="Open Sans" w:cs="Open Sans"/>
+          <w:sz w:val="24"/>
+          <w:szCs w:val="24"/>
+          <w:lang w:val="en-US"/>
+        </w:rPr>
+        <w:t>delete</w:t>
+      </w:r>
+      <w:r>
+        <w:rPr>
+          <w:rFonts w:ascii="Open Sans" w:hAnsi="Open Sans" w:cs="Open Sans"/>
+          <w:sz w:val="24"/>
+          <w:szCs w:val="24"/>
+        </w:rPr>
+        <w:t xml:space="preserve"> </w:t>
+      </w:r>
+      <w:r>
+        <w:rPr>
+          <w:rFonts w:ascii="Open Sans" w:hAnsi="Open Sans" w:cs="Open Sans"/>
+          <w:sz w:val="24"/>
+          <w:szCs w:val="24"/>
+        </w:rPr>
+        <w:t xml:space="preserve">για διαγραφή καταχώρησης. Επιπλέον πατώντας το κουμπί </w:t>
+      </w:r>
+      <w:r>
+        <w:rPr>
+          <w:rFonts w:ascii="Open Sans" w:hAnsi="Open Sans" w:cs="Open Sans"/>
+          <w:sz w:val="24"/>
+          <w:szCs w:val="24"/>
+          <w:lang w:val="en-US"/>
+        </w:rPr>
+        <w:t>Notifications</w:t>
+      </w:r>
+      <w:r>
+        <w:rPr>
+          <w:rFonts w:ascii="Open Sans" w:hAnsi="Open Sans" w:cs="Open Sans"/>
+          <w:sz w:val="24"/>
+          <w:szCs w:val="24"/>
+        </w:rPr>
+        <w:t xml:space="preserve"> </w:t>
+      </w:r>
+      <w:r>
+        <w:rPr>
+          <w:rFonts w:ascii="Open Sans" w:hAnsi="Open Sans" w:cs="Open Sans"/>
+          <w:sz w:val="24"/>
+          <w:szCs w:val="24"/>
+        </w:rPr>
+        <w:t xml:space="preserve">εμφανίζεται μια νέα οθόνη με τα ειδοποιήσεις. Αν ο χρήστης επιλέξει κάποιο χρώμα από το </w:t>
+      </w:r>
+      <w:r>
+        <w:rPr>
+          <w:rFonts w:ascii="Open Sans" w:hAnsi="Open Sans" w:cs="Open Sans"/>
+          <w:sz w:val="24"/>
+          <w:szCs w:val="24"/>
+          <w:lang w:val="en-US"/>
+        </w:rPr>
+        <w:t>color</w:t>
+      </w:r>
+      <w:r>
+        <w:rPr>
+          <w:rFonts w:ascii="Open Sans" w:hAnsi="Open Sans" w:cs="Open Sans"/>
+          <w:sz w:val="24"/>
+          <w:szCs w:val="24"/>
+        </w:rPr>
+        <w:t xml:space="preserve"> </w:t>
+      </w:r>
+      <w:r>
+        <w:rPr>
+          <w:rFonts w:ascii="Open Sans" w:hAnsi="Open Sans" w:cs="Open Sans"/>
+          <w:sz w:val="24"/>
+          <w:szCs w:val="24"/>
+          <w:lang w:val="en-US"/>
+        </w:rPr>
+        <w:t>picker</w:t>
+      </w:r>
+      <w:r>
+        <w:rPr>
+          <w:rFonts w:ascii="Open Sans" w:hAnsi="Open Sans" w:cs="Open Sans"/>
+          <w:sz w:val="24"/>
+          <w:szCs w:val="24"/>
+        </w:rPr>
+        <w:t xml:space="preserve"> </w:t>
+      </w:r>
+      <w:r>
+        <w:rPr>
+          <w:rFonts w:ascii="Open Sans" w:hAnsi="Open Sans" w:cs="Open Sans"/>
+          <w:sz w:val="24"/>
+          <w:szCs w:val="24"/>
+        </w:rPr>
+        <w:t xml:space="preserve">και στην συνέχεια πατήσει το κουμπί </w:t>
+      </w:r>
+      <w:r>
+        <w:rPr>
+          <w:rFonts w:ascii="Open Sans" w:hAnsi="Open Sans" w:cs="Open Sans"/>
+          <w:sz w:val="24"/>
+          <w:szCs w:val="24"/>
+          <w:lang w:val="en-US"/>
+        </w:rPr>
+        <w:t>Appearance</w:t>
+      </w:r>
+      <w:r>
+        <w:rPr>
+          <w:rFonts w:ascii="Open Sans" w:hAnsi="Open Sans" w:cs="Open Sans"/>
+          <w:sz w:val="24"/>
+          <w:szCs w:val="24"/>
+        </w:rPr>
+        <w:t xml:space="preserve"> </w:t>
+      </w:r>
+      <w:r>
+        <w:rPr>
+          <w:rFonts w:ascii="Open Sans" w:hAnsi="Open Sans" w:cs="Open Sans"/>
+          <w:sz w:val="24"/>
+          <w:szCs w:val="24"/>
+        </w:rPr>
+        <w:t xml:space="preserve">τότε το χρώμα του ημερολογίου θα γίνει ίδιο με αυτό που επέλεξε ο χρήστης. </w:t>
+      </w:r>
+    </w:p>
+    <w:p>
+      <w:pPr>
+        <w:rPr>
+          <w:rFonts w:ascii="Open Sans" w:hAnsi="Open Sans" w:cs="Open Sans"/>
+          <w:sz w:val="24"/>
+          <w:szCs w:val="24"/>
+        </w:rPr>
+      </w:pPr>
+      <w:r>
+        <w:rPr>
+          <w:rFonts w:ascii="Open Sans" w:hAnsi="Open Sans" w:cs="Open Sans"/>
+          <w:sz w:val="24"/>
+          <w:szCs w:val="24"/>
+        </w:rPr>
+        <w:t xml:space="preserve">Με επιλογή του αποθετηρίου εμφανίζεται οθόνη με λίστα από αρχεία, πατώντας πάνω σε ένα από αυτά κι στην συνέχεια πατώντας το κουμπί </w:t>
+      </w:r>
+      <w:r>
+        <w:rPr>
+          <w:rFonts w:ascii="Open Sans" w:hAnsi="Open Sans" w:cs="Open Sans"/>
+          <w:sz w:val="24"/>
+          <w:szCs w:val="24"/>
+          <w:lang w:val="en-US"/>
+        </w:rPr>
+        <w:t>delete</w:t>
+      </w:r>
+      <w:r>
+        <w:rPr>
+          <w:rFonts w:ascii="Open Sans" w:hAnsi="Open Sans" w:cs="Open Sans"/>
+          <w:sz w:val="24"/>
+          <w:szCs w:val="24"/>
+        </w:rPr>
+        <w:t xml:space="preserve"> </w:t>
+      </w:r>
+      <w:r>
+        <w:rPr>
+          <w:rFonts w:ascii="Open Sans" w:hAnsi="Open Sans" w:cs="Open Sans"/>
+          <w:sz w:val="24"/>
+          <w:szCs w:val="24"/>
+        </w:rPr>
+        <w:t xml:space="preserve">ο χρήστης μπορεί να διαγράψει το επιλεγμένο αρχείο. Ακόμη, με την επιλογή του κουμπιού </w:t>
+      </w:r>
+      <w:r>
+        <w:rPr>
+          <w:rFonts w:ascii="Open Sans" w:hAnsi="Open Sans" w:cs="Open Sans"/>
+          <w:sz w:val="24"/>
+          <w:szCs w:val="24"/>
+          <w:lang w:val="en-US"/>
+        </w:rPr>
+        <w:t>Upload</w:t>
+      </w:r>
+      <w:r>
+        <w:rPr>
+          <w:rFonts w:ascii="Open Sans" w:hAnsi="Open Sans" w:cs="Open Sans"/>
+          <w:sz w:val="24"/>
+          <w:szCs w:val="24"/>
+        </w:rPr>
+        <w:t xml:space="preserve"> </w:t>
+      </w:r>
+      <w:r>
+        <w:rPr>
+          <w:rFonts w:ascii="Open Sans" w:hAnsi="Open Sans" w:cs="Open Sans"/>
+          <w:sz w:val="24"/>
+          <w:szCs w:val="24"/>
+        </w:rPr>
+        <w:t xml:space="preserve">ανοίγει παράθυρο για επιλογή αρχείων από τον υπολογιστή. </w:t>
+      </w:r>
+    </w:p>
+    <w:p>
+      <w:pPr>
+        <w:rPr>
+          <w:rFonts w:ascii="Open Sans" w:hAnsi="Open Sans" w:cs="Open Sans"/>
+          <w:sz w:val="24"/>
+          <w:szCs w:val="24"/>
+        </w:rPr>
+      </w:pPr>
+      <w:r>
+        <w:rPr>
+          <w:rFonts w:ascii="Open Sans" w:hAnsi="Open Sans" w:cs="Open Sans"/>
+          <w:sz w:val="24"/>
+          <w:szCs w:val="24"/>
+        </w:rPr>
+        <w:t xml:space="preserve">Οθόνες που αφορούν την δυνατότητα της </w:t>
       </w:r>
       <w:proofErr w:type="spellStart"/>
       <w:r>
@@ -1299,7 +2743,7 @@
           <w:sz w:val="24"/>
           <w:szCs w:val="24"/>
         </w:rPr>
-        <w:t>edit</w:t>
+        <w:t>ToDo</w:t>
       </w:r>
       <w:proofErr w:type="spellEnd"/>
       <w:r>
@@ -1308,7 +2752,7 @@
           <w:sz w:val="24"/>
           <w:szCs w:val="24"/>
         </w:rPr>
-        <w:t xml:space="preserve"> μπορεί να τα αλλάξει και να αποθηκευτούν με το κουμπί </w:t>
+        <w:t xml:space="preserve"> λίστας: Όταν επιλεχθεί το κουμπί </w:t>
       </w:r>
       <w:proofErr w:type="spellStart"/>
       <w:r>
@@ -1317,7 +2761,7 @@
           <w:sz w:val="24"/>
           <w:szCs w:val="24"/>
         </w:rPr>
-        <w:t>save</w:t>
+        <w:t>ToDo</w:t>
       </w:r>
       <w:proofErr w:type="spellEnd"/>
       <w:r>
@@ -1326,58 +2770,7 @@
           <w:sz w:val="24"/>
           <w:szCs w:val="24"/>
         </w:rPr>
-        <w:t xml:space="preserve"> για την διάρκεια της συνεδρίας του. Κανονικά θα αποθηκεύονταν στην βάση δεδομένων, αλλά για τις ανάγκες του </w:t>
-      </w:r>
-      <w:r>
-        <w:rPr>
-          <w:rFonts w:ascii="Open Sans" w:hAnsi="Open Sans" w:cs="Open Sans"/>
-          <w:sz w:val="24"/>
-          <w:szCs w:val="24"/>
-          <w:lang w:val="en-US"/>
-        </w:rPr>
-        <w:t>project</w:t>
-      </w:r>
-      <w:r>
-        <w:rPr>
-          <w:rFonts w:ascii="Open Sans" w:hAnsi="Open Sans" w:cs="Open Sans"/>
-          <w:sz w:val="24"/>
-          <w:szCs w:val="24"/>
-        </w:rPr>
-        <w:t xml:space="preserve"> δεν χρησιμοποιήσαμε.</w:t>
-      </w:r>
-    </w:p>
-    <w:p>
-      <w:pPr>
-        <w:rPr>
-          <w:rFonts w:ascii="Open Sans" w:hAnsi="Open Sans" w:cs="Open Sans"/>
-          <w:sz w:val="24"/>
-          <w:szCs w:val="24"/>
-        </w:rPr>
-      </w:pPr>
-      <w:r>
-        <w:rPr>
-          <w:rFonts w:ascii="Open Sans" w:hAnsi="Open Sans" w:cs="Open Sans"/>
-          <w:sz w:val="24"/>
-          <w:szCs w:val="24"/>
-        </w:rPr>
-        <w:t>Κυρίως Οθόνη:</w:t>
-      </w:r>
-    </w:p>
-    <w:p>
-      <w:pPr>
-        <w:rPr>
-          <w:rFonts w:ascii="Open Sans" w:hAnsi="Open Sans" w:cs="Open Sans"/>
-          <w:sz w:val="24"/>
-          <w:szCs w:val="24"/>
-        </w:rPr>
-      </w:pPr>
-      <w:r>
-        <w:rPr>
-          <w:rFonts w:ascii="Open Sans" w:hAnsi="Open Sans" w:cs="Open Sans"/>
-          <w:sz w:val="24"/>
-          <w:szCs w:val="24"/>
-        </w:rPr>
-        <w:t xml:space="preserve">Υλοποιήσαμε το κουμπί που οδηγεί στις ανακοινώσεις, στο ημερολόγιο, στις </w:t>
+        <w:t xml:space="preserve"> </w:t>
       </w:r>
       <w:proofErr w:type="spellStart"/>
       <w:r>
@@ -1386,7 +2779,7 @@
           <w:sz w:val="24"/>
           <w:szCs w:val="24"/>
         </w:rPr>
-        <w:t>to</w:t>
+        <w:t>list</w:t>
       </w:r>
       <w:proofErr w:type="spellEnd"/>
       <w:r>
@@ -1395,7 +2788,7 @@
           <w:sz w:val="24"/>
           <w:szCs w:val="24"/>
         </w:rPr>
-        <w:t xml:space="preserve"> </w:t>
+        <w:t xml:space="preserve"> από το αριστερό πλαϊνό μενού, ο χρήστης μεταφέρεται στην οθόνη όπου εμφανίζονται όλα τα αποτελέσματα αναζήτησης για τις λίστες που έχει φτιάξει. Στο αριστερό μέρος της οθόνης εμφανίζονται τα κουμπιά με τις δυνατότητες του χρήστη. Αν ο χρήστης επιλέξει την επιλογή </w:t>
       </w:r>
       <w:proofErr w:type="spellStart"/>
       <w:r>
@@ -1404,7 +2797,7 @@
           <w:sz w:val="24"/>
           <w:szCs w:val="24"/>
         </w:rPr>
-        <w:t>do</w:t>
+        <w:t>Preview</w:t>
       </w:r>
       <w:proofErr w:type="spellEnd"/>
       <w:r>
@@ -1413,24 +2806,7 @@
           <w:sz w:val="24"/>
           <w:szCs w:val="24"/>
         </w:rPr>
-        <w:t xml:space="preserve"> λίστες καθώς και τις συνομιλίες.</w:t>
-      </w:r>
-    </w:p>
-    <w:p>
-      <w:pPr>
-        <w:rPr>
-          <w:rFonts w:ascii="Open Sans" w:hAnsi="Open Sans" w:cs="Open Sans"/>
-          <w:sz w:val="24"/>
-          <w:szCs w:val="24"/>
-        </w:rPr>
-      </w:pPr>
-      <w:r>
-        <w:rPr>
-          <w:rFonts w:ascii="Open Sans" w:hAnsi="Open Sans" w:cs="Open Sans"/>
-          <w:sz w:val="24"/>
-          <w:szCs w:val="24"/>
-        </w:rPr>
-        <w:t xml:space="preserve">Συνομιλία: Οδηγεί σε μια οθόνη με 6 </w:t>
+        <w:t xml:space="preserve">, εμφανίζονται όλες οι </w:t>
       </w:r>
       <w:proofErr w:type="spellStart"/>
       <w:r>
@@ -1439,7 +2815,7 @@
           <w:sz w:val="24"/>
           <w:szCs w:val="24"/>
         </w:rPr>
-        <w:t>dummy</w:t>
+        <w:t>ToDo</w:t>
       </w:r>
       <w:proofErr w:type="spellEnd"/>
       <w:r>
@@ -1448,360 +2824,7 @@
           <w:sz w:val="24"/>
           <w:szCs w:val="24"/>
         </w:rPr>
-        <w:t xml:space="preserve"> χρήστες η επιλογή τους οδηγεί στην συνομιλία με αυτόν τον χρήστη.</w:t>
-      </w:r>
-    </w:p>
-    <w:p>
-      <w:pPr>
-        <w:rPr>
-          <w:rFonts w:ascii="Open Sans" w:hAnsi="Open Sans" w:cs="Open Sans"/>
-          <w:sz w:val="24"/>
-          <w:szCs w:val="24"/>
-        </w:rPr>
-      </w:pPr>
-      <w:r>
-        <w:rPr>
-          <w:rFonts w:ascii="Open Sans" w:hAnsi="Open Sans" w:cs="Open Sans"/>
-          <w:sz w:val="24"/>
-          <w:szCs w:val="24"/>
-        </w:rPr>
-        <w:t>Κουμπί Το Τμήμα μου:</w:t>
-      </w:r>
-    </w:p>
-    <w:p>
-      <w:pPr>
-        <w:rPr>
-          <w:rFonts w:ascii="Open Sans" w:hAnsi="Open Sans" w:cs="Open Sans"/>
-          <w:sz w:val="24"/>
-          <w:szCs w:val="24"/>
-        </w:rPr>
-      </w:pPr>
-      <w:r>
-        <w:rPr>
-          <w:rFonts w:ascii="Open Sans" w:hAnsi="Open Sans" w:cs="Open Sans"/>
-          <w:sz w:val="24"/>
-          <w:szCs w:val="24"/>
-        </w:rPr>
-        <w:t>Αναλόγως το τμήμα του χρήστη τον οδηγεί στην οθόνη του τμήματος του:</w:t>
-      </w:r>
-    </w:p>
-    <w:p>
-      <w:pPr>
-        <w:rPr>
-          <w:rFonts w:ascii="Open Sans" w:hAnsi="Open Sans" w:cs="Open Sans"/>
-          <w:sz w:val="24"/>
-          <w:szCs w:val="24"/>
-        </w:rPr>
-      </w:pPr>
-      <w:r>
-        <w:rPr>
-          <w:rFonts w:ascii="Open Sans" w:hAnsi="Open Sans" w:cs="Open Sans"/>
-          <w:sz w:val="24"/>
-          <w:szCs w:val="24"/>
-        </w:rPr>
-        <w:t xml:space="preserve">Τμήμα Λογιστηρίου, εμφανίζει μια οθόνη με δυο επιλογές </w:t>
-      </w:r>
-    </w:p>
-    <w:p>
-      <w:pPr>
-        <w:rPr>
-          <w:rFonts w:ascii="Open Sans" w:hAnsi="Open Sans" w:cs="Open Sans"/>
-          <w:sz w:val="24"/>
-          <w:szCs w:val="24"/>
-        </w:rPr>
-      </w:pPr>
-      <w:r>
-        <w:rPr>
-          <w:rFonts w:ascii="Open Sans" w:hAnsi="Open Sans" w:cs="Open Sans"/>
-          <w:sz w:val="24"/>
-          <w:szCs w:val="24"/>
-        </w:rPr>
-        <w:t>Επιλογή Πληρωμές εμφανίζει μια λίστα με τις καταχωρημένες πληρωμές και τα στοιχεία τους, την επιλογή δημιουργίας νέας πληρωμής η αναζήτησης υπάρχουσας η επεξεργασίας διαγράφης.</w:t>
-      </w:r>
-    </w:p>
-    <w:p>
-      <w:pPr>
-        <w:rPr>
-          <w:rFonts w:ascii="Open Sans" w:hAnsi="Open Sans" w:cs="Open Sans"/>
-          <w:sz w:val="24"/>
-          <w:szCs w:val="24"/>
-        </w:rPr>
-      </w:pPr>
-      <w:r>
-        <w:rPr>
-          <w:rFonts w:ascii="Open Sans" w:hAnsi="Open Sans" w:cs="Open Sans"/>
-          <w:sz w:val="24"/>
-          <w:szCs w:val="24"/>
-        </w:rPr>
-        <w:t>Επιλογή Οικονομικά εμφανίζει μια λίστα με τα καταχωρημένα έσοδα και έξοδα και τα στοιχεία τους, την  επιλογή δημιουργίας νέας καταχώρισης, επεξεργασίας διαγράφης η αναζήτησης καθώς και τον υπολογισμό κέρδους.</w:t>
-      </w:r>
-    </w:p>
-    <w:p>
-      <w:pPr>
-        <w:rPr>
-          <w:rFonts w:ascii="Open Sans" w:hAnsi="Open Sans" w:cs="Open Sans"/>
-          <w:sz w:val="24"/>
-          <w:szCs w:val="24"/>
-        </w:rPr>
-      </w:pPr>
-      <w:r>
-        <w:rPr>
-          <w:rFonts w:ascii="Open Sans" w:hAnsi="Open Sans" w:cs="Open Sans"/>
-          <w:sz w:val="24"/>
-          <w:szCs w:val="24"/>
-        </w:rPr>
-        <w:t xml:space="preserve">Αρχική οθόνη Ημερολογίου: </w:t>
-      </w:r>
-      <w:r>
-        <w:rPr>
-          <w:rFonts w:ascii="Open Sans" w:hAnsi="Open Sans" w:cs="Open Sans"/>
-          <w:sz w:val="24"/>
-          <w:szCs w:val="24"/>
-        </w:rPr>
-        <w:t xml:space="preserve">υπάρχουν </w:t>
-      </w:r>
-      <w:r>
-        <w:rPr>
-          <w:rFonts w:ascii="Open Sans" w:hAnsi="Open Sans" w:cs="Open Sans"/>
-          <w:sz w:val="24"/>
-          <w:szCs w:val="24"/>
-        </w:rPr>
-        <w:t>δύο κουμπιά που μεταφέρουν τον χρήστη είτε στο προσωπικό είτε στο δημόσιο ημερολόγιο.</w:t>
-      </w:r>
-    </w:p>
-    <w:p>
-      <w:pPr>
-        <w:rPr>
-          <w:rFonts w:ascii="Open Sans" w:hAnsi="Open Sans" w:cs="Open Sans"/>
-          <w:sz w:val="24"/>
-          <w:szCs w:val="24"/>
-        </w:rPr>
-      </w:pPr>
-      <w:r>
-        <w:rPr>
-          <w:rFonts w:ascii="Open Sans" w:hAnsi="Open Sans" w:cs="Open Sans"/>
-          <w:sz w:val="24"/>
-          <w:szCs w:val="24"/>
-        </w:rPr>
-        <w:t xml:space="preserve">Προσωπικό ημερολόγιο: με δεξί κλικ πάνω σε ημέρα εμφανίζονται οι επιλογές </w:t>
-      </w:r>
-      <w:r>
-        <w:rPr>
-          <w:rFonts w:ascii="Open Sans" w:hAnsi="Open Sans" w:cs="Open Sans"/>
-          <w:sz w:val="24"/>
-          <w:szCs w:val="24"/>
-          <w:lang w:val="en-US"/>
-        </w:rPr>
-        <w:t>edit</w:t>
-      </w:r>
-      <w:r>
-        <w:rPr>
-          <w:rFonts w:ascii="Open Sans" w:hAnsi="Open Sans" w:cs="Open Sans"/>
-          <w:sz w:val="24"/>
-          <w:szCs w:val="24"/>
-        </w:rPr>
-        <w:t xml:space="preserve">, για επεξεργασία και προσθήκη καταχώρησης και </w:t>
-      </w:r>
-      <w:r>
-        <w:rPr>
-          <w:rFonts w:ascii="Open Sans" w:hAnsi="Open Sans" w:cs="Open Sans"/>
-          <w:sz w:val="24"/>
-          <w:szCs w:val="24"/>
-          <w:lang w:val="en-US"/>
-        </w:rPr>
-        <w:t>delete</w:t>
-      </w:r>
-      <w:r>
-        <w:rPr>
-          <w:rFonts w:ascii="Open Sans" w:hAnsi="Open Sans" w:cs="Open Sans"/>
-          <w:sz w:val="24"/>
-          <w:szCs w:val="24"/>
-        </w:rPr>
-        <w:t xml:space="preserve"> </w:t>
-      </w:r>
-      <w:r>
-        <w:rPr>
-          <w:rFonts w:ascii="Open Sans" w:hAnsi="Open Sans" w:cs="Open Sans"/>
-          <w:sz w:val="24"/>
-          <w:szCs w:val="24"/>
-        </w:rPr>
-        <w:t xml:space="preserve">για διαγραφή καταχώρησης. Επιπλέον πατώντας το κουμπί </w:t>
-      </w:r>
-      <w:r>
-        <w:rPr>
-          <w:rFonts w:ascii="Open Sans" w:hAnsi="Open Sans" w:cs="Open Sans"/>
-          <w:sz w:val="24"/>
-          <w:szCs w:val="24"/>
-          <w:lang w:val="en-US"/>
-        </w:rPr>
-        <w:t>Notifications</w:t>
-      </w:r>
-      <w:r>
-        <w:rPr>
-          <w:rFonts w:ascii="Open Sans" w:hAnsi="Open Sans" w:cs="Open Sans"/>
-          <w:sz w:val="24"/>
-          <w:szCs w:val="24"/>
-        </w:rPr>
-        <w:t xml:space="preserve"> </w:t>
-      </w:r>
-      <w:r>
-        <w:rPr>
-          <w:rFonts w:ascii="Open Sans" w:hAnsi="Open Sans" w:cs="Open Sans"/>
-          <w:sz w:val="24"/>
-          <w:szCs w:val="24"/>
-        </w:rPr>
-        <w:t xml:space="preserve">εμφανίζεται μια νέα οθόνη με τα ειδοποιήσεις. Αν ο χρήστης επιλέξει κάποιο χρώμα από το </w:t>
-      </w:r>
-      <w:r>
-        <w:rPr>
-          <w:rFonts w:ascii="Open Sans" w:hAnsi="Open Sans" w:cs="Open Sans"/>
-          <w:sz w:val="24"/>
-          <w:szCs w:val="24"/>
-          <w:lang w:val="en-US"/>
-        </w:rPr>
-        <w:t>color</w:t>
-      </w:r>
-      <w:r>
-        <w:rPr>
-          <w:rFonts w:ascii="Open Sans" w:hAnsi="Open Sans" w:cs="Open Sans"/>
-          <w:sz w:val="24"/>
-          <w:szCs w:val="24"/>
-        </w:rPr>
-        <w:t xml:space="preserve"> </w:t>
-      </w:r>
-      <w:r>
-        <w:rPr>
-          <w:rFonts w:ascii="Open Sans" w:hAnsi="Open Sans" w:cs="Open Sans"/>
-          <w:sz w:val="24"/>
-          <w:szCs w:val="24"/>
-          <w:lang w:val="en-US"/>
-        </w:rPr>
-        <w:t>picker</w:t>
-      </w:r>
-      <w:r>
-        <w:rPr>
-          <w:rFonts w:ascii="Open Sans" w:hAnsi="Open Sans" w:cs="Open Sans"/>
-          <w:sz w:val="24"/>
-          <w:szCs w:val="24"/>
-        </w:rPr>
-        <w:t xml:space="preserve"> </w:t>
-      </w:r>
-      <w:r>
-        <w:rPr>
-          <w:rFonts w:ascii="Open Sans" w:hAnsi="Open Sans" w:cs="Open Sans"/>
-          <w:sz w:val="24"/>
-          <w:szCs w:val="24"/>
-        </w:rPr>
-        <w:t xml:space="preserve">και στην συνέχεια πατήσει το κουμπί </w:t>
-      </w:r>
-      <w:r>
-        <w:rPr>
-          <w:rFonts w:ascii="Open Sans" w:hAnsi="Open Sans" w:cs="Open Sans"/>
-          <w:sz w:val="24"/>
-          <w:szCs w:val="24"/>
-          <w:lang w:val="en-US"/>
-        </w:rPr>
-        <w:t>Appearance</w:t>
-      </w:r>
-      <w:r>
-        <w:rPr>
-          <w:rFonts w:ascii="Open Sans" w:hAnsi="Open Sans" w:cs="Open Sans"/>
-          <w:sz w:val="24"/>
-          <w:szCs w:val="24"/>
-        </w:rPr>
-        <w:t xml:space="preserve"> </w:t>
-      </w:r>
-      <w:r>
-        <w:rPr>
-          <w:rFonts w:ascii="Open Sans" w:hAnsi="Open Sans" w:cs="Open Sans"/>
-          <w:sz w:val="24"/>
-          <w:szCs w:val="24"/>
-        </w:rPr>
-        <w:t xml:space="preserve">τότε το χρώμα του ημερολογίου θα γίνει ίδιο με αυτό που επέλεξε ο χρήστης. </w:t>
-      </w:r>
-    </w:p>
-    <w:p>
-      <w:pPr>
-        <w:rPr>
-          <w:rFonts w:ascii="Open Sans" w:hAnsi="Open Sans" w:cs="Open Sans"/>
-          <w:sz w:val="24"/>
-          <w:szCs w:val="24"/>
-        </w:rPr>
-      </w:pPr>
-      <w:r>
-        <w:rPr>
-          <w:rFonts w:ascii="Open Sans" w:hAnsi="Open Sans" w:cs="Open Sans"/>
-          <w:sz w:val="24"/>
-          <w:szCs w:val="24"/>
-        </w:rPr>
-        <w:t xml:space="preserve">Με επιλογή του αποθετηρίου εμφανίζεται οθόνη με λίστα από αρχεία, πατώντας πάνω σε ένα από αυτά κι στην συνέχεια πατώντας το κουμπί </w:t>
-      </w:r>
-      <w:r>
-        <w:rPr>
-          <w:rFonts w:ascii="Open Sans" w:hAnsi="Open Sans" w:cs="Open Sans"/>
-          <w:sz w:val="24"/>
-          <w:szCs w:val="24"/>
-          <w:lang w:val="en-US"/>
-        </w:rPr>
-        <w:t>delete</w:t>
-      </w:r>
-      <w:r>
-        <w:rPr>
-          <w:rFonts w:ascii="Open Sans" w:hAnsi="Open Sans" w:cs="Open Sans"/>
-          <w:sz w:val="24"/>
-          <w:szCs w:val="24"/>
-        </w:rPr>
-        <w:t xml:space="preserve"> </w:t>
-      </w:r>
-      <w:r>
-        <w:rPr>
-          <w:rFonts w:ascii="Open Sans" w:hAnsi="Open Sans" w:cs="Open Sans"/>
-          <w:sz w:val="24"/>
-          <w:szCs w:val="24"/>
-        </w:rPr>
-        <w:t xml:space="preserve">ο χρήστης μπορεί να διαγράψει το επιλεγμένο αρχείο. Ακόμη, με την επιλογή του κουμπιού </w:t>
-      </w:r>
-      <w:r>
-        <w:rPr>
-          <w:rFonts w:ascii="Open Sans" w:hAnsi="Open Sans" w:cs="Open Sans"/>
-          <w:sz w:val="24"/>
-          <w:szCs w:val="24"/>
-          <w:lang w:val="en-US"/>
-        </w:rPr>
-        <w:t>Upload</w:t>
-      </w:r>
-      <w:r>
-        <w:rPr>
-          <w:rFonts w:ascii="Open Sans" w:hAnsi="Open Sans" w:cs="Open Sans"/>
-          <w:sz w:val="24"/>
-          <w:szCs w:val="24"/>
-        </w:rPr>
-        <w:t xml:space="preserve"> </w:t>
-      </w:r>
-      <w:r>
-        <w:rPr>
-          <w:rFonts w:ascii="Open Sans" w:hAnsi="Open Sans" w:cs="Open Sans"/>
-          <w:sz w:val="24"/>
-          <w:szCs w:val="24"/>
-        </w:rPr>
-        <w:t xml:space="preserve">ανοίγει παράθυρο για επιλογή αρχείων από τον υπολογιστή. </w:t>
-      </w:r>
-    </w:p>
-    <w:p>
-      <w:pPr>
-        <w:rPr>
-          <w:rFonts w:ascii="Open Sans" w:hAnsi="Open Sans" w:cs="Open Sans"/>
-          <w:sz w:val="24"/>
-          <w:szCs w:val="24"/>
-        </w:rPr>
-      </w:pPr>
-      <w:r>
-        <w:rPr>
-          <w:rFonts w:ascii="Open Sans" w:hAnsi="Open Sans" w:cs="Open Sans"/>
-          <w:sz w:val="24"/>
-          <w:szCs w:val="24"/>
-        </w:rPr>
-        <w:t xml:space="preserve">Οθόνες που αφορούν την δυνατότητα της </w:t>
+        <w:t xml:space="preserve"> λίστες με δυνατότητα προεπισκόπησης. Αν ο χρήστης επιλέξει το κουμπί </w:t>
       </w:r>
       <w:proofErr w:type="spellStart"/>
       <w:r>
@@ -1810,6 +2833,24 @@
           <w:sz w:val="24"/>
           <w:szCs w:val="24"/>
         </w:rPr>
+        <w:t>Delete</w:t>
+      </w:r>
+      <w:proofErr w:type="spellEnd"/>
+      <w:r>
+        <w:rPr>
+          <w:rFonts w:ascii="Open Sans" w:hAnsi="Open Sans" w:cs="Open Sans"/>
+          <w:sz w:val="24"/>
+          <w:szCs w:val="24"/>
+        </w:rPr>
+        <w:t xml:space="preserve">, εμφανίζονται οι </w:t>
+      </w:r>
+      <w:proofErr w:type="spellStart"/>
+      <w:r>
+        <w:rPr>
+          <w:rFonts w:ascii="Open Sans" w:hAnsi="Open Sans" w:cs="Open Sans"/>
+          <w:sz w:val="24"/>
+          <w:szCs w:val="24"/>
+        </w:rPr>
         <w:t>ToDo</w:t>
       </w:r>
       <w:proofErr w:type="spellEnd"/>
@@ -1819,7 +2860,7 @@
           <w:sz w:val="24"/>
           <w:szCs w:val="24"/>
         </w:rPr>
-        <w:t xml:space="preserve"> λίστας: Όταν επιλεχθεί το κουμπί </w:t>
+        <w:t xml:space="preserve"> λίστες και ο χρήστης έχει δυνατότητα να διαγράψει ολόκληρη την λίστα καθώς και μεμονωμένες καταχωρίσεις. Αν ο χρήστης επιλέξει την δυνατότητα </w:t>
       </w:r>
       <w:proofErr w:type="spellStart"/>
       <w:r>
@@ -1828,6 +2869,24 @@
           <w:sz w:val="24"/>
           <w:szCs w:val="24"/>
         </w:rPr>
+        <w:t>Edit</w:t>
+      </w:r>
+      <w:proofErr w:type="spellEnd"/>
+      <w:r>
+        <w:rPr>
+          <w:rFonts w:ascii="Open Sans" w:hAnsi="Open Sans" w:cs="Open Sans"/>
+          <w:sz w:val="24"/>
+          <w:szCs w:val="24"/>
+        </w:rPr>
+        <w:t xml:space="preserve">, εμφανίζονται οι </w:t>
+      </w:r>
+      <w:proofErr w:type="spellStart"/>
+      <w:r>
+        <w:rPr>
+          <w:rFonts w:ascii="Open Sans" w:hAnsi="Open Sans" w:cs="Open Sans"/>
+          <w:sz w:val="24"/>
+          <w:szCs w:val="24"/>
+        </w:rPr>
         <w:t>ToDo</w:t>
       </w:r>
       <w:proofErr w:type="spellEnd"/>
@@ -1837,7 +2896,7 @@
           <w:sz w:val="24"/>
           <w:szCs w:val="24"/>
         </w:rPr>
-        <w:t xml:space="preserve"> </w:t>
+        <w:t xml:space="preserve"> λίστες και ο χρήστης έχει δυνατότητα να επεξεργαστεί ολόκληρη την λίστα καθώς και μεμονωμένες καταχωρίσεις. Αν ο χρήστης επιλέξει την δυνατότητα </w:t>
       </w:r>
       <w:proofErr w:type="spellStart"/>
       <w:r>
@@ -1846,7 +2905,7 @@
           <w:sz w:val="24"/>
           <w:szCs w:val="24"/>
         </w:rPr>
-        <w:t>list</w:t>
+        <w:t>Compose</w:t>
       </w:r>
       <w:proofErr w:type="spellEnd"/>
       <w:r>
@@ -1855,7 +2914,33 @@
           <w:sz w:val="24"/>
           <w:szCs w:val="24"/>
         </w:rPr>
-        <w:t xml:space="preserve"> από το αριστερό πλαϊνό μενού, ο χρήστης μεταφέρεται στην οθόνη όπου εμφανίζονται όλα τα αποτελέσματα αναζήτησης για τις λίστες που έχει φτιάξει. Στο αριστερό μέρος της οθόνης εμφανίζονται τα κουμπιά με τις δυνατότητες του χρήστη. Αν ο χρήστης επιλέξει την επιλογή </w:t>
+        <w:t>, ο χρήστης έχει δυνατότητα να συντάξει μία νέα λίστα και να προσθέσει καταχωρίσεις. Επίσης, μπορεί να χρησιμοποιήσει τις δυνατότητες μορφοποίησης που υπάρχουν στο αριστερό μενού.</w:t>
+      </w:r>
+    </w:p>
+    <w:p>
+      <w:pPr>
+        <w:rPr>
+          <w:rFonts w:ascii="Open Sans" w:hAnsi="Open Sans" w:cs="Open Sans"/>
+          <w:sz w:val="24"/>
+          <w:szCs w:val="24"/>
+        </w:rPr>
+      </w:pPr>
+    </w:p>
+    <w:p>
+      <w:pPr>
+        <w:rPr>
+          <w:rFonts w:ascii="Open Sans" w:hAnsi="Open Sans" w:cs="Open Sans"/>
+          <w:sz w:val="24"/>
+          <w:szCs w:val="24"/>
+        </w:rPr>
+      </w:pPr>
+      <w:r>
+        <w:rPr>
+          <w:rFonts w:ascii="Open Sans" w:hAnsi="Open Sans" w:cs="Open Sans"/>
+          <w:sz w:val="24"/>
+          <w:szCs w:val="24"/>
+        </w:rPr>
+        <w:t xml:space="preserve">Οθόνες που αφορούν την δυνατότητα της ανακοίνωσης: Όταν επιλεχθεί το κουμπί ανακοινώσεις από το αριστερό πλαϊνό μενού, ο χρήστης μεταφέρεται στην οθόνη όπου εμφανίζονται όλα τα αποτελέσματα αναζήτησης για τις ανακοινώσεις που τον αφορούν. Στο αριστερό μέρος της οθόνης εμφανίζονται τα κουμπιά με τις δυνατότητες του χρήστη. Αν ο χρήστης επιλέξει την δυνατότητα </w:t>
       </w:r>
       <w:proofErr w:type="spellStart"/>
       <w:r>
@@ -1864,7 +2949,7 @@
           <w:sz w:val="24"/>
           <w:szCs w:val="24"/>
         </w:rPr>
-        <w:t>Preview</w:t>
+        <w:t>Publish</w:t>
       </w:r>
       <w:proofErr w:type="spellEnd"/>
       <w:r>
@@ -1873,7 +2958,7 @@
           <w:sz w:val="24"/>
           <w:szCs w:val="24"/>
         </w:rPr>
-        <w:t xml:space="preserve">, εμφανίζονται όλες οι </w:t>
+        <w:t xml:space="preserve">, τότε στην οθόνη εμφανίζονται οι ανακοινώσεις που έχει δημιουργήσει ο χρήστης και δεν έχουν δημοσιευτεί ακόμη. Από το μενού στα αριστερά, ο χρήστης μπορεί να επιλέξει το κοινό στο οποίο θέλει να δημοσιευτεί η ανακοίνωση. Αν ο χρήστης επιλέξει την δυνατότητα </w:t>
       </w:r>
       <w:proofErr w:type="spellStart"/>
       <w:r>
@@ -1882,7 +2967,7 @@
           <w:sz w:val="24"/>
           <w:szCs w:val="24"/>
         </w:rPr>
-        <w:t>ToDo</w:t>
+        <w:t>Create</w:t>
       </w:r>
       <w:proofErr w:type="spellEnd"/>
       <w:r>
@@ -1891,7 +2976,7 @@
           <w:sz w:val="24"/>
           <w:szCs w:val="24"/>
         </w:rPr>
-        <w:t xml:space="preserve"> λίστες με δυνατότητα προεπισκόπησης. Αν ο χρήστης επιλέξει το κουμπί </w:t>
+        <w:t>/</w:t>
       </w:r>
       <w:proofErr w:type="spellStart"/>
       <w:r>
@@ -1900,7 +2985,7 @@
           <w:sz w:val="24"/>
           <w:szCs w:val="24"/>
         </w:rPr>
-        <w:t>Delete</w:t>
+        <w:t>Edit</w:t>
       </w:r>
       <w:proofErr w:type="spellEnd"/>
       <w:r>
@@ -1909,26 +2994,17 @@
           <w:sz w:val="24"/>
           <w:szCs w:val="24"/>
         </w:rPr>
-        <w:t xml:space="preserve">, εμφανίζονται οι </w:t>
-      </w:r>
-      <w:proofErr w:type="spellStart"/>
-      <w:r>
-        <w:rPr>
-          <w:rFonts w:ascii="Open Sans" w:hAnsi="Open Sans" w:cs="Open Sans"/>
-          <w:sz w:val="24"/>
-          <w:szCs w:val="24"/>
-        </w:rPr>
-        <w:t>ToDo</w:t>
-      </w:r>
-      <w:proofErr w:type="spellEnd"/>
-      <w:r>
-        <w:rPr>
-          <w:rFonts w:ascii="Open Sans" w:hAnsi="Open Sans" w:cs="Open Sans"/>
-          <w:sz w:val="24"/>
-          <w:szCs w:val="24"/>
-        </w:rPr>
-        <w:t xml:space="preserve"> λίστες και ο χρήστης έχει δυνατότητα να διαγράψει ολόκληρη την λίστα καθώς και μεμονωμένες καταχωρίσεις. Αν ο χρήστης επιλέξει την </w:t>
-      </w:r>
+        <w:t>, τότε εμφανίζονται οι ανακοινώσεις που έχει δημιουργήσει. Από την οθόνη αυτή, ο χρήστης μπορεί να επεξεργαστεί τις ήδη υπάρχουσες ανακοινώσεις ή να δημιουργήσει μία νέα.</w:t>
+      </w:r>
+    </w:p>
+    <w:p>
+      <w:pPr>
+        <w:rPr>
+          <w:rFonts w:ascii="Open Sans" w:hAnsi="Open Sans" w:cs="Open Sans"/>
+          <w:sz w:val="24"/>
+          <w:szCs w:val="24"/>
+        </w:rPr>
+      </w:pPr>
       <w:r>
         <w:rPr>
           <w:rFonts w:ascii="Open Sans" w:hAnsi="Open Sans" w:cs="Open Sans"/>
@@ -1936,157 +3012,6 @@
           <w:szCs w:val="24"/>
         </w:rPr>
         <w:lastRenderedPageBreak/>
-        <w:t xml:space="preserve">δυνατότητα </w:t>
-      </w:r>
-      <w:proofErr w:type="spellStart"/>
-      <w:r>
-        <w:rPr>
-          <w:rFonts w:ascii="Open Sans" w:hAnsi="Open Sans" w:cs="Open Sans"/>
-          <w:sz w:val="24"/>
-          <w:szCs w:val="24"/>
-        </w:rPr>
-        <w:t>Edit</w:t>
-      </w:r>
-      <w:proofErr w:type="spellEnd"/>
-      <w:r>
-        <w:rPr>
-          <w:rFonts w:ascii="Open Sans" w:hAnsi="Open Sans" w:cs="Open Sans"/>
-          <w:sz w:val="24"/>
-          <w:szCs w:val="24"/>
-        </w:rPr>
-        <w:t xml:space="preserve">, εμφανίζονται οι </w:t>
-      </w:r>
-      <w:proofErr w:type="spellStart"/>
-      <w:r>
-        <w:rPr>
-          <w:rFonts w:ascii="Open Sans" w:hAnsi="Open Sans" w:cs="Open Sans"/>
-          <w:sz w:val="24"/>
-          <w:szCs w:val="24"/>
-        </w:rPr>
-        <w:t>ToDo</w:t>
-      </w:r>
-      <w:proofErr w:type="spellEnd"/>
-      <w:r>
-        <w:rPr>
-          <w:rFonts w:ascii="Open Sans" w:hAnsi="Open Sans" w:cs="Open Sans"/>
-          <w:sz w:val="24"/>
-          <w:szCs w:val="24"/>
-        </w:rPr>
-        <w:t xml:space="preserve"> λίστες και ο χρήστης έχει δυνατότητα να επεξεργαστεί ολόκληρη την λίστα καθώς και μεμονωμένες καταχωρίσεις. Αν ο χρήστης επιλέξει την δυνατότητα </w:t>
-      </w:r>
-      <w:proofErr w:type="spellStart"/>
-      <w:r>
-        <w:rPr>
-          <w:rFonts w:ascii="Open Sans" w:hAnsi="Open Sans" w:cs="Open Sans"/>
-          <w:sz w:val="24"/>
-          <w:szCs w:val="24"/>
-        </w:rPr>
-        <w:t>Compose</w:t>
-      </w:r>
-      <w:proofErr w:type="spellEnd"/>
-      <w:r>
-        <w:rPr>
-          <w:rFonts w:ascii="Open Sans" w:hAnsi="Open Sans" w:cs="Open Sans"/>
-          <w:sz w:val="24"/>
-          <w:szCs w:val="24"/>
-        </w:rPr>
-        <w:t>, ο χρήστης έχει δυνατότητα να συντάξει μία νέα λίστα και να προσθέσει καταχωρίσεις. Επίσης, μπορεί να χρησιμοποιήσει τις δυνατότητες μορφοποίησης που υπάρχουν στο αριστερό μενού.</w:t>
-      </w:r>
-    </w:p>
-    <w:p>
-      <w:pPr>
-        <w:rPr>
-          <w:rFonts w:ascii="Open Sans" w:hAnsi="Open Sans" w:cs="Open Sans"/>
-          <w:sz w:val="24"/>
-          <w:szCs w:val="24"/>
-        </w:rPr>
-      </w:pPr>
-    </w:p>
-    <w:p>
-      <w:pPr>
-        <w:rPr>
-          <w:rFonts w:ascii="Open Sans" w:hAnsi="Open Sans" w:cs="Open Sans"/>
-          <w:sz w:val="24"/>
-          <w:szCs w:val="24"/>
-        </w:rPr>
-      </w:pPr>
-      <w:r>
-        <w:rPr>
-          <w:rFonts w:ascii="Open Sans" w:hAnsi="Open Sans" w:cs="Open Sans"/>
-          <w:sz w:val="24"/>
-          <w:szCs w:val="24"/>
-        </w:rPr>
-        <w:t xml:space="preserve">Οθόνες που αφορούν την δυνατότητα της ανακοίνωσης: Όταν επιλεχθεί το κουμπί ανακοινώσεις από το αριστερό πλαϊνό μενού, ο χρήστης μεταφέρεται στην οθόνη όπου εμφανίζονται όλα τα αποτελέσματα αναζήτησης για τις ανακοινώσεις που τον αφορούν. Στο αριστερό μέρος της οθόνης εμφανίζονται τα κουμπιά με τις δυνατότητες του χρήστη. Αν ο χρήστης επιλέξει την δυνατότητα </w:t>
-      </w:r>
-      <w:proofErr w:type="spellStart"/>
-      <w:r>
-        <w:rPr>
-          <w:rFonts w:ascii="Open Sans" w:hAnsi="Open Sans" w:cs="Open Sans"/>
-          <w:sz w:val="24"/>
-          <w:szCs w:val="24"/>
-        </w:rPr>
-        <w:t>Publish</w:t>
-      </w:r>
-      <w:proofErr w:type="spellEnd"/>
-      <w:r>
-        <w:rPr>
-          <w:rFonts w:ascii="Open Sans" w:hAnsi="Open Sans" w:cs="Open Sans"/>
-          <w:sz w:val="24"/>
-          <w:szCs w:val="24"/>
-        </w:rPr>
-        <w:t xml:space="preserve">, τότε στην οθόνη εμφανίζονται οι ανακοινώσεις που έχει δημιουργήσει ο χρήστης και δεν έχουν δημοσιευτεί ακόμη. Από το μενού στα αριστερά, ο χρήστης μπορεί να επιλέξει το κοινό στο οποίο θέλει να δημοσιευτεί η ανακοίνωση. Αν ο χρήστης επιλέξει την δυνατότητα </w:t>
-      </w:r>
-      <w:proofErr w:type="spellStart"/>
-      <w:r>
-        <w:rPr>
-          <w:rFonts w:ascii="Open Sans" w:hAnsi="Open Sans" w:cs="Open Sans"/>
-          <w:sz w:val="24"/>
-          <w:szCs w:val="24"/>
-        </w:rPr>
-        <w:t>Create</w:t>
-      </w:r>
-      <w:proofErr w:type="spellEnd"/>
-      <w:r>
-        <w:rPr>
-          <w:rFonts w:ascii="Open Sans" w:hAnsi="Open Sans" w:cs="Open Sans"/>
-          <w:sz w:val="24"/>
-          <w:szCs w:val="24"/>
-        </w:rPr>
-        <w:t>/</w:t>
-      </w:r>
-      <w:proofErr w:type="spellStart"/>
-      <w:r>
-        <w:rPr>
-          <w:rFonts w:ascii="Open Sans" w:hAnsi="Open Sans" w:cs="Open Sans"/>
-          <w:sz w:val="24"/>
-          <w:szCs w:val="24"/>
-        </w:rPr>
-        <w:t>Edit</w:t>
-      </w:r>
-      <w:proofErr w:type="spellEnd"/>
-      <w:r>
-        <w:rPr>
-          <w:rFonts w:ascii="Open Sans" w:hAnsi="Open Sans" w:cs="Open Sans"/>
-          <w:sz w:val="24"/>
-          <w:szCs w:val="24"/>
-        </w:rPr>
-        <w:t>, τότε εμφανίζονται οι ανακοινώσεις που έχει δημιουργήσει. Από την οθόνη αυτή, ο χρήστης μπορεί να επεξεργαστεί τις ήδη υπάρχουσες ανακοινώσεις ή να δημιουργήσει μία νέα.</w:t>
-      </w:r>
-    </w:p>
-    <w:p>
-      <w:pPr>
-        <w:rPr>
-          <w:rFonts w:ascii="Open Sans" w:hAnsi="Open Sans" w:cs="Open Sans"/>
-          <w:sz w:val="24"/>
-          <w:szCs w:val="24"/>
-        </w:rPr>
-      </w:pPr>
-      <w:r>
-        <w:rPr>
-          <w:rFonts w:ascii="Open Sans" w:hAnsi="Open Sans" w:cs="Open Sans"/>
-          <w:sz w:val="24"/>
-          <w:szCs w:val="24"/>
-        </w:rPr>
         <w:t xml:space="preserve">Οθόνες που αφορούν την δυνατότητα της ανακοίνωσης: Όταν επιλεχθεί το κουμπί </w:t>
       </w:r>
       <w:proofErr w:type="spellStart"/>
@@ -2393,7 +3318,6 @@
           <w:sz w:val="24"/>
           <w:szCs w:val="24"/>
         </w:rPr>
-        <w:lastRenderedPageBreak/>
         <w:t>Να πάρει κάποια απόφαση για τις ήδη υπάρχουσες αιτήσεις στο σύστημα (Manage Applications):</w:t>
       </w:r>
     </w:p>
@@ -2753,8 +3677,239 @@
       </w:rPr>
     </w:lvl>
   </w:abstractNum>
+  <w:abstractNum w:abstractNumId="1" w15:restartNumberingAfterBreak="0">
+    <w:nsid w:val="357F0BE6"/>
+    <w:multiLevelType w:val="hybridMultilevel"/>
+    <w:tmpl w:val="95C646F6"/>
+    <w:lvl w:ilvl="0" w:tplc="92AECB58">
+      <w:numFmt w:val="bullet"/>
+      <w:lvlText w:val="-"/>
+      <w:lvlJc w:val="left"/>
+      <w:pPr>
+        <w:ind w:left="1080" w:hanging="360"/>
+      </w:pPr>
+      <w:rPr>
+        <w:rFonts w:ascii="Calibri" w:eastAsiaTheme="minorHAnsi" w:hAnsi="Calibri" w:cs="Calibri" w:hint="default"/>
+      </w:rPr>
+    </w:lvl>
+    <w:lvl w:ilvl="1" w:tplc="04090003" w:tentative="1">
+      <w:start w:val="1"/>
+      <w:numFmt w:val="bullet"/>
+      <w:lvlText w:val="o"/>
+      <w:lvlJc w:val="left"/>
+      <w:pPr>
+        <w:ind w:left="1800" w:hanging="360"/>
+      </w:pPr>
+      <w:rPr>
+        <w:rFonts w:ascii="Courier New" w:hAnsi="Courier New" w:cs="Courier New" w:hint="default"/>
+      </w:rPr>
+    </w:lvl>
+    <w:lvl w:ilvl="2" w:tplc="04090005" w:tentative="1">
+      <w:start w:val="1"/>
+      <w:numFmt w:val="bullet"/>
+      <w:lvlText w:val=""/>
+      <w:lvlJc w:val="left"/>
+      <w:pPr>
+        <w:ind w:left="2520" w:hanging="360"/>
+      </w:pPr>
+      <w:rPr>
+        <w:rFonts w:ascii="Wingdings" w:hAnsi="Wingdings" w:hint="default"/>
+      </w:rPr>
+    </w:lvl>
+    <w:lvl w:ilvl="3" w:tplc="04090001" w:tentative="1">
+      <w:start w:val="1"/>
+      <w:numFmt w:val="bullet"/>
+      <w:lvlText w:val=""/>
+      <w:lvlJc w:val="left"/>
+      <w:pPr>
+        <w:ind w:left="3240" w:hanging="360"/>
+      </w:pPr>
+      <w:rPr>
+        <w:rFonts w:ascii="Symbol" w:hAnsi="Symbol" w:hint="default"/>
+      </w:rPr>
+    </w:lvl>
+    <w:lvl w:ilvl="4" w:tplc="04090003" w:tentative="1">
+      <w:start w:val="1"/>
+      <w:numFmt w:val="bullet"/>
+      <w:lvlText w:val="o"/>
+      <w:lvlJc w:val="left"/>
+      <w:pPr>
+        <w:ind w:left="3960" w:hanging="360"/>
+      </w:pPr>
+      <w:rPr>
+        <w:rFonts w:ascii="Courier New" w:hAnsi="Courier New" w:cs="Courier New" w:hint="default"/>
+      </w:rPr>
+    </w:lvl>
+    <w:lvl w:ilvl="5" w:tplc="04090005" w:tentative="1">
+      <w:start w:val="1"/>
+      <w:numFmt w:val="bullet"/>
+      <w:lvlText w:val=""/>
+      <w:lvlJc w:val="left"/>
+      <w:pPr>
+        <w:ind w:left="4680" w:hanging="360"/>
+      </w:pPr>
+      <w:rPr>
+        <w:rFonts w:ascii="Wingdings" w:hAnsi="Wingdings" w:hint="default"/>
+      </w:rPr>
+    </w:lvl>
+    <w:lvl w:ilvl="6" w:tplc="04090001" w:tentative="1">
+      <w:start w:val="1"/>
+      <w:numFmt w:val="bullet"/>
+      <w:lvlText w:val=""/>
+      <w:lvlJc w:val="left"/>
+      <w:pPr>
+        <w:ind w:left="5400" w:hanging="360"/>
+      </w:pPr>
+      <w:rPr>
+        <w:rFonts w:ascii="Symbol" w:hAnsi="Symbol" w:hint="default"/>
+      </w:rPr>
+    </w:lvl>
+    <w:lvl w:ilvl="7" w:tplc="04090003" w:tentative="1">
+      <w:start w:val="1"/>
+      <w:numFmt w:val="bullet"/>
+      <w:lvlText w:val="o"/>
+      <w:lvlJc w:val="left"/>
+      <w:pPr>
+        <w:ind w:left="6120" w:hanging="360"/>
+      </w:pPr>
+      <w:rPr>
+        <w:rFonts w:ascii="Courier New" w:hAnsi="Courier New" w:cs="Courier New" w:hint="default"/>
+      </w:rPr>
+    </w:lvl>
+    <w:lvl w:ilvl="8" w:tplc="04090005" w:tentative="1">
+      <w:start w:val="1"/>
+      <w:numFmt w:val="bullet"/>
+      <w:lvlText w:val=""/>
+      <w:lvlJc w:val="left"/>
+      <w:pPr>
+        <w:ind w:left="6840" w:hanging="360"/>
+      </w:pPr>
+      <w:rPr>
+        <w:rFonts w:ascii="Wingdings" w:hAnsi="Wingdings" w:hint="default"/>
+      </w:rPr>
+    </w:lvl>
+  </w:abstractNum>
+  <w:abstractNum w:abstractNumId="2" w15:restartNumberingAfterBreak="0">
+    <w:nsid w:val="6C15309C"/>
+    <w:multiLevelType w:val="hybridMultilevel"/>
+    <w:tmpl w:val="FD8EF674"/>
+    <w:lvl w:ilvl="0" w:tplc="04090001">
+      <w:start w:val="1"/>
+      <w:numFmt w:val="bullet"/>
+      <w:lvlText w:val=""/>
+      <w:lvlJc w:val="left"/>
+      <w:pPr>
+        <w:ind w:left="1800" w:hanging="360"/>
+      </w:pPr>
+      <w:rPr>
+        <w:rFonts w:ascii="Symbol" w:hAnsi="Symbol" w:cs="Symbol" w:hint="default"/>
+      </w:rPr>
+    </w:lvl>
+    <w:lvl w:ilvl="1" w:tplc="04090003" w:tentative="1">
+      <w:start w:val="1"/>
+      <w:numFmt w:val="bullet"/>
+      <w:lvlText w:val="o"/>
+      <w:lvlJc w:val="left"/>
+      <w:pPr>
+        <w:ind w:left="2160" w:hanging="360"/>
+      </w:pPr>
+      <w:rPr>
+        <w:rFonts w:ascii="Courier New" w:hAnsi="Courier New" w:cs="Courier New" w:hint="default"/>
+      </w:rPr>
+    </w:lvl>
+    <w:lvl w:ilvl="2" w:tplc="04090005" w:tentative="1">
+      <w:start w:val="1"/>
+      <w:numFmt w:val="bullet"/>
+      <w:lvlText w:val=""/>
+      <w:lvlJc w:val="left"/>
+      <w:pPr>
+        <w:ind w:left="2880" w:hanging="360"/>
+      </w:pPr>
+      <w:rPr>
+        <w:rFonts w:ascii="Wingdings" w:hAnsi="Wingdings" w:hint="default"/>
+      </w:rPr>
+    </w:lvl>
+    <w:lvl w:ilvl="3" w:tplc="04090001" w:tentative="1">
+      <w:start w:val="1"/>
+      <w:numFmt w:val="bullet"/>
+      <w:lvlText w:val=""/>
+      <w:lvlJc w:val="left"/>
+      <w:pPr>
+        <w:ind w:left="3600" w:hanging="360"/>
+      </w:pPr>
+      <w:rPr>
+        <w:rFonts w:ascii="Symbol" w:hAnsi="Symbol" w:hint="default"/>
+      </w:rPr>
+    </w:lvl>
+    <w:lvl w:ilvl="4" w:tplc="04090003" w:tentative="1">
+      <w:start w:val="1"/>
+      <w:numFmt w:val="bullet"/>
+      <w:lvlText w:val="o"/>
+      <w:lvlJc w:val="left"/>
+      <w:pPr>
+        <w:ind w:left="4320" w:hanging="360"/>
+      </w:pPr>
+      <w:rPr>
+        <w:rFonts w:ascii="Courier New" w:hAnsi="Courier New" w:cs="Courier New" w:hint="default"/>
+      </w:rPr>
+    </w:lvl>
+    <w:lvl w:ilvl="5" w:tplc="04090005" w:tentative="1">
+      <w:start w:val="1"/>
+      <w:numFmt w:val="bullet"/>
+      <w:lvlText w:val=""/>
+      <w:lvlJc w:val="left"/>
+      <w:pPr>
+        <w:ind w:left="5040" w:hanging="360"/>
+      </w:pPr>
+      <w:rPr>
+        <w:rFonts w:ascii="Wingdings" w:hAnsi="Wingdings" w:hint="default"/>
+      </w:rPr>
+    </w:lvl>
+    <w:lvl w:ilvl="6" w:tplc="04090001" w:tentative="1">
+      <w:start w:val="1"/>
+      <w:numFmt w:val="bullet"/>
+      <w:lvlText w:val=""/>
+      <w:lvlJc w:val="left"/>
+      <w:pPr>
+        <w:ind w:left="5760" w:hanging="360"/>
+      </w:pPr>
+      <w:rPr>
+        <w:rFonts w:ascii="Symbol" w:hAnsi="Symbol" w:hint="default"/>
+      </w:rPr>
+    </w:lvl>
+    <w:lvl w:ilvl="7" w:tplc="04090003" w:tentative="1">
+      <w:start w:val="1"/>
+      <w:numFmt w:val="bullet"/>
+      <w:lvlText w:val="o"/>
+      <w:lvlJc w:val="left"/>
+      <w:pPr>
+        <w:ind w:left="6480" w:hanging="360"/>
+      </w:pPr>
+      <w:rPr>
+        <w:rFonts w:ascii="Courier New" w:hAnsi="Courier New" w:cs="Courier New" w:hint="default"/>
+      </w:rPr>
+    </w:lvl>
+    <w:lvl w:ilvl="8" w:tplc="04090005" w:tentative="1">
+      <w:start w:val="1"/>
+      <w:numFmt w:val="bullet"/>
+      <w:lvlText w:val=""/>
+      <w:lvlJc w:val="left"/>
+      <w:pPr>
+        <w:ind w:left="7200" w:hanging="360"/>
+      </w:pPr>
+      <w:rPr>
+        <w:rFonts w:ascii="Wingdings" w:hAnsi="Wingdings" w:hint="default"/>
+      </w:rPr>
+    </w:lvl>
+  </w:abstractNum>
   <w:num w:numId="1">
     <w:abstractNumId w:val="0"/>
+  </w:num>
+  <w:num w:numId="2">
+    <w:abstractNumId w:val="1"/>
+  </w:num>
+  <w:num w:numId="3">
+    <w:abstractNumId w:val="2"/>
   </w:num>
 </w:numbering>
 </file>

--- a/6o Παραδοτεο/Project-code-v1.0.docx
+++ b/6o Παραδοτεο/Project-code-v1.0.docx
@@ -121,7 +121,7 @@
                     <pic:cNvPicPr/>
                   </pic:nvPicPr>
                   <pic:blipFill>
-                    <a:blip r:embed="rId5">
+                    <a:blip r:embed="rId6">
                       <a:extLst>
                         <a:ext uri="{28A0092B-C50C-407E-A947-70E740481C1C}">
                           <a14:useLocalDpi xmlns:a14="http://schemas.microsoft.com/office/drawing/2010/main" val="0"/>
@@ -255,7 +255,7 @@
     </w:p>
     <w:tbl>
       <w:tblPr>
-        <w:tblStyle w:val="a3"/>
+        <w:tblStyle w:val="TableGrid"/>
         <w:tblpPr w:leftFromText="180" w:rightFromText="180" w:vertAnchor="page" w:horzAnchor="margin" w:tblpXSpec="center" w:tblpY="1906"/>
         <w:tblW w:w="9029" w:type="dxa"/>
         <w:tblLook w:val="04A0" w:firstRow="1" w:lastRow="0" w:firstColumn="1" w:lastColumn="0" w:noHBand="0" w:noVBand="1"/>
@@ -397,7 +397,6 @@
                 <w:szCs w:val="24"/>
               </w:rPr>
             </w:pPr>
-            <w:proofErr w:type="spellStart"/>
             <w:r>
               <w:rPr>
                 <w:rFonts w:ascii="Open Sans" w:hAnsi="Open Sans" w:cs="Open Sans"/>
@@ -406,7 +405,6 @@
               </w:rPr>
               <w:t>Βασδάρης</w:t>
             </w:r>
-            <w:proofErr w:type="spellEnd"/>
           </w:p>
         </w:tc>
         <w:tc>
@@ -839,10 +837,10 @@
         </w:rPr>
         <w:t xml:space="preserve"> μας: </w:t>
       </w:r>
-      <w:hyperlink r:id="rId6" w:history="1">
+      <w:hyperlink r:id="rId7" w:history="1">
         <w:r>
           <w:rPr>
-            <w:rStyle w:val="-"/>
+            <w:rStyle w:val="Hyperlink"/>
             <w:rFonts w:ascii="Open Sans" w:hAnsi="Open Sans" w:cs="Open Sans"/>
             <w:sz w:val="24"/>
             <w:szCs w:val="24"/>
@@ -1354,7 +1352,43 @@
           <w:sz w:val="24"/>
           <w:szCs w:val="24"/>
         </w:rPr>
-        <w:t xml:space="preserve">Οι βιβλιοθήκες (αρχεία jar) υπάρχουν ήδη στο φάκελο lib του project(όνομα φακέλου:  </w:t>
+        <w:t xml:space="preserve">Οι βιβλιοθήκες (αρχεία jar) υπάρχουν ήδη στο φάκελο </w:t>
+      </w:r>
+      <w:proofErr w:type="spellStart"/>
+      <w:r>
+        <w:rPr>
+          <w:rFonts w:ascii="Open Sans" w:hAnsi="Open Sans" w:cs="Open Sans"/>
+          <w:sz w:val="24"/>
+          <w:szCs w:val="24"/>
+        </w:rPr>
+        <w:t>lib</w:t>
+      </w:r>
+      <w:proofErr w:type="spellEnd"/>
+      <w:r>
+        <w:rPr>
+          <w:rFonts w:ascii="Open Sans" w:hAnsi="Open Sans" w:cs="Open Sans"/>
+          <w:sz w:val="24"/>
+          <w:szCs w:val="24"/>
+        </w:rPr>
+        <w:t xml:space="preserve"> του </w:t>
+      </w:r>
+      <w:proofErr w:type="spellStart"/>
+      <w:r>
+        <w:rPr>
+          <w:rFonts w:ascii="Open Sans" w:hAnsi="Open Sans" w:cs="Open Sans"/>
+          <w:sz w:val="24"/>
+          <w:szCs w:val="24"/>
+        </w:rPr>
+        <w:t>project</w:t>
+      </w:r>
+      <w:proofErr w:type="spellEnd"/>
+      <w:r>
+        <w:rPr>
+          <w:rFonts w:ascii="Open Sans" w:hAnsi="Open Sans" w:cs="Open Sans"/>
+          <w:sz w:val="24"/>
+          <w:szCs w:val="24"/>
+        </w:rPr>
+        <w:t xml:space="preserve">(όνομα φακέλου:  </w:t>
       </w:r>
       <w:proofErr w:type="spellStart"/>
       <w:r>
@@ -1573,23 +1607,13 @@
           <w:szCs w:val="24"/>
         </w:rPr>
       </w:pPr>
-      <w:proofErr w:type="gramStart"/>
-      <w:r>
-        <w:rPr>
-          <w:rFonts w:ascii="Open Sans" w:hAnsi="Open Sans" w:cs="Open Sans"/>
-          <w:sz w:val="24"/>
-          <w:szCs w:val="24"/>
-        </w:rPr>
-        <w:t>Ctrl  +</w:t>
-      </w:r>
-      <w:proofErr w:type="gramEnd"/>
-      <w:r>
-        <w:rPr>
-          <w:rFonts w:ascii="Open Sans" w:hAnsi="Open Sans" w:cs="Open Sans"/>
-          <w:sz w:val="24"/>
-          <w:szCs w:val="24"/>
-        </w:rPr>
-        <w:t xml:space="preserve"> Alt + Shift + S </w:t>
+      <w:r>
+        <w:rPr>
+          <w:rFonts w:ascii="Open Sans" w:hAnsi="Open Sans" w:cs="Open Sans"/>
+          <w:sz w:val="24"/>
+          <w:szCs w:val="24"/>
+        </w:rPr>
+        <w:t xml:space="preserve">Ctrl  + Alt + Shift + S </w:t>
       </w:r>
     </w:p>
     <w:p>
@@ -1820,33 +1844,6 @@
     </w:p>
     <w:p>
       <w:pPr>
-        <w:rPr>
-          <w:rFonts w:ascii="Open Sans" w:hAnsi="Open Sans" w:cs="Open Sans"/>
-          <w:sz w:val="24"/>
-          <w:szCs w:val="24"/>
-        </w:rPr>
-      </w:pPr>
-    </w:p>
-    <w:p>
-      <w:pPr>
-        <w:rPr>
-          <w:rFonts w:ascii="Open Sans" w:hAnsi="Open Sans" w:cs="Open Sans"/>
-          <w:sz w:val="24"/>
-          <w:szCs w:val="24"/>
-        </w:rPr>
-      </w:pPr>
-    </w:p>
-    <w:p>
-      <w:pPr>
-        <w:rPr>
-          <w:rFonts w:ascii="Open Sans" w:hAnsi="Open Sans" w:cs="Open Sans"/>
-          <w:sz w:val="24"/>
-          <w:szCs w:val="24"/>
-        </w:rPr>
-      </w:pPr>
-    </w:p>
-    <w:p>
-      <w:pPr>
         <w:jc w:val="center"/>
         <w:rPr>
           <w:rFonts w:ascii="Open Sans" w:hAnsi="Open Sans" w:cs="Open Sans"/>
@@ -1854,7 +1851,6 @@
           <w:iCs/>
           <w:sz w:val="24"/>
           <w:szCs w:val="24"/>
-          <w:lang w:val="en-US"/>
         </w:rPr>
       </w:pPr>
       <w:r>
@@ -1865,19 +1861,496 @@
           <w:sz w:val="24"/>
           <w:szCs w:val="24"/>
         </w:rPr>
+        <w:t>Εναλλακτικός Τρόπος Εκτέλεσης του Κώδικα</w:t>
+      </w:r>
+    </w:p>
+    <w:p>
+      <w:pPr>
+        <w:rPr>
+          <w:rFonts w:ascii="Open Sans" w:hAnsi="Open Sans" w:cs="Open Sans"/>
+          <w:sz w:val="24"/>
+          <w:szCs w:val="24"/>
+        </w:rPr>
+      </w:pPr>
+      <w:r>
+        <w:rPr>
+          <w:rFonts w:ascii="Open Sans" w:hAnsi="Open Sans" w:cs="Open Sans"/>
+          <w:sz w:val="24"/>
+          <w:szCs w:val="24"/>
+        </w:rPr>
+        <w:t xml:space="preserve">Πέρα του </w:t>
+      </w:r>
+      <w:r>
+        <w:rPr>
+          <w:rFonts w:ascii="Open Sans" w:hAnsi="Open Sans" w:cs="Open Sans"/>
+          <w:sz w:val="24"/>
+          <w:szCs w:val="24"/>
+          <w:lang w:val="en-US"/>
+        </w:rPr>
+        <w:t>compile</w:t>
+      </w:r>
+      <w:r>
+        <w:rPr>
+          <w:rFonts w:ascii="Open Sans" w:hAnsi="Open Sans" w:cs="Open Sans"/>
+          <w:sz w:val="24"/>
+          <w:szCs w:val="24"/>
+        </w:rPr>
+        <w:t xml:space="preserve"> </w:t>
+      </w:r>
+      <w:r>
+        <w:rPr>
+          <w:rFonts w:ascii="Open Sans" w:hAnsi="Open Sans" w:cs="Open Sans"/>
+          <w:sz w:val="24"/>
+          <w:szCs w:val="24"/>
+        </w:rPr>
+        <w:t xml:space="preserve">έχει δημιουργηθεί και ένα αρχείο </w:t>
+      </w:r>
+      <w:r>
+        <w:rPr>
+          <w:rFonts w:ascii="Open Sans" w:hAnsi="Open Sans" w:cs="Open Sans"/>
+          <w:sz w:val="24"/>
+          <w:szCs w:val="24"/>
+          <w:lang w:val="en-US"/>
+        </w:rPr>
+        <w:t>jar</w:t>
+      </w:r>
+      <w:r>
+        <w:rPr>
+          <w:rFonts w:ascii="Open Sans" w:hAnsi="Open Sans" w:cs="Open Sans"/>
+          <w:sz w:val="24"/>
+          <w:szCs w:val="24"/>
+        </w:rPr>
+        <w:t xml:space="preserve"> </w:t>
+      </w:r>
+      <w:r>
+        <w:rPr>
+          <w:rFonts w:ascii="Open Sans" w:hAnsi="Open Sans" w:cs="Open Sans"/>
+          <w:sz w:val="24"/>
+          <w:szCs w:val="24"/>
+        </w:rPr>
+        <w:t xml:space="preserve">το οποίο είναι το τελικό εκτελέσιμο (αρχείο </w:t>
+      </w:r>
+      <w:r>
+        <w:rPr>
+          <w:rFonts w:ascii="Open Sans" w:hAnsi="Open Sans" w:cs="Open Sans"/>
+          <w:b/>
+          <w:bCs/>
+          <w:sz w:val="24"/>
+          <w:szCs w:val="24"/>
+          <w:lang w:val="en-US"/>
+        </w:rPr>
+        <w:t>JAR</w:t>
+      </w:r>
+      <w:r>
+        <w:rPr>
+          <w:rFonts w:ascii="Open Sans" w:hAnsi="Open Sans" w:cs="Open Sans"/>
+          <w:sz w:val="24"/>
+          <w:szCs w:val="24"/>
+        </w:rPr>
+        <w:t>) το οποίο μπορείτε να το τρέξετε από την γραμμή εντολών  με την εντολή «</w:t>
+      </w:r>
+      <w:r>
+        <w:rPr>
+          <w:rFonts w:ascii="Open Sans" w:hAnsi="Open Sans" w:cs="Open Sans"/>
+          <w:sz w:val="24"/>
+          <w:szCs w:val="24"/>
+        </w:rPr>
+        <w:t>java -jar ProjectSoftwareEngineering.jar</w:t>
+      </w:r>
+      <w:r>
+        <w:rPr>
+          <w:rFonts w:ascii="Open Sans" w:hAnsi="Open Sans" w:cs="Open Sans"/>
+          <w:sz w:val="24"/>
+          <w:szCs w:val="24"/>
+        </w:rPr>
+        <w:t xml:space="preserve">» αφού έχετε μεταβεί στην </w:t>
+      </w:r>
+      <w:r>
+        <w:rPr>
+          <w:rFonts w:ascii="Open Sans" w:hAnsi="Open Sans" w:cs="Open Sans"/>
+          <w:sz w:val="24"/>
+          <w:szCs w:val="24"/>
+        </w:rPr>
         <w:lastRenderedPageBreak/>
-        <w:t xml:space="preserve">Περιγραφή του </w:t>
-      </w:r>
-      <w:r>
+        <w:t xml:space="preserve">γραμμή εντολών στο ίδιο φάκελο με το αρχείο </w:t>
+      </w:r>
+      <w:r>
+        <w:rPr>
+          <w:rFonts w:ascii="Open Sans" w:hAnsi="Open Sans" w:cs="Open Sans"/>
+          <w:sz w:val="24"/>
+          <w:szCs w:val="24"/>
+          <w:lang w:val="en-US"/>
+        </w:rPr>
+        <w:t>jar</w:t>
+      </w:r>
+      <w:r>
+        <w:rPr>
+          <w:rFonts w:ascii="Open Sans" w:hAnsi="Open Sans" w:cs="Open Sans"/>
+          <w:sz w:val="24"/>
+          <w:szCs w:val="24"/>
+        </w:rPr>
+        <w:t>.</w:t>
+      </w:r>
+      <w:r>
+        <w:rPr>
+          <w:rFonts w:ascii="Open Sans" w:hAnsi="Open Sans" w:cs="Open Sans"/>
+          <w:sz w:val="24"/>
+          <w:szCs w:val="24"/>
+        </w:rPr>
+        <w:t xml:space="preserve"> Έχει δημιουργηθεί ένα αρχείο </w:t>
+      </w:r>
+      <w:r>
+        <w:rPr>
+          <w:rFonts w:ascii="Open Sans" w:hAnsi="Open Sans" w:cs="Open Sans"/>
+          <w:sz w:val="24"/>
+          <w:szCs w:val="24"/>
+          <w:lang w:val="en-US"/>
+        </w:rPr>
+        <w:t>bat</w:t>
+      </w:r>
+      <w:r>
+        <w:rPr>
+          <w:rFonts w:ascii="Open Sans" w:hAnsi="Open Sans" w:cs="Open Sans"/>
+          <w:sz w:val="24"/>
+          <w:szCs w:val="24"/>
+        </w:rPr>
+        <w:t xml:space="preserve"> </w:t>
+      </w:r>
+      <w:r>
+        <w:rPr>
+          <w:rFonts w:ascii="Open Sans" w:hAnsi="Open Sans" w:cs="Open Sans"/>
+          <w:sz w:val="24"/>
+          <w:szCs w:val="24"/>
+        </w:rPr>
+        <w:t>(</w:t>
+      </w:r>
+      <w:proofErr w:type="spellStart"/>
+      <w:r>
+        <w:rPr>
+          <w:rFonts w:ascii="Open Sans" w:hAnsi="Open Sans" w:cs="Open Sans"/>
+          <w:sz w:val="24"/>
+          <w:szCs w:val="24"/>
+          <w:lang w:val="en-US"/>
+        </w:rPr>
+        <w:t>runMe</w:t>
+      </w:r>
+      <w:proofErr w:type="spellEnd"/>
+      <w:r>
+        <w:rPr>
+          <w:rFonts w:ascii="Open Sans" w:hAnsi="Open Sans" w:cs="Open Sans"/>
+          <w:sz w:val="24"/>
+          <w:szCs w:val="24"/>
+        </w:rPr>
+        <w:t>.</w:t>
+      </w:r>
+      <w:r>
+        <w:rPr>
+          <w:rFonts w:ascii="Open Sans" w:hAnsi="Open Sans" w:cs="Open Sans"/>
+          <w:sz w:val="24"/>
+          <w:szCs w:val="24"/>
+          <w:lang w:val="en-US"/>
+        </w:rPr>
+        <w:t>bat</w:t>
+      </w:r>
+      <w:r>
+        <w:rPr>
+          <w:rFonts w:ascii="Open Sans" w:hAnsi="Open Sans" w:cs="Open Sans"/>
+          <w:sz w:val="24"/>
+          <w:szCs w:val="24"/>
+        </w:rPr>
+        <w:t>)</w:t>
+      </w:r>
+      <w:r>
+        <w:rPr>
+          <w:rFonts w:ascii="Open Sans" w:hAnsi="Open Sans" w:cs="Open Sans"/>
+          <w:sz w:val="24"/>
+          <w:szCs w:val="24"/>
+        </w:rPr>
+        <w:t xml:space="preserve"> </w:t>
+      </w:r>
+      <w:r>
+        <w:rPr>
+          <w:rFonts w:ascii="Open Sans" w:hAnsi="Open Sans" w:cs="Open Sans"/>
+          <w:sz w:val="24"/>
+          <w:szCs w:val="24"/>
+        </w:rPr>
+        <w:t>που περιέχει την εν λόγω εντολή και τρέχοντας, τρέχει κατευθείαν το πρόγραμμα μας. Το αρχείο αυτό καθώς είναι (~27</w:t>
+      </w:r>
+      <w:r>
+        <w:rPr>
+          <w:rFonts w:ascii="Open Sans" w:hAnsi="Open Sans" w:cs="Open Sans"/>
+          <w:sz w:val="24"/>
+          <w:szCs w:val="24"/>
+          <w:lang w:val="en-US"/>
+        </w:rPr>
+        <w:t>MB</w:t>
+      </w:r>
+      <w:r>
+        <w:rPr>
+          <w:rFonts w:ascii="Open Sans" w:hAnsi="Open Sans" w:cs="Open Sans"/>
+          <w:sz w:val="24"/>
+          <w:szCs w:val="24"/>
+        </w:rPr>
+        <w:t xml:space="preserve"> &gt; 25ΜΒ που επιτρέπει το </w:t>
+      </w:r>
+      <w:proofErr w:type="spellStart"/>
+      <w:r>
+        <w:rPr>
+          <w:rFonts w:ascii="Open Sans" w:hAnsi="Open Sans" w:cs="Open Sans"/>
+          <w:sz w:val="24"/>
+          <w:szCs w:val="24"/>
+          <w:lang w:val="en-US"/>
+        </w:rPr>
+        <w:t>github</w:t>
+      </w:r>
+      <w:proofErr w:type="spellEnd"/>
+      <w:r>
+        <w:rPr>
+          <w:rFonts w:ascii="Open Sans" w:hAnsi="Open Sans" w:cs="Open Sans"/>
+          <w:sz w:val="24"/>
+          <w:szCs w:val="24"/>
+        </w:rPr>
+        <w:t>)</w:t>
+      </w:r>
+      <w:r>
+        <w:rPr>
+          <w:rFonts w:ascii="Open Sans" w:hAnsi="Open Sans" w:cs="Open Sans"/>
+          <w:sz w:val="24"/>
+          <w:szCs w:val="24"/>
+        </w:rPr>
+        <w:t xml:space="preserve"> έχει ανέβει στο </w:t>
+      </w:r>
+      <w:r>
+        <w:rPr>
+          <w:rFonts w:ascii="Open Sans" w:hAnsi="Open Sans" w:cs="Open Sans"/>
+          <w:sz w:val="24"/>
+          <w:szCs w:val="24"/>
+          <w:lang w:val="en-US"/>
+        </w:rPr>
+        <w:t>drive</w:t>
+      </w:r>
+      <w:r>
+        <w:rPr>
+          <w:rFonts w:ascii="Open Sans" w:hAnsi="Open Sans" w:cs="Open Sans"/>
+          <w:sz w:val="24"/>
+          <w:szCs w:val="24"/>
+        </w:rPr>
+        <w:t xml:space="preserve"> </w:t>
+      </w:r>
+      <w:r>
+        <w:rPr>
+          <w:rFonts w:ascii="Open Sans" w:hAnsi="Open Sans" w:cs="Open Sans"/>
+          <w:sz w:val="24"/>
+          <w:szCs w:val="24"/>
+        </w:rPr>
+        <w:t xml:space="preserve">και </w:t>
+      </w:r>
+      <w:r>
+        <w:rPr>
+          <w:rFonts w:ascii="Open Sans" w:hAnsi="Open Sans" w:cs="Open Sans"/>
+          <w:sz w:val="24"/>
+          <w:szCs w:val="24"/>
+        </w:rPr>
+        <w:t>παραθέτουμε</w:t>
+      </w:r>
+      <w:r>
+        <w:rPr>
+          <w:rFonts w:ascii="Open Sans" w:hAnsi="Open Sans" w:cs="Open Sans"/>
+          <w:sz w:val="24"/>
+          <w:szCs w:val="24"/>
+        </w:rPr>
+        <w:t xml:space="preserve"> το </w:t>
+      </w:r>
+      <w:r>
+        <w:rPr>
+          <w:rFonts w:ascii="Open Sans" w:hAnsi="Open Sans" w:cs="Open Sans"/>
+          <w:sz w:val="24"/>
+          <w:szCs w:val="24"/>
+          <w:lang w:val="en-US"/>
+        </w:rPr>
+        <w:t>link</w:t>
+      </w:r>
+      <w:r>
+        <w:rPr>
+          <w:rFonts w:ascii="Open Sans" w:hAnsi="Open Sans" w:cs="Open Sans"/>
+          <w:sz w:val="24"/>
+          <w:szCs w:val="24"/>
+        </w:rPr>
+        <w:t xml:space="preserve">: </w:t>
+      </w:r>
+    </w:p>
+    <w:p>
+      <w:pPr>
+        <w:rPr>
+          <w:color w:val="0563C1" w:themeColor="hyperlink"/>
+          <w:u w:val="single"/>
+        </w:rPr>
+      </w:pPr>
+      <w:hyperlink r:id="rId8" w:tgtFrame="_blank" w:history="1">
+        <w:r>
+          <w:rPr>
+            <w:rStyle w:val="Hyperlink"/>
+          </w:rPr>
+          <w:t>https://drive.google.com/file/d/1j3KxO20Y0_pCVz8NYtvDkV4MwG09gAQX/view?usp=sharing</w:t>
+        </w:r>
+      </w:hyperlink>
+    </w:p>
+    <w:p>
+      <w:pPr>
         <w:rPr>
           <w:rFonts w:ascii="Open Sans" w:hAnsi="Open Sans" w:cs="Open Sans"/>
           <w:i/>
           <w:iCs/>
           <w:sz w:val="24"/>
           <w:szCs w:val="24"/>
+          <w:u w:val="single"/>
+        </w:rPr>
+      </w:pPr>
+      <w:r>
+        <w:rPr>
+          <w:rFonts w:ascii="Open Sans" w:hAnsi="Open Sans" w:cs="Open Sans"/>
+          <w:i/>
+          <w:iCs/>
+          <w:sz w:val="24"/>
+          <w:szCs w:val="24"/>
+          <w:u w:val="single"/>
+        </w:rPr>
+        <w:t xml:space="preserve">Άρα οι διακομισμένοι τρόποι να τρέξει το πρόγραμμα είναι είτε μέσω το </w:t>
+      </w:r>
+      <w:proofErr w:type="spellStart"/>
+      <w:r>
+        <w:rPr>
+          <w:rFonts w:ascii="Open Sans" w:hAnsi="Open Sans" w:cs="Open Sans"/>
+          <w:i/>
+          <w:iCs/>
+          <w:sz w:val="24"/>
+          <w:szCs w:val="24"/>
+          <w:u w:val="single"/>
           <w:lang w:val="en-US"/>
         </w:rPr>
-        <w:t>project-code</w:t>
+        <w:t>intelij</w:t>
+      </w:r>
+      <w:proofErr w:type="spellEnd"/>
+      <w:r>
+        <w:rPr>
+          <w:rFonts w:ascii="Open Sans" w:hAnsi="Open Sans" w:cs="Open Sans"/>
+          <w:i/>
+          <w:iCs/>
+          <w:sz w:val="24"/>
+          <w:szCs w:val="24"/>
+          <w:u w:val="single"/>
+        </w:rPr>
+        <w:t xml:space="preserve"> είτε μέσω του </w:t>
+      </w:r>
+      <w:r>
+        <w:rPr>
+          <w:rFonts w:ascii="Open Sans" w:hAnsi="Open Sans" w:cs="Open Sans"/>
+          <w:i/>
+          <w:iCs/>
+          <w:sz w:val="24"/>
+          <w:szCs w:val="24"/>
+          <w:u w:val="single"/>
+          <w:lang w:val="en-US"/>
+        </w:rPr>
+        <w:t>jar</w:t>
+      </w:r>
+      <w:r>
+        <w:rPr>
+          <w:rFonts w:ascii="Open Sans" w:hAnsi="Open Sans" w:cs="Open Sans"/>
+          <w:i/>
+          <w:iCs/>
+          <w:sz w:val="24"/>
+          <w:szCs w:val="24"/>
+          <w:u w:val="single"/>
+        </w:rPr>
+        <w:t xml:space="preserve"> αρχείου. Προκειμένου να τρέξει το πρόγραμμα, φυσικά, απαραίτητη προϋπόθεση είναι να έχει εγκατασταθεί η </w:t>
+      </w:r>
+      <w:r>
+        <w:rPr>
+          <w:rFonts w:ascii="Open Sans" w:hAnsi="Open Sans" w:cs="Open Sans"/>
+          <w:i/>
+          <w:iCs/>
+          <w:sz w:val="24"/>
+          <w:szCs w:val="24"/>
+          <w:u w:val="single"/>
+          <w:lang w:val="en-US"/>
+        </w:rPr>
+        <w:t>java</w:t>
+      </w:r>
+      <w:r>
+        <w:rPr>
+          <w:rFonts w:ascii="Open Sans" w:hAnsi="Open Sans" w:cs="Open Sans"/>
+          <w:i/>
+          <w:iCs/>
+          <w:sz w:val="24"/>
+          <w:szCs w:val="24"/>
+          <w:u w:val="single"/>
+        </w:rPr>
+        <w:t xml:space="preserve"> στο αντίστοιχο σύστημα.</w:t>
+      </w:r>
+    </w:p>
+    <w:p>
+      <w:pPr>
+        <w:rPr>
+          <w:rFonts w:ascii="Open Sans" w:hAnsi="Open Sans" w:cs="Open Sans"/>
+          <w:sz w:val="24"/>
+          <w:szCs w:val="24"/>
+          <w:u w:val="single"/>
+        </w:rPr>
+      </w:pPr>
+    </w:p>
+    <w:p>
+      <w:pPr>
+        <w:jc w:val="center"/>
+        <w:rPr>
+          <w:rFonts w:ascii="Open Sans" w:hAnsi="Open Sans" w:cs="Open Sans"/>
+          <w:i/>
+          <w:iCs/>
+          <w:sz w:val="24"/>
+          <w:szCs w:val="24"/>
+        </w:rPr>
+      </w:pPr>
+      <w:r>
+        <w:rPr>
+          <w:rFonts w:ascii="Open Sans" w:hAnsi="Open Sans" w:cs="Open Sans"/>
+          <w:i/>
+          <w:iCs/>
+          <w:sz w:val="24"/>
+          <w:szCs w:val="24"/>
+        </w:rPr>
+        <w:t xml:space="preserve">Περιγραφή του </w:t>
+      </w:r>
+      <w:r>
+        <w:rPr>
+          <w:rFonts w:ascii="Open Sans" w:hAnsi="Open Sans" w:cs="Open Sans"/>
+          <w:i/>
+          <w:iCs/>
+          <w:sz w:val="24"/>
+          <w:szCs w:val="24"/>
+          <w:lang w:val="en-US"/>
+        </w:rPr>
+        <w:t>project</w:t>
+      </w:r>
+      <w:r>
+        <w:rPr>
+          <w:rFonts w:ascii="Open Sans" w:hAnsi="Open Sans" w:cs="Open Sans"/>
+          <w:i/>
+          <w:iCs/>
+          <w:sz w:val="24"/>
+          <w:szCs w:val="24"/>
+        </w:rPr>
+        <w:t>-</w:t>
+      </w:r>
+      <w:r>
+        <w:rPr>
+          <w:rFonts w:ascii="Open Sans" w:hAnsi="Open Sans" w:cs="Open Sans"/>
+          <w:i/>
+          <w:iCs/>
+          <w:sz w:val="24"/>
+          <w:szCs w:val="24"/>
+          <w:lang w:val="en-US"/>
+        </w:rPr>
+        <w:t>code</w:t>
       </w:r>
     </w:p>
     <w:p>
@@ -1912,7 +2385,7 @@
           <w:sz w:val="24"/>
           <w:szCs w:val="24"/>
         </w:rPr>
-        <w:t>, περιέχονται τα αρχεία .</w:t>
+        <w:t xml:space="preserve">, περιέχονται τα αρχεία .Java που χρησιμοποιούνται για την υλοποίηση του Project μας, χωρισμένα σε </w:t>
       </w:r>
       <w:proofErr w:type="spellStart"/>
       <w:r>
@@ -1921,7 +2394,7 @@
           <w:sz w:val="24"/>
           <w:szCs w:val="24"/>
         </w:rPr>
-        <w:t>Java</w:t>
+        <w:t>packages</w:t>
       </w:r>
       <w:proofErr w:type="spellEnd"/>
       <w:r>
@@ -1930,7 +2403,56 @@
           <w:sz w:val="24"/>
           <w:szCs w:val="24"/>
         </w:rPr>
-        <w:t xml:space="preserve"> που χρησιμοποιούνται για την υλοποίηση του Project μας, χωρισμένα σε </w:t>
+        <w:t xml:space="preserve">. </w:t>
+      </w:r>
+      <w:r>
+        <w:rPr>
+          <w:rFonts w:ascii="Open Sans" w:hAnsi="Open Sans" w:cs="Open Sans"/>
+          <w:sz w:val="24"/>
+          <w:szCs w:val="24"/>
+        </w:rPr>
+        <w:t xml:space="preserve">Παρακάτω περιγράφουμε τι θα βρείτε εκεί. </w:t>
+      </w:r>
+      <w:r>
+        <w:rPr>
+          <w:rFonts w:ascii="Open Sans" w:hAnsi="Open Sans" w:cs="Open Sans"/>
+          <w:sz w:val="24"/>
+          <w:szCs w:val="24"/>
+        </w:rPr>
+        <w:t>Όλ</w:t>
+      </w:r>
+      <w:r>
+        <w:rPr>
+          <w:rFonts w:ascii="Open Sans" w:hAnsi="Open Sans" w:cs="Open Sans"/>
+          <w:sz w:val="24"/>
+          <w:szCs w:val="24"/>
+        </w:rPr>
+        <w:t>ες</w:t>
+      </w:r>
+      <w:r>
+        <w:rPr>
+          <w:rFonts w:ascii="Open Sans" w:hAnsi="Open Sans" w:cs="Open Sans"/>
+          <w:sz w:val="24"/>
+          <w:szCs w:val="24"/>
+        </w:rPr>
+        <w:t xml:space="preserve"> </w:t>
+      </w:r>
+      <w:r>
+        <w:rPr>
+          <w:rFonts w:ascii="Open Sans" w:hAnsi="Open Sans" w:cs="Open Sans"/>
+          <w:sz w:val="24"/>
+          <w:szCs w:val="24"/>
+        </w:rPr>
+        <w:t xml:space="preserve">οι φωτογραφίες που χρησιμοποιούνται είναι Computer </w:t>
+      </w:r>
+      <w:r>
+        <w:rPr>
+          <w:rFonts w:ascii="Open Sans" w:hAnsi="Open Sans" w:cs="Open Sans"/>
+          <w:sz w:val="24"/>
+          <w:szCs w:val="24"/>
+          <w:lang w:val="en-US"/>
+        </w:rPr>
+        <w:t>G</w:t>
       </w:r>
       <w:proofErr w:type="spellStart"/>
       <w:r>
@@ -1939,7 +2461,7 @@
           <w:sz w:val="24"/>
           <w:szCs w:val="24"/>
         </w:rPr>
-        <w:t>packages</w:t>
+        <w:t>enerated</w:t>
       </w:r>
       <w:proofErr w:type="spellEnd"/>
       <w:r>
@@ -1948,31 +2470,23 @@
           <w:sz w:val="24"/>
           <w:szCs w:val="24"/>
         </w:rPr>
-        <w:t xml:space="preserve">. </w:t>
-      </w:r>
-      <w:r>
-        <w:rPr>
-          <w:rFonts w:ascii="Open Sans" w:hAnsi="Open Sans" w:cs="Open Sans"/>
-          <w:sz w:val="24"/>
-          <w:szCs w:val="24"/>
-        </w:rPr>
-        <w:t xml:space="preserve">Παρακάτω περιγράφουμε τι θα βρείτε εκεί. </w:t>
-      </w:r>
-      <w:r>
-        <w:rPr>
-          <w:rFonts w:ascii="Open Sans" w:hAnsi="Open Sans" w:cs="Open Sans"/>
-          <w:sz w:val="24"/>
-          <w:szCs w:val="24"/>
-        </w:rPr>
-        <w:t>Όλ</w:t>
-      </w:r>
-      <w:r>
-        <w:rPr>
-          <w:rFonts w:ascii="Open Sans" w:hAnsi="Open Sans" w:cs="Open Sans"/>
-          <w:sz w:val="24"/>
-          <w:szCs w:val="24"/>
-        </w:rPr>
-        <w:t>ες</w:t>
+        <w:t xml:space="preserve"> από </w:t>
+      </w:r>
+      <w:r>
+        <w:rPr>
+          <w:rFonts w:ascii="Open Sans" w:hAnsi="Open Sans" w:cs="Open Sans"/>
+          <w:sz w:val="24"/>
+          <w:szCs w:val="24"/>
+        </w:rPr>
+        <w:t>την ιστοσελίδα</w:t>
+      </w:r>
+      <w:r>
+        <w:rPr>
+          <w:rFonts w:ascii="Open Sans" w:hAnsi="Open Sans" w:cs="Open Sans"/>
+          <w:sz w:val="24"/>
+          <w:szCs w:val="24"/>
+        </w:rPr>
+        <w:t xml:space="preserve"> thispersondoesnotexist.com.</w:t>
       </w:r>
       <w:r>
         <w:rPr>
@@ -1987,17 +2501,17 @@
           <w:rFonts w:ascii="Open Sans" w:hAnsi="Open Sans" w:cs="Open Sans"/>
           <w:sz w:val="24"/>
           <w:szCs w:val="24"/>
-        </w:rPr>
-        <w:t xml:space="preserve">οι φωτογραφίες που χρησιμοποιούνται είναι Computer </w:t>
-      </w:r>
-      <w:r>
-        <w:rPr>
-          <w:rFonts w:ascii="Open Sans" w:hAnsi="Open Sans" w:cs="Open Sans"/>
-          <w:sz w:val="24"/>
-          <w:szCs w:val="24"/>
           <w:lang w:val="en-US"/>
         </w:rPr>
-        <w:t>G</w:t>
+        <w:t>T</w:t>
+      </w:r>
+      <w:r>
+        <w:rPr>
+          <w:rFonts w:ascii="Open Sans" w:hAnsi="Open Sans" w:cs="Open Sans"/>
+          <w:sz w:val="24"/>
+          <w:szCs w:val="24"/>
+        </w:rPr>
+        <w:t xml:space="preserve">α δεδομένα που υπάρχουν στις παρακάτω οθόνες είναι </w:t>
       </w:r>
       <w:proofErr w:type="spellStart"/>
       <w:r>
@@ -2006,7 +2520,7 @@
           <w:sz w:val="24"/>
           <w:szCs w:val="24"/>
         </w:rPr>
-        <w:t>enerated</w:t>
+        <w:t>dummy</w:t>
       </w:r>
       <w:proofErr w:type="spellEnd"/>
       <w:r>
@@ -2015,23 +2529,86 @@
           <w:sz w:val="24"/>
           <w:szCs w:val="24"/>
         </w:rPr>
-        <w:t xml:space="preserve"> από </w:t>
-      </w:r>
-      <w:r>
-        <w:rPr>
-          <w:rFonts w:ascii="Open Sans" w:hAnsi="Open Sans" w:cs="Open Sans"/>
-          <w:sz w:val="24"/>
-          <w:szCs w:val="24"/>
-        </w:rPr>
-        <w:t>την ιστοσελίδα</w:t>
-      </w:r>
-      <w:r>
-        <w:rPr>
-          <w:rFonts w:ascii="Open Sans" w:hAnsi="Open Sans" w:cs="Open Sans"/>
-          <w:sz w:val="24"/>
-          <w:szCs w:val="24"/>
-        </w:rPr>
-        <w:t xml:space="preserve"> thispersondoesnotexist.com.</w:t>
+        <w:t xml:space="preserve"> δεδομένα ώστε να προσομοιάσουν την λειτουργικότητα και εμφάνιση των οθονών. Επίσης, τα κουμπιά που θα εκτελούσαν πολύπλοκες διεργασίες, κάνοντας χρήση της βάσης δεδομένων, απλά εμφανίζουν ένα μήνυμα ειδοποίησης.</w:t>
+      </w:r>
+    </w:p>
+    <w:p>
+      <w:pPr>
+        <w:rPr>
+          <w:rFonts w:ascii="Open Sans" w:hAnsi="Open Sans" w:cs="Open Sans"/>
+          <w:sz w:val="24"/>
+          <w:szCs w:val="24"/>
+        </w:rPr>
+      </w:pPr>
+      <w:r>
+        <w:rPr>
+          <w:rFonts w:ascii="Open Sans" w:hAnsi="Open Sans" w:cs="Open Sans"/>
+          <w:sz w:val="24"/>
+          <w:szCs w:val="24"/>
+        </w:rPr>
+        <w:t>Πλαΐνη Μπάρα:</w:t>
+      </w:r>
+    </w:p>
+    <w:p>
+      <w:pPr>
+        <w:rPr>
+          <w:rFonts w:ascii="Open Sans" w:hAnsi="Open Sans" w:cs="Open Sans"/>
+          <w:sz w:val="24"/>
+          <w:szCs w:val="24"/>
+        </w:rPr>
+      </w:pPr>
+      <w:r>
+        <w:rPr>
+          <w:rFonts w:ascii="Open Sans" w:hAnsi="Open Sans" w:cs="Open Sans"/>
+          <w:sz w:val="24"/>
+          <w:szCs w:val="24"/>
+        </w:rPr>
+        <w:t xml:space="preserve">Υλοποιήσαμε την πλαϊνή μπάρα με τις επιλογές μετάβασης σε αναζήτηση, την οποία κάναμε με </w:t>
+      </w:r>
+      <w:proofErr w:type="spellStart"/>
+      <w:r>
+        <w:rPr>
+          <w:rFonts w:ascii="Open Sans" w:hAnsi="Open Sans" w:cs="Open Sans"/>
+          <w:sz w:val="24"/>
+          <w:szCs w:val="24"/>
+        </w:rPr>
+        <w:t>dummy</w:t>
+      </w:r>
+      <w:proofErr w:type="spellEnd"/>
+      <w:r>
+        <w:rPr>
+          <w:rFonts w:ascii="Open Sans" w:hAnsi="Open Sans" w:cs="Open Sans"/>
+          <w:sz w:val="24"/>
+          <w:szCs w:val="24"/>
+        </w:rPr>
+        <w:t xml:space="preserve"> στοιχεία, την μετάβαση στην κυριά οθόνη, το κουμπί για την μετάβαση στο αποθετήριο, το κουμπί για την μετάβαση στο προφίλ, καθώς και το κουμπί για την μετάβαση στο τμήμα του χρήστη.</w:t>
+      </w:r>
+    </w:p>
+    <w:p>
+      <w:pPr>
+        <w:rPr>
+          <w:rFonts w:ascii="Open Sans" w:hAnsi="Open Sans" w:cs="Open Sans"/>
+          <w:sz w:val="24"/>
+          <w:szCs w:val="24"/>
+        </w:rPr>
+      </w:pPr>
+      <w:r>
+        <w:rPr>
+          <w:rFonts w:ascii="Open Sans" w:hAnsi="Open Sans" w:cs="Open Sans"/>
+          <w:sz w:val="24"/>
+          <w:szCs w:val="24"/>
+        </w:rPr>
+        <w:t xml:space="preserve">Αναζήτηση: Με το κλικ επάνω της εμφανίζεται πεδίο για κείμενο, εκεί εισάγουμε τον ορό της αναζήτησης, κανονικά θα πραγματοποιούνταν η αναζήτηση και θα εμφανίζονταν τα αποτελέσματα, για τις ανάγκες του </w:t>
+      </w:r>
+      <w:bookmarkStart w:id="3" w:name="_Hlk41829432"/>
+      <w:r>
+        <w:rPr>
+          <w:rFonts w:ascii="Open Sans" w:hAnsi="Open Sans" w:cs="Open Sans"/>
+          <w:sz w:val="24"/>
+          <w:szCs w:val="24"/>
+          <w:lang w:val="en-US"/>
+        </w:rPr>
+        <w:t>project</w:t>
       </w:r>
       <w:r>
         <w:rPr>
@@ -2041,6 +2618,103 @@
         </w:rPr>
         <w:t xml:space="preserve"> </w:t>
       </w:r>
+      <w:bookmarkEnd w:id="3"/>
+      <w:r>
+        <w:rPr>
+          <w:rFonts w:ascii="Open Sans" w:hAnsi="Open Sans" w:cs="Open Sans"/>
+          <w:sz w:val="24"/>
+          <w:szCs w:val="24"/>
+        </w:rPr>
+        <w:t xml:space="preserve">εμφανίζεται ένας </w:t>
+      </w:r>
+      <w:proofErr w:type="spellStart"/>
+      <w:r>
+        <w:rPr>
+          <w:rFonts w:ascii="Open Sans" w:hAnsi="Open Sans" w:cs="Open Sans"/>
+          <w:sz w:val="24"/>
+          <w:szCs w:val="24"/>
+        </w:rPr>
+        <w:t>dummy</w:t>
+      </w:r>
+      <w:proofErr w:type="spellEnd"/>
+      <w:r>
+        <w:rPr>
+          <w:rFonts w:ascii="Open Sans" w:hAnsi="Open Sans" w:cs="Open Sans"/>
+          <w:sz w:val="24"/>
+          <w:szCs w:val="24"/>
+        </w:rPr>
+        <w:t xml:space="preserve"> χρήστης με όνομα τον ορό της αναζήτησης μας, με κάποια προκαθορισμένα στοιχεία. Από εκεί με αριστερό κλικ επάνω στο αποτέλεσμα της αναζήτησης μπορούμε να μετάβουμε είτε στο προφίλ είτε στην συνομιλία με τον χρήστη</w:t>
+      </w:r>
+    </w:p>
+    <w:p>
+      <w:pPr>
+        <w:rPr>
+          <w:rFonts w:ascii="Open Sans" w:hAnsi="Open Sans" w:cs="Open Sans"/>
+          <w:sz w:val="24"/>
+          <w:szCs w:val="24"/>
+        </w:rPr>
+      </w:pPr>
+      <w:r>
+        <w:rPr>
+          <w:rFonts w:ascii="Open Sans" w:hAnsi="Open Sans" w:cs="Open Sans"/>
+          <w:sz w:val="24"/>
+          <w:szCs w:val="24"/>
+        </w:rPr>
+        <w:t>Προφίλ:</w:t>
+      </w:r>
+    </w:p>
+    <w:p>
+      <w:pPr>
+        <w:rPr>
+          <w:rFonts w:ascii="Open Sans" w:hAnsi="Open Sans" w:cs="Open Sans"/>
+          <w:sz w:val="24"/>
+          <w:szCs w:val="24"/>
+        </w:rPr>
+      </w:pPr>
+      <w:r>
+        <w:rPr>
+          <w:rFonts w:ascii="Open Sans" w:hAnsi="Open Sans" w:cs="Open Sans"/>
+          <w:sz w:val="24"/>
+          <w:szCs w:val="24"/>
+        </w:rPr>
+        <w:t xml:space="preserve">Εμφανίζονται τα στοιχεία του χρήστη, πατώντας το κουμπί </w:t>
+      </w:r>
+      <w:proofErr w:type="spellStart"/>
+      <w:r>
+        <w:rPr>
+          <w:rFonts w:ascii="Open Sans" w:hAnsi="Open Sans" w:cs="Open Sans"/>
+          <w:sz w:val="24"/>
+          <w:szCs w:val="24"/>
+        </w:rPr>
+        <w:t>edit</w:t>
+      </w:r>
+      <w:proofErr w:type="spellEnd"/>
+      <w:r>
+        <w:rPr>
+          <w:rFonts w:ascii="Open Sans" w:hAnsi="Open Sans" w:cs="Open Sans"/>
+          <w:sz w:val="24"/>
+          <w:szCs w:val="24"/>
+        </w:rPr>
+        <w:t xml:space="preserve"> μπορεί να τα αλλάξει και να αποθηκευτούν με το κουμπί </w:t>
+      </w:r>
+      <w:proofErr w:type="spellStart"/>
+      <w:r>
+        <w:rPr>
+          <w:rFonts w:ascii="Open Sans" w:hAnsi="Open Sans" w:cs="Open Sans"/>
+          <w:sz w:val="24"/>
+          <w:szCs w:val="24"/>
+        </w:rPr>
+        <w:t>save</w:t>
+      </w:r>
+      <w:proofErr w:type="spellEnd"/>
+      <w:r>
+        <w:rPr>
+          <w:rFonts w:ascii="Open Sans" w:hAnsi="Open Sans" w:cs="Open Sans"/>
+          <w:sz w:val="24"/>
+          <w:szCs w:val="24"/>
+        </w:rPr>
+        <w:t xml:space="preserve"> για την διάρκεια της συνεδρίας του. Κανονικά θα αποθηκεύονταν στην βάση δεδομένων, αλλά για τις ανάγκες του </w:t>
+      </w:r>
       <w:r>
         <w:rPr>
           <w:rFonts w:ascii="Open Sans" w:hAnsi="Open Sans" w:cs="Open Sans"/>
@@ -2048,15 +2722,49 @@
           <w:szCs w:val="24"/>
           <w:lang w:val="en-US"/>
         </w:rPr>
-        <w:t>T</w:t>
-      </w:r>
-      <w:r>
-        <w:rPr>
-          <w:rFonts w:ascii="Open Sans" w:hAnsi="Open Sans" w:cs="Open Sans"/>
-          <w:sz w:val="24"/>
-          <w:szCs w:val="24"/>
-        </w:rPr>
-        <w:t xml:space="preserve">α δεδομένα που υπάρχουν στις παρακάτω οθόνες είναι </w:t>
+        <w:t>project</w:t>
+      </w:r>
+      <w:r>
+        <w:rPr>
+          <w:rFonts w:ascii="Open Sans" w:hAnsi="Open Sans" w:cs="Open Sans"/>
+          <w:sz w:val="24"/>
+          <w:szCs w:val="24"/>
+        </w:rPr>
+        <w:t xml:space="preserve"> δεν χρησιμοποιήσαμε.</w:t>
+      </w:r>
+    </w:p>
+    <w:p>
+      <w:pPr>
+        <w:rPr>
+          <w:rFonts w:ascii="Open Sans" w:hAnsi="Open Sans" w:cs="Open Sans"/>
+          <w:sz w:val="24"/>
+          <w:szCs w:val="24"/>
+        </w:rPr>
+      </w:pPr>
+      <w:r>
+        <w:rPr>
+          <w:rFonts w:ascii="Open Sans" w:hAnsi="Open Sans" w:cs="Open Sans"/>
+          <w:sz w:val="24"/>
+          <w:szCs w:val="24"/>
+        </w:rPr>
+        <w:t>Κυρίως Οθόνη:</w:t>
+      </w:r>
+    </w:p>
+    <w:p>
+      <w:pPr>
+        <w:rPr>
+          <w:rFonts w:ascii="Open Sans" w:hAnsi="Open Sans" w:cs="Open Sans"/>
+          <w:sz w:val="24"/>
+          <w:szCs w:val="24"/>
+        </w:rPr>
+      </w:pPr>
+      <w:r>
+        <w:rPr>
+          <w:rFonts w:ascii="Open Sans" w:hAnsi="Open Sans" w:cs="Open Sans"/>
+          <w:sz w:val="24"/>
+          <w:szCs w:val="24"/>
+        </w:rPr>
+        <w:t xml:space="preserve">Υλοποιήσαμε το κουμπί που οδηγεί στις ανακοινώσεις, στο ημερολόγιο, στις </w:t>
       </w:r>
       <w:proofErr w:type="spellStart"/>
       <w:r>
@@ -2065,6 +2773,60 @@
           <w:sz w:val="24"/>
           <w:szCs w:val="24"/>
         </w:rPr>
+        <w:t>to</w:t>
+      </w:r>
+      <w:proofErr w:type="spellEnd"/>
+      <w:r>
+        <w:rPr>
+          <w:rFonts w:ascii="Open Sans" w:hAnsi="Open Sans" w:cs="Open Sans"/>
+          <w:sz w:val="24"/>
+          <w:szCs w:val="24"/>
+        </w:rPr>
+        <w:t xml:space="preserve"> </w:t>
+      </w:r>
+      <w:proofErr w:type="spellStart"/>
+      <w:r>
+        <w:rPr>
+          <w:rFonts w:ascii="Open Sans" w:hAnsi="Open Sans" w:cs="Open Sans"/>
+          <w:sz w:val="24"/>
+          <w:szCs w:val="24"/>
+        </w:rPr>
+        <w:t>do</w:t>
+      </w:r>
+      <w:proofErr w:type="spellEnd"/>
+      <w:r>
+        <w:rPr>
+          <w:rFonts w:ascii="Open Sans" w:hAnsi="Open Sans" w:cs="Open Sans"/>
+          <w:sz w:val="24"/>
+          <w:szCs w:val="24"/>
+        </w:rPr>
+        <w:t xml:space="preserve"> λίστες καθώς και τις συνομιλίες.</w:t>
+      </w:r>
+    </w:p>
+    <w:p>
+      <w:pPr>
+        <w:rPr>
+          <w:rFonts w:ascii="Open Sans" w:hAnsi="Open Sans" w:cs="Open Sans"/>
+          <w:sz w:val="24"/>
+          <w:szCs w:val="24"/>
+        </w:rPr>
+      </w:pPr>
+      <w:r>
+        <w:rPr>
+          <w:rFonts w:ascii="Open Sans" w:hAnsi="Open Sans" w:cs="Open Sans"/>
+          <w:sz w:val="24"/>
+          <w:szCs w:val="24"/>
+        </w:rPr>
+        <w:lastRenderedPageBreak/>
+        <w:t xml:space="preserve">Συνομιλία: Οδηγεί σε μια οθόνη με 6 </w:t>
+      </w:r>
+      <w:proofErr w:type="spellStart"/>
+      <w:r>
+        <w:rPr>
+          <w:rFonts w:ascii="Open Sans" w:hAnsi="Open Sans" w:cs="Open Sans"/>
+          <w:sz w:val="24"/>
+          <w:szCs w:val="24"/>
+        </w:rPr>
         <w:t>dummy</w:t>
       </w:r>
       <w:proofErr w:type="spellEnd"/>
@@ -2074,41 +2836,360 @@
           <w:sz w:val="24"/>
           <w:szCs w:val="24"/>
         </w:rPr>
-        <w:t xml:space="preserve"> δεδομένα ώστε να προσομοιάσουν την λειτουργικότητα και εμφάνιση των οθονών. Επίσης, τα κουμπιά που θα εκτελούσαν πολύπλοκες διεργασίες, κάνοντας χρήση της βάσης δεδομένων, απλά εμφανίζουν ένα μήνυμα ειδοποίησης.</w:t>
-      </w:r>
-    </w:p>
-    <w:p>
-      <w:pPr>
-        <w:rPr>
-          <w:rFonts w:ascii="Open Sans" w:hAnsi="Open Sans" w:cs="Open Sans"/>
-          <w:sz w:val="24"/>
-          <w:szCs w:val="24"/>
-        </w:rPr>
-      </w:pPr>
-      <w:r>
-        <w:rPr>
-          <w:rFonts w:ascii="Open Sans" w:hAnsi="Open Sans" w:cs="Open Sans"/>
-          <w:sz w:val="24"/>
-          <w:szCs w:val="24"/>
-        </w:rPr>
-        <w:t>Πλαΐνη Μπάρα:</w:t>
-      </w:r>
-    </w:p>
-    <w:p>
-      <w:pPr>
-        <w:rPr>
-          <w:rFonts w:ascii="Open Sans" w:hAnsi="Open Sans" w:cs="Open Sans"/>
-          <w:sz w:val="24"/>
-          <w:szCs w:val="24"/>
-        </w:rPr>
-      </w:pPr>
-      <w:r>
-        <w:rPr>
-          <w:rFonts w:ascii="Open Sans" w:hAnsi="Open Sans" w:cs="Open Sans"/>
-          <w:sz w:val="24"/>
-          <w:szCs w:val="24"/>
-        </w:rPr>
-        <w:t xml:space="preserve">Υλοποιήσαμε την πλαϊνή μπάρα με τις επιλογές μετάβασης σε αναζήτηση, την οποία κάναμε με </w:t>
+        <w:t xml:space="preserve"> χρήστες η επιλογή τους οδηγεί στην συνομιλία με αυτόν τον χρήστη.</w:t>
+      </w:r>
+    </w:p>
+    <w:p>
+      <w:pPr>
+        <w:rPr>
+          <w:rFonts w:ascii="Open Sans" w:hAnsi="Open Sans" w:cs="Open Sans"/>
+          <w:sz w:val="24"/>
+          <w:szCs w:val="24"/>
+        </w:rPr>
+      </w:pPr>
+      <w:r>
+        <w:rPr>
+          <w:rFonts w:ascii="Open Sans" w:hAnsi="Open Sans" w:cs="Open Sans"/>
+          <w:sz w:val="24"/>
+          <w:szCs w:val="24"/>
+        </w:rPr>
+        <w:t>Κουμπί Το Τμήμα μου:</w:t>
+      </w:r>
+    </w:p>
+    <w:p>
+      <w:pPr>
+        <w:rPr>
+          <w:rFonts w:ascii="Open Sans" w:hAnsi="Open Sans" w:cs="Open Sans"/>
+          <w:sz w:val="24"/>
+          <w:szCs w:val="24"/>
+        </w:rPr>
+      </w:pPr>
+      <w:r>
+        <w:rPr>
+          <w:rFonts w:ascii="Open Sans" w:hAnsi="Open Sans" w:cs="Open Sans"/>
+          <w:sz w:val="24"/>
+          <w:szCs w:val="24"/>
+        </w:rPr>
+        <w:t>Αναλόγως το τμήμα του χρήστη τον οδηγεί στην οθόνη του τμήματος του:</w:t>
+      </w:r>
+    </w:p>
+    <w:p>
+      <w:pPr>
+        <w:rPr>
+          <w:rFonts w:ascii="Open Sans" w:hAnsi="Open Sans" w:cs="Open Sans"/>
+          <w:sz w:val="24"/>
+          <w:szCs w:val="24"/>
+        </w:rPr>
+      </w:pPr>
+      <w:r>
+        <w:rPr>
+          <w:rFonts w:ascii="Open Sans" w:hAnsi="Open Sans" w:cs="Open Sans"/>
+          <w:sz w:val="24"/>
+          <w:szCs w:val="24"/>
+        </w:rPr>
+        <w:t xml:space="preserve">Τμήμα Λογιστηρίου, εμφανίζει μια οθόνη με δυο επιλογές </w:t>
+      </w:r>
+    </w:p>
+    <w:p>
+      <w:pPr>
+        <w:rPr>
+          <w:rFonts w:ascii="Open Sans" w:hAnsi="Open Sans" w:cs="Open Sans"/>
+          <w:sz w:val="24"/>
+          <w:szCs w:val="24"/>
+        </w:rPr>
+      </w:pPr>
+      <w:r>
+        <w:rPr>
+          <w:rFonts w:ascii="Open Sans" w:hAnsi="Open Sans" w:cs="Open Sans"/>
+          <w:sz w:val="24"/>
+          <w:szCs w:val="24"/>
+        </w:rPr>
+        <w:t>Επιλογή Πληρωμές εμφανίζει μια λίστα με τις καταχωρημένες πληρωμές και τα στοιχεία τους, την επιλογή δημιουργίας νέας πληρωμής η αναζήτησης υπάρχουσας η επεξεργασίας διαγράφης.</w:t>
+      </w:r>
+    </w:p>
+    <w:p>
+      <w:pPr>
+        <w:rPr>
+          <w:rFonts w:ascii="Open Sans" w:hAnsi="Open Sans" w:cs="Open Sans"/>
+          <w:sz w:val="24"/>
+          <w:szCs w:val="24"/>
+        </w:rPr>
+      </w:pPr>
+      <w:r>
+        <w:rPr>
+          <w:rFonts w:ascii="Open Sans" w:hAnsi="Open Sans" w:cs="Open Sans"/>
+          <w:sz w:val="24"/>
+          <w:szCs w:val="24"/>
+        </w:rPr>
+        <w:t>Επιλογή Οικονομικά εμφανίζει μια λίστα με τα καταχωρημένα έσοδα και έξοδα και τα στοιχεία τους, την  επιλογή δημιουργίας νέας καταχώρισης, επεξεργασίας διαγράφης η αναζήτησης καθώς και τον υπολογισμό κέρδους.</w:t>
+      </w:r>
+    </w:p>
+    <w:p>
+      <w:pPr>
+        <w:rPr>
+          <w:rFonts w:ascii="Open Sans" w:hAnsi="Open Sans" w:cs="Open Sans"/>
+          <w:sz w:val="24"/>
+          <w:szCs w:val="24"/>
+        </w:rPr>
+      </w:pPr>
+      <w:r>
+        <w:rPr>
+          <w:rFonts w:ascii="Open Sans" w:hAnsi="Open Sans" w:cs="Open Sans"/>
+          <w:sz w:val="24"/>
+          <w:szCs w:val="24"/>
+        </w:rPr>
+        <w:t xml:space="preserve">Αρχική οθόνη Ημερολογίου: </w:t>
+      </w:r>
+      <w:r>
+        <w:rPr>
+          <w:rFonts w:ascii="Open Sans" w:hAnsi="Open Sans" w:cs="Open Sans"/>
+          <w:sz w:val="24"/>
+          <w:szCs w:val="24"/>
+        </w:rPr>
+        <w:t xml:space="preserve">υπάρχουν </w:t>
+      </w:r>
+      <w:r>
+        <w:rPr>
+          <w:rFonts w:ascii="Open Sans" w:hAnsi="Open Sans" w:cs="Open Sans"/>
+          <w:sz w:val="24"/>
+          <w:szCs w:val="24"/>
+        </w:rPr>
+        <w:t>δύο κουμπιά που μεταφέρουν τον χρήστη είτε στο προσωπικό είτε στο δημόσιο ημερολόγιο.</w:t>
+      </w:r>
+    </w:p>
+    <w:p>
+      <w:pPr>
+        <w:rPr>
+          <w:rFonts w:ascii="Open Sans" w:hAnsi="Open Sans" w:cs="Open Sans"/>
+          <w:sz w:val="24"/>
+          <w:szCs w:val="24"/>
+        </w:rPr>
+      </w:pPr>
+      <w:r>
+        <w:rPr>
+          <w:rFonts w:ascii="Open Sans" w:hAnsi="Open Sans" w:cs="Open Sans"/>
+          <w:sz w:val="24"/>
+          <w:szCs w:val="24"/>
+        </w:rPr>
+        <w:t xml:space="preserve">Προσωπικό ημερολόγιο: με δεξί κλικ πάνω σε ημέρα εμφανίζονται οι επιλογές </w:t>
+      </w:r>
+      <w:r>
+        <w:rPr>
+          <w:rFonts w:ascii="Open Sans" w:hAnsi="Open Sans" w:cs="Open Sans"/>
+          <w:sz w:val="24"/>
+          <w:szCs w:val="24"/>
+          <w:lang w:val="en-US"/>
+        </w:rPr>
+        <w:t>edit</w:t>
+      </w:r>
+      <w:r>
+        <w:rPr>
+          <w:rFonts w:ascii="Open Sans" w:hAnsi="Open Sans" w:cs="Open Sans"/>
+          <w:sz w:val="24"/>
+          <w:szCs w:val="24"/>
+        </w:rPr>
+        <w:t xml:space="preserve">, για επεξεργασία και προσθήκη καταχώρησης και </w:t>
+      </w:r>
+      <w:r>
+        <w:rPr>
+          <w:rFonts w:ascii="Open Sans" w:hAnsi="Open Sans" w:cs="Open Sans"/>
+          <w:sz w:val="24"/>
+          <w:szCs w:val="24"/>
+          <w:lang w:val="en-US"/>
+        </w:rPr>
+        <w:t>delete</w:t>
+      </w:r>
+      <w:r>
+        <w:rPr>
+          <w:rFonts w:ascii="Open Sans" w:hAnsi="Open Sans" w:cs="Open Sans"/>
+          <w:sz w:val="24"/>
+          <w:szCs w:val="24"/>
+        </w:rPr>
+        <w:t xml:space="preserve"> </w:t>
+      </w:r>
+      <w:r>
+        <w:rPr>
+          <w:rFonts w:ascii="Open Sans" w:hAnsi="Open Sans" w:cs="Open Sans"/>
+          <w:sz w:val="24"/>
+          <w:szCs w:val="24"/>
+        </w:rPr>
+        <w:t xml:space="preserve">για διαγραφή καταχώρησης. Επιπλέον πατώντας το κουμπί </w:t>
+      </w:r>
+      <w:r>
+        <w:rPr>
+          <w:rFonts w:ascii="Open Sans" w:hAnsi="Open Sans" w:cs="Open Sans"/>
+          <w:sz w:val="24"/>
+          <w:szCs w:val="24"/>
+          <w:lang w:val="en-US"/>
+        </w:rPr>
+        <w:t>Notifications</w:t>
+      </w:r>
+      <w:r>
+        <w:rPr>
+          <w:rFonts w:ascii="Open Sans" w:hAnsi="Open Sans" w:cs="Open Sans"/>
+          <w:sz w:val="24"/>
+          <w:szCs w:val="24"/>
+        </w:rPr>
+        <w:t xml:space="preserve"> </w:t>
+      </w:r>
+      <w:r>
+        <w:rPr>
+          <w:rFonts w:ascii="Open Sans" w:hAnsi="Open Sans" w:cs="Open Sans"/>
+          <w:sz w:val="24"/>
+          <w:szCs w:val="24"/>
+        </w:rPr>
+        <w:t xml:space="preserve">εμφανίζεται μια νέα οθόνη με τα ειδοποιήσεις. Αν ο χρήστης επιλέξει κάποιο χρώμα από το </w:t>
+      </w:r>
+      <w:r>
+        <w:rPr>
+          <w:rFonts w:ascii="Open Sans" w:hAnsi="Open Sans" w:cs="Open Sans"/>
+          <w:sz w:val="24"/>
+          <w:szCs w:val="24"/>
+          <w:lang w:val="en-US"/>
+        </w:rPr>
+        <w:t>color</w:t>
+      </w:r>
+      <w:r>
+        <w:rPr>
+          <w:rFonts w:ascii="Open Sans" w:hAnsi="Open Sans" w:cs="Open Sans"/>
+          <w:sz w:val="24"/>
+          <w:szCs w:val="24"/>
+        </w:rPr>
+        <w:t xml:space="preserve"> </w:t>
+      </w:r>
+      <w:r>
+        <w:rPr>
+          <w:rFonts w:ascii="Open Sans" w:hAnsi="Open Sans" w:cs="Open Sans"/>
+          <w:sz w:val="24"/>
+          <w:szCs w:val="24"/>
+          <w:lang w:val="en-US"/>
+        </w:rPr>
+        <w:t>picker</w:t>
+      </w:r>
+      <w:r>
+        <w:rPr>
+          <w:rFonts w:ascii="Open Sans" w:hAnsi="Open Sans" w:cs="Open Sans"/>
+          <w:sz w:val="24"/>
+          <w:szCs w:val="24"/>
+        </w:rPr>
+        <w:t xml:space="preserve"> </w:t>
+      </w:r>
+      <w:r>
+        <w:rPr>
+          <w:rFonts w:ascii="Open Sans" w:hAnsi="Open Sans" w:cs="Open Sans"/>
+          <w:sz w:val="24"/>
+          <w:szCs w:val="24"/>
+        </w:rPr>
+        <w:t xml:space="preserve">και στην συνέχεια πατήσει το κουμπί </w:t>
+      </w:r>
+      <w:r>
+        <w:rPr>
+          <w:rFonts w:ascii="Open Sans" w:hAnsi="Open Sans" w:cs="Open Sans"/>
+          <w:sz w:val="24"/>
+          <w:szCs w:val="24"/>
+          <w:lang w:val="en-US"/>
+        </w:rPr>
+        <w:t>Appearance</w:t>
+      </w:r>
+      <w:r>
+        <w:rPr>
+          <w:rFonts w:ascii="Open Sans" w:hAnsi="Open Sans" w:cs="Open Sans"/>
+          <w:sz w:val="24"/>
+          <w:szCs w:val="24"/>
+        </w:rPr>
+        <w:t xml:space="preserve"> </w:t>
+      </w:r>
+      <w:r>
+        <w:rPr>
+          <w:rFonts w:ascii="Open Sans" w:hAnsi="Open Sans" w:cs="Open Sans"/>
+          <w:sz w:val="24"/>
+          <w:szCs w:val="24"/>
+        </w:rPr>
+        <w:t xml:space="preserve">τότε το χρώμα του ημερολογίου θα γίνει ίδιο με αυτό που επέλεξε ο χρήστης. </w:t>
+      </w:r>
+    </w:p>
+    <w:p>
+      <w:pPr>
+        <w:rPr>
+          <w:rFonts w:ascii="Open Sans" w:hAnsi="Open Sans" w:cs="Open Sans"/>
+          <w:sz w:val="24"/>
+          <w:szCs w:val="24"/>
+        </w:rPr>
+      </w:pPr>
+      <w:r>
+        <w:rPr>
+          <w:rFonts w:ascii="Open Sans" w:hAnsi="Open Sans" w:cs="Open Sans"/>
+          <w:sz w:val="24"/>
+          <w:szCs w:val="24"/>
+        </w:rPr>
+        <w:t xml:space="preserve">Με επιλογή του αποθετηρίου εμφανίζεται οθόνη με λίστα από αρχεία, πατώντας πάνω σε ένα από αυτά κι στην συνέχεια πατώντας το κουμπί </w:t>
+      </w:r>
+      <w:r>
+        <w:rPr>
+          <w:rFonts w:ascii="Open Sans" w:hAnsi="Open Sans" w:cs="Open Sans"/>
+          <w:sz w:val="24"/>
+          <w:szCs w:val="24"/>
+          <w:lang w:val="en-US"/>
+        </w:rPr>
+        <w:t>delete</w:t>
+      </w:r>
+      <w:r>
+        <w:rPr>
+          <w:rFonts w:ascii="Open Sans" w:hAnsi="Open Sans" w:cs="Open Sans"/>
+          <w:sz w:val="24"/>
+          <w:szCs w:val="24"/>
+        </w:rPr>
+        <w:t xml:space="preserve"> </w:t>
+      </w:r>
+      <w:r>
+        <w:rPr>
+          <w:rFonts w:ascii="Open Sans" w:hAnsi="Open Sans" w:cs="Open Sans"/>
+          <w:sz w:val="24"/>
+          <w:szCs w:val="24"/>
+        </w:rPr>
+        <w:t xml:space="preserve">ο χρήστης μπορεί να διαγράψει το επιλεγμένο αρχείο. Ακόμη, με την επιλογή του κουμπιού </w:t>
+      </w:r>
+      <w:r>
+        <w:rPr>
+          <w:rFonts w:ascii="Open Sans" w:hAnsi="Open Sans" w:cs="Open Sans"/>
+          <w:sz w:val="24"/>
+          <w:szCs w:val="24"/>
+          <w:lang w:val="en-US"/>
+        </w:rPr>
+        <w:t>Upload</w:t>
+      </w:r>
+      <w:r>
+        <w:rPr>
+          <w:rFonts w:ascii="Open Sans" w:hAnsi="Open Sans" w:cs="Open Sans"/>
+          <w:sz w:val="24"/>
+          <w:szCs w:val="24"/>
+        </w:rPr>
+        <w:t xml:space="preserve"> </w:t>
+      </w:r>
+      <w:r>
+        <w:rPr>
+          <w:rFonts w:ascii="Open Sans" w:hAnsi="Open Sans" w:cs="Open Sans"/>
+          <w:sz w:val="24"/>
+          <w:szCs w:val="24"/>
+        </w:rPr>
+        <w:t xml:space="preserve">ανοίγει παράθυρο για επιλογή αρχείων από τον υπολογιστή. </w:t>
+      </w:r>
+    </w:p>
+    <w:p>
+      <w:pPr>
+        <w:rPr>
+          <w:rFonts w:ascii="Open Sans" w:hAnsi="Open Sans" w:cs="Open Sans"/>
+          <w:sz w:val="24"/>
+          <w:szCs w:val="24"/>
+        </w:rPr>
+      </w:pPr>
+      <w:r>
+        <w:rPr>
+          <w:rFonts w:ascii="Open Sans" w:hAnsi="Open Sans" w:cs="Open Sans"/>
+          <w:sz w:val="24"/>
+          <w:szCs w:val="24"/>
+        </w:rPr>
+        <w:t xml:space="preserve">Οθόνες που αφορούν την δυνατότητα της </w:t>
       </w:r>
       <w:proofErr w:type="spellStart"/>
       <w:r>
@@ -2117,7 +3198,7 @@
           <w:sz w:val="24"/>
           <w:szCs w:val="24"/>
         </w:rPr>
-        <w:t>dummy</w:t>
+        <w:t>ToDo</w:t>
       </w:r>
       <w:proofErr w:type="spellEnd"/>
       <w:r>
@@ -2126,35 +3207,18 @@
           <w:sz w:val="24"/>
           <w:szCs w:val="24"/>
         </w:rPr>
-        <w:t xml:space="preserve"> στοιχεία, την μετάβαση στην κυριά οθόνη, το κουμπί για την μετάβαση στο αποθετήριο, το κουμπί για την μετάβαση στο προφίλ, καθώς και το κουμπί για την μετάβαση στο τμήμα του χρήστη.</w:t>
-      </w:r>
-    </w:p>
-    <w:p>
-      <w:pPr>
-        <w:rPr>
-          <w:rFonts w:ascii="Open Sans" w:hAnsi="Open Sans" w:cs="Open Sans"/>
-          <w:sz w:val="24"/>
-          <w:szCs w:val="24"/>
-        </w:rPr>
-      </w:pPr>
-      <w:r>
-        <w:rPr>
-          <w:rFonts w:ascii="Open Sans" w:hAnsi="Open Sans" w:cs="Open Sans"/>
-          <w:sz w:val="24"/>
-          <w:szCs w:val="24"/>
-        </w:rPr>
-        <w:t xml:space="preserve">Αναζήτηση: Με το κλικ επάνω της εμφανίζεται πεδίο για κείμενο, εκεί εισάγουμε τον ορό της αναζήτησης, κανονικά θα πραγματοποιούνταν η αναζήτηση και θα εμφανίζονταν τα αποτελέσματα, για τις ανάγκες του </w:t>
-      </w:r>
-      <w:bookmarkStart w:id="3" w:name="_Hlk41829432"/>
-      <w:r>
-        <w:rPr>
-          <w:rFonts w:ascii="Open Sans" w:hAnsi="Open Sans" w:cs="Open Sans"/>
-          <w:sz w:val="24"/>
-          <w:szCs w:val="24"/>
-          <w:lang w:val="en-US"/>
-        </w:rPr>
-        <w:t>project</w:t>
-      </w:r>
+        <w:t xml:space="preserve"> λίστας: Όταν επιλεχθεί το κουμπί </w:t>
+      </w:r>
+      <w:proofErr w:type="spellStart"/>
+      <w:r>
+        <w:rPr>
+          <w:rFonts w:ascii="Open Sans" w:hAnsi="Open Sans" w:cs="Open Sans"/>
+          <w:sz w:val="24"/>
+          <w:szCs w:val="24"/>
+        </w:rPr>
+        <w:t>ToDo</w:t>
+      </w:r>
+      <w:proofErr w:type="spellEnd"/>
       <w:r>
         <w:rPr>
           <w:rFonts w:ascii="Open Sans" w:hAnsi="Open Sans" w:cs="Open Sans"/>
@@ -2163,15 +3227,6 @@
         </w:rPr>
         <w:t xml:space="preserve"> </w:t>
       </w:r>
-      <w:bookmarkEnd w:id="3"/>
-      <w:r>
-        <w:rPr>
-          <w:rFonts w:ascii="Open Sans" w:hAnsi="Open Sans" w:cs="Open Sans"/>
-          <w:sz w:val="24"/>
-          <w:szCs w:val="24"/>
-        </w:rPr>
-        <w:t xml:space="preserve">εμφανίζεται ένας </w:t>
-      </w:r>
       <w:proofErr w:type="spellStart"/>
       <w:r>
         <w:rPr>
@@ -2179,7 +3234,7 @@
           <w:sz w:val="24"/>
           <w:szCs w:val="24"/>
         </w:rPr>
-        <w:t>dummy</w:t>
+        <w:t>list</w:t>
       </w:r>
       <w:proofErr w:type="spellEnd"/>
       <w:r>
@@ -2188,41 +3243,7 @@
           <w:sz w:val="24"/>
           <w:szCs w:val="24"/>
         </w:rPr>
-        <w:t xml:space="preserve"> χρήστης με όνομα τον ορό της αναζήτησης μας, με κάποια προκαθορισμένα στοιχεία. Από εκεί με αριστερό κλικ επάνω στο αποτέλεσμα της αναζήτησης μπορούμε να μετάβουμε είτε στο προφίλ είτε στην συνομιλία με τον χρήστη</w:t>
-      </w:r>
-    </w:p>
-    <w:p>
-      <w:pPr>
-        <w:rPr>
-          <w:rFonts w:ascii="Open Sans" w:hAnsi="Open Sans" w:cs="Open Sans"/>
-          <w:sz w:val="24"/>
-          <w:szCs w:val="24"/>
-        </w:rPr>
-      </w:pPr>
-      <w:r>
-        <w:rPr>
-          <w:rFonts w:ascii="Open Sans" w:hAnsi="Open Sans" w:cs="Open Sans"/>
-          <w:sz w:val="24"/>
-          <w:szCs w:val="24"/>
-        </w:rPr>
-        <w:t>Προφίλ:</w:t>
-      </w:r>
-    </w:p>
-    <w:p>
-      <w:pPr>
-        <w:rPr>
-          <w:rFonts w:ascii="Open Sans" w:hAnsi="Open Sans" w:cs="Open Sans"/>
-          <w:sz w:val="24"/>
-          <w:szCs w:val="24"/>
-        </w:rPr>
-      </w:pPr>
-      <w:r>
-        <w:rPr>
-          <w:rFonts w:ascii="Open Sans" w:hAnsi="Open Sans" w:cs="Open Sans"/>
-          <w:sz w:val="24"/>
-          <w:szCs w:val="24"/>
-        </w:rPr>
-        <w:t xml:space="preserve">Εμφανίζονται τα στοιχεία του χρήστη, πατώντας το κουμπί </w:t>
+        <w:t xml:space="preserve"> από το αριστερό πλαϊνό μενού, ο χρήστης μεταφέρεται στην οθόνη όπου εμφανίζονται όλα τα αποτελέσματα αναζήτησης για τις λίστες που έχει φτιάξει. Στο αριστερό μέρος της οθόνης εμφανίζονται τα κουμπιά με τις δυνατότητες του χρήστη. Αν ο χρήστης επιλέξει την επιλογή </w:t>
       </w:r>
       <w:proofErr w:type="spellStart"/>
       <w:r>
@@ -2231,7 +3252,7 @@
           <w:sz w:val="24"/>
           <w:szCs w:val="24"/>
         </w:rPr>
-        <w:t>edit</w:t>
+        <w:t>Preview</w:t>
       </w:r>
       <w:proofErr w:type="spellEnd"/>
       <w:r>
@@ -2240,7 +3261,7 @@
           <w:sz w:val="24"/>
           <w:szCs w:val="24"/>
         </w:rPr>
-        <w:t xml:space="preserve"> μπορεί να τα αλλάξει και να αποθηκευτούν με το κουμπί </w:t>
+        <w:t xml:space="preserve">, εμφανίζονται όλες οι </w:t>
       </w:r>
       <w:proofErr w:type="spellStart"/>
       <w:r>
@@ -2249,7 +3270,7 @@
           <w:sz w:val="24"/>
           <w:szCs w:val="24"/>
         </w:rPr>
-        <w:t>save</w:t>
+        <w:t>ToDo</w:t>
       </w:r>
       <w:proofErr w:type="spellEnd"/>
       <w:r>
@@ -2258,58 +3279,7 @@
           <w:sz w:val="24"/>
           <w:szCs w:val="24"/>
         </w:rPr>
-        <w:t xml:space="preserve"> για την διάρκεια της συνεδρίας του. Κανονικά θα αποθηκεύονταν στην βάση δεδομένων, αλλά για τις ανάγκες του </w:t>
-      </w:r>
-      <w:r>
-        <w:rPr>
-          <w:rFonts w:ascii="Open Sans" w:hAnsi="Open Sans" w:cs="Open Sans"/>
-          <w:sz w:val="24"/>
-          <w:szCs w:val="24"/>
-          <w:lang w:val="en-US"/>
-        </w:rPr>
-        <w:t>project</w:t>
-      </w:r>
-      <w:r>
-        <w:rPr>
-          <w:rFonts w:ascii="Open Sans" w:hAnsi="Open Sans" w:cs="Open Sans"/>
-          <w:sz w:val="24"/>
-          <w:szCs w:val="24"/>
-        </w:rPr>
-        <w:t xml:space="preserve"> δεν χρησιμοποιήσαμε.</w:t>
-      </w:r>
-    </w:p>
-    <w:p>
-      <w:pPr>
-        <w:rPr>
-          <w:rFonts w:ascii="Open Sans" w:hAnsi="Open Sans" w:cs="Open Sans"/>
-          <w:sz w:val="24"/>
-          <w:szCs w:val="24"/>
-        </w:rPr>
-      </w:pPr>
-      <w:r>
-        <w:rPr>
-          <w:rFonts w:ascii="Open Sans" w:hAnsi="Open Sans" w:cs="Open Sans"/>
-          <w:sz w:val="24"/>
-          <w:szCs w:val="24"/>
-        </w:rPr>
-        <w:t>Κυρίως Οθόνη:</w:t>
-      </w:r>
-    </w:p>
-    <w:p>
-      <w:pPr>
-        <w:rPr>
-          <w:rFonts w:ascii="Open Sans" w:hAnsi="Open Sans" w:cs="Open Sans"/>
-          <w:sz w:val="24"/>
-          <w:szCs w:val="24"/>
-        </w:rPr>
-      </w:pPr>
-      <w:r>
-        <w:rPr>
-          <w:rFonts w:ascii="Open Sans" w:hAnsi="Open Sans" w:cs="Open Sans"/>
-          <w:sz w:val="24"/>
-          <w:szCs w:val="24"/>
-        </w:rPr>
-        <w:t xml:space="preserve">Υλοποιήσαμε το κουμπί που οδηγεί στις ανακοινώσεις, στο ημερολόγιο, στις </w:t>
+        <w:t xml:space="preserve"> λίστες με δυνατότητα προεπισκόπησης. Αν ο χρήστης επιλέξει το κουμπί </w:t>
       </w:r>
       <w:proofErr w:type="spellStart"/>
       <w:r>
@@ -2318,7 +3288,7 @@
           <w:sz w:val="24"/>
           <w:szCs w:val="24"/>
         </w:rPr>
-        <w:t>to</w:t>
+        <w:t>Delete</w:t>
       </w:r>
       <w:proofErr w:type="spellEnd"/>
       <w:r>
@@ -2327,7 +3297,7 @@
           <w:sz w:val="24"/>
           <w:szCs w:val="24"/>
         </w:rPr>
-        <w:t xml:space="preserve"> </w:t>
+        <w:t xml:space="preserve">, εμφανίζονται οι </w:t>
       </w:r>
       <w:proofErr w:type="spellStart"/>
       <w:r>
@@ -2336,7 +3306,7 @@
           <w:sz w:val="24"/>
           <w:szCs w:val="24"/>
         </w:rPr>
-        <w:t>do</w:t>
+        <w:t>ToDo</w:t>
       </w:r>
       <w:proofErr w:type="spellEnd"/>
       <w:r>
@@ -2345,24 +3315,7 @@
           <w:sz w:val="24"/>
           <w:szCs w:val="24"/>
         </w:rPr>
-        <w:t xml:space="preserve"> λίστες καθώς και τις συνομιλίες.</w:t>
-      </w:r>
-    </w:p>
-    <w:p>
-      <w:pPr>
-        <w:rPr>
-          <w:rFonts w:ascii="Open Sans" w:hAnsi="Open Sans" w:cs="Open Sans"/>
-          <w:sz w:val="24"/>
-          <w:szCs w:val="24"/>
-        </w:rPr>
-      </w:pPr>
-      <w:r>
-        <w:rPr>
-          <w:rFonts w:ascii="Open Sans" w:hAnsi="Open Sans" w:cs="Open Sans"/>
-          <w:sz w:val="24"/>
-          <w:szCs w:val="24"/>
-        </w:rPr>
-        <w:t xml:space="preserve">Συνομιλία: Οδηγεί σε μια οθόνη με 6 </w:t>
+        <w:t xml:space="preserve"> λίστες και ο χρήστης έχει δυνατότητα να διαγράψει ολόκληρη την λίστα καθώς και μεμονωμένες καταχωρίσεις. Αν ο χρήστης επιλέξει την δυνατότητα </w:t>
       </w:r>
       <w:proofErr w:type="spellStart"/>
       <w:r>
@@ -2371,7 +3324,7 @@
           <w:sz w:val="24"/>
           <w:szCs w:val="24"/>
         </w:rPr>
-        <w:t>dummy</w:t>
+        <w:t>Edit</w:t>
       </w:r>
       <w:proofErr w:type="spellEnd"/>
       <w:r>
@@ -2380,76 +3333,53 @@
           <w:sz w:val="24"/>
           <w:szCs w:val="24"/>
         </w:rPr>
-        <w:t xml:space="preserve"> χρήστες η επιλογή τους οδηγεί στην συνομιλία με αυτόν τον χρήστη.</w:t>
-      </w:r>
-    </w:p>
-    <w:p>
-      <w:pPr>
-        <w:rPr>
-          <w:rFonts w:ascii="Open Sans" w:hAnsi="Open Sans" w:cs="Open Sans"/>
-          <w:sz w:val="24"/>
-          <w:szCs w:val="24"/>
-        </w:rPr>
-      </w:pPr>
-      <w:r>
-        <w:rPr>
-          <w:rFonts w:ascii="Open Sans" w:hAnsi="Open Sans" w:cs="Open Sans"/>
-          <w:sz w:val="24"/>
-          <w:szCs w:val="24"/>
-        </w:rPr>
-        <w:t>Κουμπί Το Τμήμα μου:</w:t>
-      </w:r>
-    </w:p>
-    <w:p>
-      <w:pPr>
-        <w:rPr>
-          <w:rFonts w:ascii="Open Sans" w:hAnsi="Open Sans" w:cs="Open Sans"/>
-          <w:sz w:val="24"/>
-          <w:szCs w:val="24"/>
-        </w:rPr>
-      </w:pPr>
-      <w:r>
-        <w:rPr>
-          <w:rFonts w:ascii="Open Sans" w:hAnsi="Open Sans" w:cs="Open Sans"/>
-          <w:sz w:val="24"/>
-          <w:szCs w:val="24"/>
-        </w:rPr>
-        <w:t>Αναλόγως το τμήμα του χρήστη τον οδηγεί στην οθόνη του τμήματος του:</w:t>
-      </w:r>
-    </w:p>
-    <w:p>
-      <w:pPr>
-        <w:rPr>
-          <w:rFonts w:ascii="Open Sans" w:hAnsi="Open Sans" w:cs="Open Sans"/>
-          <w:sz w:val="24"/>
-          <w:szCs w:val="24"/>
-        </w:rPr>
-      </w:pPr>
-      <w:r>
-        <w:rPr>
-          <w:rFonts w:ascii="Open Sans" w:hAnsi="Open Sans" w:cs="Open Sans"/>
-          <w:sz w:val="24"/>
-          <w:szCs w:val="24"/>
-        </w:rPr>
-        <w:t xml:space="preserve">Τμήμα Λογιστηρίου, εμφανίζει μια οθόνη με δυο επιλογές </w:t>
-      </w:r>
-    </w:p>
-    <w:p>
-      <w:pPr>
-        <w:rPr>
-          <w:rFonts w:ascii="Open Sans" w:hAnsi="Open Sans" w:cs="Open Sans"/>
-          <w:sz w:val="24"/>
-          <w:szCs w:val="24"/>
-        </w:rPr>
-      </w:pPr>
-      <w:r>
-        <w:rPr>
-          <w:rFonts w:ascii="Open Sans" w:hAnsi="Open Sans" w:cs="Open Sans"/>
-          <w:sz w:val="24"/>
-          <w:szCs w:val="24"/>
-        </w:rPr>
-        <w:t>Επιλογή Πληρωμές εμφανίζει μια λίστα με τις καταχωρημένες πληρωμές και τα στοιχεία τους, την επιλογή δημιουργίας νέας πληρωμής η αναζήτησης υπάρχουσας η επεξεργασίας διαγράφης.</w:t>
-      </w:r>
+        <w:t xml:space="preserve">, εμφανίζονται οι </w:t>
+      </w:r>
+      <w:proofErr w:type="spellStart"/>
+      <w:r>
+        <w:rPr>
+          <w:rFonts w:ascii="Open Sans" w:hAnsi="Open Sans" w:cs="Open Sans"/>
+          <w:sz w:val="24"/>
+          <w:szCs w:val="24"/>
+        </w:rPr>
+        <w:t>ToDo</w:t>
+      </w:r>
+      <w:proofErr w:type="spellEnd"/>
+      <w:r>
+        <w:rPr>
+          <w:rFonts w:ascii="Open Sans" w:hAnsi="Open Sans" w:cs="Open Sans"/>
+          <w:sz w:val="24"/>
+          <w:szCs w:val="24"/>
+        </w:rPr>
+        <w:t xml:space="preserve"> λίστες και ο χρήστης έχει δυνατότητα να επεξεργαστεί ολόκληρη την λίστα καθώς και μεμονωμένες καταχωρίσεις. Αν ο χρήστης επιλέξει την δυνατότητα </w:t>
+      </w:r>
+      <w:proofErr w:type="spellStart"/>
+      <w:r>
+        <w:rPr>
+          <w:rFonts w:ascii="Open Sans" w:hAnsi="Open Sans" w:cs="Open Sans"/>
+          <w:sz w:val="24"/>
+          <w:szCs w:val="24"/>
+        </w:rPr>
+        <w:t>Compose</w:t>
+      </w:r>
+      <w:proofErr w:type="spellEnd"/>
+      <w:r>
+        <w:rPr>
+          <w:rFonts w:ascii="Open Sans" w:hAnsi="Open Sans" w:cs="Open Sans"/>
+          <w:sz w:val="24"/>
+          <w:szCs w:val="24"/>
+        </w:rPr>
+        <w:t>, ο χρήστης έχει δυνατότητα να συντάξει μία νέα λίστα και να προσθέσει καταχωρίσεις. Επίσης, μπορεί να χρησιμοποιήσει τις δυνατότητες μορφοποίησης που υπάρχουν στο αριστερό μενού.</w:t>
+      </w:r>
+    </w:p>
+    <w:p>
+      <w:pPr>
+        <w:rPr>
+          <w:rFonts w:ascii="Open Sans" w:hAnsi="Open Sans" w:cs="Open Sans"/>
+          <w:sz w:val="24"/>
+          <w:szCs w:val="24"/>
+        </w:rPr>
+      </w:pPr>
     </w:p>
     <w:p>
       <w:pPr>
@@ -2466,275 +3396,7 @@
           <w:szCs w:val="24"/>
         </w:rPr>
         <w:lastRenderedPageBreak/>
-        <w:t>Επιλογή Οικονομικά εμφανίζει μια λίστα με τα καταχωρημένα έσοδα και έξοδα και τα στοιχεία τους, την  επιλογή δημιουργίας νέας καταχώρισης, επεξεργασίας διαγράφης η αναζήτησης καθώς και τον υπολογισμό κέρδους.</w:t>
-      </w:r>
-    </w:p>
-    <w:p>
-      <w:pPr>
-        <w:rPr>
-          <w:rFonts w:ascii="Open Sans" w:hAnsi="Open Sans" w:cs="Open Sans"/>
-          <w:sz w:val="24"/>
-          <w:szCs w:val="24"/>
-        </w:rPr>
-      </w:pPr>
-      <w:r>
-        <w:rPr>
-          <w:rFonts w:ascii="Open Sans" w:hAnsi="Open Sans" w:cs="Open Sans"/>
-          <w:sz w:val="24"/>
-          <w:szCs w:val="24"/>
-        </w:rPr>
-        <w:t xml:space="preserve">Αρχική οθόνη Ημερολογίου: </w:t>
-      </w:r>
-      <w:r>
-        <w:rPr>
-          <w:rFonts w:ascii="Open Sans" w:hAnsi="Open Sans" w:cs="Open Sans"/>
-          <w:sz w:val="24"/>
-          <w:szCs w:val="24"/>
-        </w:rPr>
-        <w:t xml:space="preserve">υπάρχουν </w:t>
-      </w:r>
-      <w:r>
-        <w:rPr>
-          <w:rFonts w:ascii="Open Sans" w:hAnsi="Open Sans" w:cs="Open Sans"/>
-          <w:sz w:val="24"/>
-          <w:szCs w:val="24"/>
-        </w:rPr>
-        <w:t>δύο κουμπιά που μεταφέρουν τον χρήστη είτε στο προσωπικό είτε στο δημόσιο ημερολόγιο.</w:t>
-      </w:r>
-    </w:p>
-    <w:p>
-      <w:pPr>
-        <w:rPr>
-          <w:rFonts w:ascii="Open Sans" w:hAnsi="Open Sans" w:cs="Open Sans"/>
-          <w:sz w:val="24"/>
-          <w:szCs w:val="24"/>
-        </w:rPr>
-      </w:pPr>
-      <w:r>
-        <w:rPr>
-          <w:rFonts w:ascii="Open Sans" w:hAnsi="Open Sans" w:cs="Open Sans"/>
-          <w:sz w:val="24"/>
-          <w:szCs w:val="24"/>
-        </w:rPr>
-        <w:t xml:space="preserve">Προσωπικό ημερολόγιο: με δεξί κλικ πάνω σε ημέρα εμφανίζονται οι επιλογές </w:t>
-      </w:r>
-      <w:r>
-        <w:rPr>
-          <w:rFonts w:ascii="Open Sans" w:hAnsi="Open Sans" w:cs="Open Sans"/>
-          <w:sz w:val="24"/>
-          <w:szCs w:val="24"/>
-          <w:lang w:val="en-US"/>
-        </w:rPr>
-        <w:t>edit</w:t>
-      </w:r>
-      <w:r>
-        <w:rPr>
-          <w:rFonts w:ascii="Open Sans" w:hAnsi="Open Sans" w:cs="Open Sans"/>
-          <w:sz w:val="24"/>
-          <w:szCs w:val="24"/>
-        </w:rPr>
-        <w:t xml:space="preserve">, για επεξεργασία και προσθήκη καταχώρησης και </w:t>
-      </w:r>
-      <w:r>
-        <w:rPr>
-          <w:rFonts w:ascii="Open Sans" w:hAnsi="Open Sans" w:cs="Open Sans"/>
-          <w:sz w:val="24"/>
-          <w:szCs w:val="24"/>
-          <w:lang w:val="en-US"/>
-        </w:rPr>
-        <w:t>delete</w:t>
-      </w:r>
-      <w:r>
-        <w:rPr>
-          <w:rFonts w:ascii="Open Sans" w:hAnsi="Open Sans" w:cs="Open Sans"/>
-          <w:sz w:val="24"/>
-          <w:szCs w:val="24"/>
-        </w:rPr>
-        <w:t xml:space="preserve"> </w:t>
-      </w:r>
-      <w:r>
-        <w:rPr>
-          <w:rFonts w:ascii="Open Sans" w:hAnsi="Open Sans" w:cs="Open Sans"/>
-          <w:sz w:val="24"/>
-          <w:szCs w:val="24"/>
-        </w:rPr>
-        <w:t xml:space="preserve">για διαγραφή καταχώρησης. Επιπλέον πατώντας το κουμπί </w:t>
-      </w:r>
-      <w:r>
-        <w:rPr>
-          <w:rFonts w:ascii="Open Sans" w:hAnsi="Open Sans" w:cs="Open Sans"/>
-          <w:sz w:val="24"/>
-          <w:szCs w:val="24"/>
-          <w:lang w:val="en-US"/>
-        </w:rPr>
-        <w:t>Notifications</w:t>
-      </w:r>
-      <w:r>
-        <w:rPr>
-          <w:rFonts w:ascii="Open Sans" w:hAnsi="Open Sans" w:cs="Open Sans"/>
-          <w:sz w:val="24"/>
-          <w:szCs w:val="24"/>
-        </w:rPr>
-        <w:t xml:space="preserve"> </w:t>
-      </w:r>
-      <w:r>
-        <w:rPr>
-          <w:rFonts w:ascii="Open Sans" w:hAnsi="Open Sans" w:cs="Open Sans"/>
-          <w:sz w:val="24"/>
-          <w:szCs w:val="24"/>
-        </w:rPr>
-        <w:t xml:space="preserve">εμφανίζεται μια νέα οθόνη με τα ειδοποιήσεις. Αν ο χρήστης επιλέξει κάποιο χρώμα από το </w:t>
-      </w:r>
-      <w:r>
-        <w:rPr>
-          <w:rFonts w:ascii="Open Sans" w:hAnsi="Open Sans" w:cs="Open Sans"/>
-          <w:sz w:val="24"/>
-          <w:szCs w:val="24"/>
-          <w:lang w:val="en-US"/>
-        </w:rPr>
-        <w:t>color</w:t>
-      </w:r>
-      <w:r>
-        <w:rPr>
-          <w:rFonts w:ascii="Open Sans" w:hAnsi="Open Sans" w:cs="Open Sans"/>
-          <w:sz w:val="24"/>
-          <w:szCs w:val="24"/>
-        </w:rPr>
-        <w:t xml:space="preserve"> </w:t>
-      </w:r>
-      <w:r>
-        <w:rPr>
-          <w:rFonts w:ascii="Open Sans" w:hAnsi="Open Sans" w:cs="Open Sans"/>
-          <w:sz w:val="24"/>
-          <w:szCs w:val="24"/>
-          <w:lang w:val="en-US"/>
-        </w:rPr>
-        <w:t>picker</w:t>
-      </w:r>
-      <w:r>
-        <w:rPr>
-          <w:rFonts w:ascii="Open Sans" w:hAnsi="Open Sans" w:cs="Open Sans"/>
-          <w:sz w:val="24"/>
-          <w:szCs w:val="24"/>
-        </w:rPr>
-        <w:t xml:space="preserve"> </w:t>
-      </w:r>
-      <w:r>
-        <w:rPr>
-          <w:rFonts w:ascii="Open Sans" w:hAnsi="Open Sans" w:cs="Open Sans"/>
-          <w:sz w:val="24"/>
-          <w:szCs w:val="24"/>
-        </w:rPr>
-        <w:t xml:space="preserve">και στην συνέχεια πατήσει το κουμπί </w:t>
-      </w:r>
-      <w:r>
-        <w:rPr>
-          <w:rFonts w:ascii="Open Sans" w:hAnsi="Open Sans" w:cs="Open Sans"/>
-          <w:sz w:val="24"/>
-          <w:szCs w:val="24"/>
-          <w:lang w:val="en-US"/>
-        </w:rPr>
-        <w:t>Appearance</w:t>
-      </w:r>
-      <w:r>
-        <w:rPr>
-          <w:rFonts w:ascii="Open Sans" w:hAnsi="Open Sans" w:cs="Open Sans"/>
-          <w:sz w:val="24"/>
-          <w:szCs w:val="24"/>
-        </w:rPr>
-        <w:t xml:space="preserve"> </w:t>
-      </w:r>
-      <w:r>
-        <w:rPr>
-          <w:rFonts w:ascii="Open Sans" w:hAnsi="Open Sans" w:cs="Open Sans"/>
-          <w:sz w:val="24"/>
-          <w:szCs w:val="24"/>
-        </w:rPr>
-        <w:t xml:space="preserve">τότε το χρώμα του ημερολογίου θα γίνει ίδιο με αυτό που επέλεξε ο χρήστης. </w:t>
-      </w:r>
-    </w:p>
-    <w:p>
-      <w:pPr>
-        <w:rPr>
-          <w:rFonts w:ascii="Open Sans" w:hAnsi="Open Sans" w:cs="Open Sans"/>
-          <w:sz w:val="24"/>
-          <w:szCs w:val="24"/>
-        </w:rPr>
-      </w:pPr>
-      <w:r>
-        <w:rPr>
-          <w:rFonts w:ascii="Open Sans" w:hAnsi="Open Sans" w:cs="Open Sans"/>
-          <w:sz w:val="24"/>
-          <w:szCs w:val="24"/>
-        </w:rPr>
-        <w:t xml:space="preserve">Με επιλογή του αποθετηρίου εμφανίζεται οθόνη με λίστα από αρχεία, πατώντας πάνω σε ένα από αυτά κι στην συνέχεια πατώντας το κουμπί </w:t>
-      </w:r>
-      <w:r>
-        <w:rPr>
-          <w:rFonts w:ascii="Open Sans" w:hAnsi="Open Sans" w:cs="Open Sans"/>
-          <w:sz w:val="24"/>
-          <w:szCs w:val="24"/>
-          <w:lang w:val="en-US"/>
-        </w:rPr>
-        <w:t>delete</w:t>
-      </w:r>
-      <w:r>
-        <w:rPr>
-          <w:rFonts w:ascii="Open Sans" w:hAnsi="Open Sans" w:cs="Open Sans"/>
-          <w:sz w:val="24"/>
-          <w:szCs w:val="24"/>
-        </w:rPr>
-        <w:t xml:space="preserve"> </w:t>
-      </w:r>
-      <w:r>
-        <w:rPr>
-          <w:rFonts w:ascii="Open Sans" w:hAnsi="Open Sans" w:cs="Open Sans"/>
-          <w:sz w:val="24"/>
-          <w:szCs w:val="24"/>
-        </w:rPr>
-        <w:t xml:space="preserve">ο χρήστης μπορεί να διαγράψει το επιλεγμένο αρχείο. Ακόμη, με την επιλογή του κουμπιού </w:t>
-      </w:r>
-      <w:r>
-        <w:rPr>
-          <w:rFonts w:ascii="Open Sans" w:hAnsi="Open Sans" w:cs="Open Sans"/>
-          <w:sz w:val="24"/>
-          <w:szCs w:val="24"/>
-          <w:lang w:val="en-US"/>
-        </w:rPr>
-        <w:t>Upload</w:t>
-      </w:r>
-      <w:r>
-        <w:rPr>
-          <w:rFonts w:ascii="Open Sans" w:hAnsi="Open Sans" w:cs="Open Sans"/>
-          <w:sz w:val="24"/>
-          <w:szCs w:val="24"/>
-        </w:rPr>
-        <w:t xml:space="preserve"> </w:t>
-      </w:r>
-      <w:r>
-        <w:rPr>
-          <w:rFonts w:ascii="Open Sans" w:hAnsi="Open Sans" w:cs="Open Sans"/>
-          <w:sz w:val="24"/>
-          <w:szCs w:val="24"/>
-        </w:rPr>
-        <w:t xml:space="preserve">ανοίγει παράθυρο για επιλογή αρχείων από τον υπολογιστή. </w:t>
-      </w:r>
-    </w:p>
-    <w:p>
-      <w:pPr>
-        <w:rPr>
-          <w:rFonts w:ascii="Open Sans" w:hAnsi="Open Sans" w:cs="Open Sans"/>
-          <w:sz w:val="24"/>
-          <w:szCs w:val="24"/>
-        </w:rPr>
-      </w:pPr>
-      <w:r>
-        <w:rPr>
-          <w:rFonts w:ascii="Open Sans" w:hAnsi="Open Sans" w:cs="Open Sans"/>
-          <w:sz w:val="24"/>
-          <w:szCs w:val="24"/>
-        </w:rPr>
-        <w:t xml:space="preserve">Οθόνες που αφορούν την δυνατότητα της </w:t>
+        <w:t xml:space="preserve">Οθόνες που αφορούν την δυνατότητα της ανακοίνωσης: Όταν επιλεχθεί το κουμπί ανακοινώσεις από το αριστερό πλαϊνό μενού, ο χρήστης μεταφέρεται στην οθόνη όπου εμφανίζονται όλα τα αποτελέσματα αναζήτησης για τις ανακοινώσεις που τον αφορούν. Στο αριστερό μέρος της οθόνης εμφανίζονται τα κουμπιά με τις δυνατότητες του χρήστη. Αν ο χρήστης επιλέξει την δυνατότητα </w:t>
       </w:r>
       <w:proofErr w:type="spellStart"/>
       <w:r>
@@ -2743,7 +3405,7 @@
           <w:sz w:val="24"/>
           <w:szCs w:val="24"/>
         </w:rPr>
-        <w:t>ToDo</w:t>
+        <w:t>Publish</w:t>
       </w:r>
       <w:proofErr w:type="spellEnd"/>
       <w:r>
@@ -2752,7 +3414,7 @@
           <w:sz w:val="24"/>
           <w:szCs w:val="24"/>
         </w:rPr>
-        <w:t xml:space="preserve"> λίστας: Όταν επιλεχθεί το κουμπί </w:t>
+        <w:t xml:space="preserve">, τότε στην οθόνη εμφανίζονται οι ανακοινώσεις που έχει δημιουργήσει ο χρήστης και δεν έχουν δημοσιευτεί ακόμη. Από το μενού στα αριστερά, ο χρήστης μπορεί να επιλέξει το κοινό στο οποίο θέλει να δημοσιευτεί η ανακοίνωση. Αν ο χρήστης επιλέξει την δυνατότητα </w:t>
       </w:r>
       <w:proofErr w:type="spellStart"/>
       <w:r>
@@ -2761,7 +3423,7 @@
           <w:sz w:val="24"/>
           <w:szCs w:val="24"/>
         </w:rPr>
-        <w:t>ToDo</w:t>
+        <w:t>Create</w:t>
       </w:r>
       <w:proofErr w:type="spellEnd"/>
       <w:r>
@@ -2770,7 +3432,7 @@
           <w:sz w:val="24"/>
           <w:szCs w:val="24"/>
         </w:rPr>
-        <w:t xml:space="preserve"> </w:t>
+        <w:t>/</w:t>
       </w:r>
       <w:proofErr w:type="spellStart"/>
       <w:r>
@@ -2779,7 +3441,7 @@
           <w:sz w:val="24"/>
           <w:szCs w:val="24"/>
         </w:rPr>
-        <w:t>list</w:t>
+        <w:t>Edit</w:t>
       </w:r>
       <w:proofErr w:type="spellEnd"/>
       <w:r>
@@ -2788,212 +3450,6 @@
           <w:sz w:val="24"/>
           <w:szCs w:val="24"/>
         </w:rPr>
-        <w:t xml:space="preserve"> από το αριστερό πλαϊνό μενού, ο χρήστης μεταφέρεται στην οθόνη όπου εμφανίζονται όλα τα αποτελέσματα αναζήτησης για τις λίστες που έχει φτιάξει. Στο αριστερό μέρος της οθόνης εμφανίζονται τα κουμπιά με τις δυνατότητες του χρήστη. Αν ο χρήστης επιλέξει την επιλογή </w:t>
-      </w:r>
-      <w:proofErr w:type="spellStart"/>
-      <w:r>
-        <w:rPr>
-          <w:rFonts w:ascii="Open Sans" w:hAnsi="Open Sans" w:cs="Open Sans"/>
-          <w:sz w:val="24"/>
-          <w:szCs w:val="24"/>
-        </w:rPr>
-        <w:t>Preview</w:t>
-      </w:r>
-      <w:proofErr w:type="spellEnd"/>
-      <w:r>
-        <w:rPr>
-          <w:rFonts w:ascii="Open Sans" w:hAnsi="Open Sans" w:cs="Open Sans"/>
-          <w:sz w:val="24"/>
-          <w:szCs w:val="24"/>
-        </w:rPr>
-        <w:t xml:space="preserve">, εμφανίζονται όλες οι </w:t>
-      </w:r>
-      <w:proofErr w:type="spellStart"/>
-      <w:r>
-        <w:rPr>
-          <w:rFonts w:ascii="Open Sans" w:hAnsi="Open Sans" w:cs="Open Sans"/>
-          <w:sz w:val="24"/>
-          <w:szCs w:val="24"/>
-        </w:rPr>
-        <w:t>ToDo</w:t>
-      </w:r>
-      <w:proofErr w:type="spellEnd"/>
-      <w:r>
-        <w:rPr>
-          <w:rFonts w:ascii="Open Sans" w:hAnsi="Open Sans" w:cs="Open Sans"/>
-          <w:sz w:val="24"/>
-          <w:szCs w:val="24"/>
-        </w:rPr>
-        <w:t xml:space="preserve"> λίστες με δυνατότητα προεπισκόπησης. Αν ο χρήστης επιλέξει το κουμπί </w:t>
-      </w:r>
-      <w:proofErr w:type="spellStart"/>
-      <w:r>
-        <w:rPr>
-          <w:rFonts w:ascii="Open Sans" w:hAnsi="Open Sans" w:cs="Open Sans"/>
-          <w:sz w:val="24"/>
-          <w:szCs w:val="24"/>
-        </w:rPr>
-        <w:t>Delete</w:t>
-      </w:r>
-      <w:proofErr w:type="spellEnd"/>
-      <w:r>
-        <w:rPr>
-          <w:rFonts w:ascii="Open Sans" w:hAnsi="Open Sans" w:cs="Open Sans"/>
-          <w:sz w:val="24"/>
-          <w:szCs w:val="24"/>
-        </w:rPr>
-        <w:t xml:space="preserve">, εμφανίζονται οι </w:t>
-      </w:r>
-      <w:proofErr w:type="spellStart"/>
-      <w:r>
-        <w:rPr>
-          <w:rFonts w:ascii="Open Sans" w:hAnsi="Open Sans" w:cs="Open Sans"/>
-          <w:sz w:val="24"/>
-          <w:szCs w:val="24"/>
-        </w:rPr>
-        <w:t>ToDo</w:t>
-      </w:r>
-      <w:proofErr w:type="spellEnd"/>
-      <w:r>
-        <w:rPr>
-          <w:rFonts w:ascii="Open Sans" w:hAnsi="Open Sans" w:cs="Open Sans"/>
-          <w:sz w:val="24"/>
-          <w:szCs w:val="24"/>
-        </w:rPr>
-        <w:t xml:space="preserve"> λίστες και ο χρήστης έχει δυνατότητα να διαγράψει ολόκληρη την λίστα καθώς και μεμονωμένες καταχωρίσεις. Αν ο χρήστης επιλέξει την δυνατότητα </w:t>
-      </w:r>
-      <w:proofErr w:type="spellStart"/>
-      <w:r>
-        <w:rPr>
-          <w:rFonts w:ascii="Open Sans" w:hAnsi="Open Sans" w:cs="Open Sans"/>
-          <w:sz w:val="24"/>
-          <w:szCs w:val="24"/>
-        </w:rPr>
-        <w:t>Edit</w:t>
-      </w:r>
-      <w:proofErr w:type="spellEnd"/>
-      <w:r>
-        <w:rPr>
-          <w:rFonts w:ascii="Open Sans" w:hAnsi="Open Sans" w:cs="Open Sans"/>
-          <w:sz w:val="24"/>
-          <w:szCs w:val="24"/>
-        </w:rPr>
-        <w:t xml:space="preserve">, εμφανίζονται οι </w:t>
-      </w:r>
-      <w:proofErr w:type="spellStart"/>
-      <w:r>
-        <w:rPr>
-          <w:rFonts w:ascii="Open Sans" w:hAnsi="Open Sans" w:cs="Open Sans"/>
-          <w:sz w:val="24"/>
-          <w:szCs w:val="24"/>
-        </w:rPr>
-        <w:t>ToDo</w:t>
-      </w:r>
-      <w:proofErr w:type="spellEnd"/>
-      <w:r>
-        <w:rPr>
-          <w:rFonts w:ascii="Open Sans" w:hAnsi="Open Sans" w:cs="Open Sans"/>
-          <w:sz w:val="24"/>
-          <w:szCs w:val="24"/>
-        </w:rPr>
-        <w:t xml:space="preserve"> λίστες και ο χρήστης έχει δυνατότητα να επεξεργαστεί ολόκληρη την λίστα καθώς και μεμονωμένες καταχωρίσεις. Αν ο χρήστης επιλέξει την δυνατότητα </w:t>
-      </w:r>
-      <w:proofErr w:type="spellStart"/>
-      <w:r>
-        <w:rPr>
-          <w:rFonts w:ascii="Open Sans" w:hAnsi="Open Sans" w:cs="Open Sans"/>
-          <w:sz w:val="24"/>
-          <w:szCs w:val="24"/>
-        </w:rPr>
-        <w:t>Compose</w:t>
-      </w:r>
-      <w:proofErr w:type="spellEnd"/>
-      <w:r>
-        <w:rPr>
-          <w:rFonts w:ascii="Open Sans" w:hAnsi="Open Sans" w:cs="Open Sans"/>
-          <w:sz w:val="24"/>
-          <w:szCs w:val="24"/>
-        </w:rPr>
-        <w:t>, ο χρήστης έχει δυνατότητα να συντάξει μία νέα λίστα και να προσθέσει καταχωρίσεις. Επίσης, μπορεί να χρησιμοποιήσει τις δυνατότητες μορφοποίησης που υπάρχουν στο αριστερό μενού.</w:t>
-      </w:r>
-    </w:p>
-    <w:p>
-      <w:pPr>
-        <w:rPr>
-          <w:rFonts w:ascii="Open Sans" w:hAnsi="Open Sans" w:cs="Open Sans"/>
-          <w:sz w:val="24"/>
-          <w:szCs w:val="24"/>
-        </w:rPr>
-      </w:pPr>
-    </w:p>
-    <w:p>
-      <w:pPr>
-        <w:rPr>
-          <w:rFonts w:ascii="Open Sans" w:hAnsi="Open Sans" w:cs="Open Sans"/>
-          <w:sz w:val="24"/>
-          <w:szCs w:val="24"/>
-        </w:rPr>
-      </w:pPr>
-      <w:r>
-        <w:rPr>
-          <w:rFonts w:ascii="Open Sans" w:hAnsi="Open Sans" w:cs="Open Sans"/>
-          <w:sz w:val="24"/>
-          <w:szCs w:val="24"/>
-        </w:rPr>
-        <w:t xml:space="preserve">Οθόνες που αφορούν την δυνατότητα της ανακοίνωσης: Όταν επιλεχθεί το κουμπί ανακοινώσεις από το αριστερό πλαϊνό μενού, ο χρήστης μεταφέρεται στην οθόνη όπου εμφανίζονται όλα τα αποτελέσματα αναζήτησης για τις ανακοινώσεις που τον αφορούν. Στο αριστερό μέρος της οθόνης εμφανίζονται τα κουμπιά με τις δυνατότητες του χρήστη. Αν ο χρήστης επιλέξει την δυνατότητα </w:t>
-      </w:r>
-      <w:proofErr w:type="spellStart"/>
-      <w:r>
-        <w:rPr>
-          <w:rFonts w:ascii="Open Sans" w:hAnsi="Open Sans" w:cs="Open Sans"/>
-          <w:sz w:val="24"/>
-          <w:szCs w:val="24"/>
-        </w:rPr>
-        <w:t>Publish</w:t>
-      </w:r>
-      <w:proofErr w:type="spellEnd"/>
-      <w:r>
-        <w:rPr>
-          <w:rFonts w:ascii="Open Sans" w:hAnsi="Open Sans" w:cs="Open Sans"/>
-          <w:sz w:val="24"/>
-          <w:szCs w:val="24"/>
-        </w:rPr>
-        <w:t xml:space="preserve">, τότε στην οθόνη εμφανίζονται οι ανακοινώσεις που έχει δημιουργήσει ο χρήστης και δεν έχουν δημοσιευτεί ακόμη. Από το μενού στα αριστερά, ο χρήστης μπορεί να επιλέξει το κοινό στο οποίο θέλει να δημοσιευτεί η ανακοίνωση. Αν ο χρήστης επιλέξει την δυνατότητα </w:t>
-      </w:r>
-      <w:proofErr w:type="spellStart"/>
-      <w:r>
-        <w:rPr>
-          <w:rFonts w:ascii="Open Sans" w:hAnsi="Open Sans" w:cs="Open Sans"/>
-          <w:sz w:val="24"/>
-          <w:szCs w:val="24"/>
-        </w:rPr>
-        <w:t>Create</w:t>
-      </w:r>
-      <w:proofErr w:type="spellEnd"/>
-      <w:r>
-        <w:rPr>
-          <w:rFonts w:ascii="Open Sans" w:hAnsi="Open Sans" w:cs="Open Sans"/>
-          <w:sz w:val="24"/>
-          <w:szCs w:val="24"/>
-        </w:rPr>
-        <w:t>/</w:t>
-      </w:r>
-      <w:proofErr w:type="spellStart"/>
-      <w:r>
-        <w:rPr>
-          <w:rFonts w:ascii="Open Sans" w:hAnsi="Open Sans" w:cs="Open Sans"/>
-          <w:sz w:val="24"/>
-          <w:szCs w:val="24"/>
-        </w:rPr>
-        <w:t>Edit</w:t>
-      </w:r>
-      <w:proofErr w:type="spellEnd"/>
-      <w:r>
-        <w:rPr>
-          <w:rFonts w:ascii="Open Sans" w:hAnsi="Open Sans" w:cs="Open Sans"/>
-          <w:sz w:val="24"/>
-          <w:szCs w:val="24"/>
-        </w:rPr>
         <w:t>, τότε εμφανίζονται οι ανακοινώσεις που έχει δημιουργήσει. Από την οθόνη αυτή, ο χρήστης μπορεί να επεξεργαστεί τις ήδη υπάρχουσες ανακοινώσεις ή να δημιουργήσει μία νέα.</w:t>
       </w:r>
     </w:p>
@@ -3011,7 +3467,6 @@
           <w:sz w:val="24"/>
           <w:szCs w:val="24"/>
         </w:rPr>
-        <w:lastRenderedPageBreak/>
         <w:t xml:space="preserve">Οθόνες που αφορούν την δυνατότητα της ανακοίνωσης: Όταν επιλεχθεί το κουμπί </w:t>
       </w:r>
       <w:proofErr w:type="spellStart"/>
@@ -3186,7 +3641,7 @@
     </w:p>
     <w:p>
       <w:pPr>
-        <w:pStyle w:val="a5"/>
+        <w:pStyle w:val="ListParagraph"/>
         <w:numPr>
           <w:ilvl w:val="1"/>
           <w:numId w:val="1"/>
@@ -3210,7 +3665,7 @@
     </w:p>
     <w:p>
       <w:pPr>
-        <w:pStyle w:val="a5"/>
+        <w:pStyle w:val="ListParagraph"/>
         <w:numPr>
           <w:ilvl w:val="1"/>
           <w:numId w:val="1"/>
@@ -3234,7 +3689,7 @@
     </w:p>
     <w:p>
       <w:pPr>
-        <w:pStyle w:val="a5"/>
+        <w:pStyle w:val="ListParagraph"/>
         <w:numPr>
           <w:ilvl w:val="1"/>
           <w:numId w:val="1"/>
@@ -3258,7 +3713,7 @@
     </w:p>
     <w:p>
       <w:pPr>
-        <w:pStyle w:val="a5"/>
+        <w:pStyle w:val="ListParagraph"/>
         <w:numPr>
           <w:ilvl w:val="1"/>
           <w:numId w:val="1"/>
@@ -3282,7 +3737,7 @@
     </w:p>
     <w:p>
       <w:pPr>
-        <w:pStyle w:val="a5"/>
+        <w:pStyle w:val="ListParagraph"/>
         <w:numPr>
           <w:ilvl w:val="1"/>
           <w:numId w:val="1"/>
@@ -3323,7 +3778,7 @@
     </w:p>
     <w:p>
       <w:pPr>
-        <w:pStyle w:val="a5"/>
+        <w:pStyle w:val="ListParagraph"/>
         <w:numPr>
           <w:ilvl w:val="1"/>
           <w:numId w:val="1"/>
@@ -3347,7 +3802,7 @@
     </w:p>
     <w:p>
       <w:pPr>
-        <w:pStyle w:val="a5"/>
+        <w:pStyle w:val="ListParagraph"/>
         <w:numPr>
           <w:ilvl w:val="1"/>
           <w:numId w:val="1"/>
@@ -3371,7 +3826,7 @@
     </w:p>
     <w:p>
       <w:pPr>
-        <w:pStyle w:val="a5"/>
+        <w:pStyle w:val="ListParagraph"/>
         <w:numPr>
           <w:ilvl w:val="1"/>
           <w:numId w:val="1"/>
@@ -3390,12 +3845,13 @@
           <w:szCs w:val="24"/>
           <w:lang w:val="el-GR"/>
         </w:rPr>
+        <w:lastRenderedPageBreak/>
         <w:t>Μπορεί επίσης να ανασκοπήσει τα έγραφα που έχει ανεβάσει ο χρήστης στο σύστημα</w:t>
       </w:r>
     </w:p>
     <w:p>
       <w:pPr>
-        <w:pStyle w:val="a5"/>
+        <w:pStyle w:val="ListParagraph"/>
         <w:ind w:left="450"/>
         <w:rPr>
           <w:rFonts w:ascii="Open Sans" w:hAnsi="Open Sans" w:cs="Open Sans"/>
@@ -3424,7 +3880,7 @@
     </w:p>
     <w:p>
       <w:pPr>
-        <w:pStyle w:val="a5"/>
+        <w:pStyle w:val="ListParagraph"/>
         <w:numPr>
           <w:ilvl w:val="1"/>
           <w:numId w:val="1"/>
@@ -3448,7 +3904,7 @@
     </w:p>
     <w:p>
       <w:pPr>
-        <w:pStyle w:val="a5"/>
+        <w:pStyle w:val="ListParagraph"/>
         <w:numPr>
           <w:ilvl w:val="1"/>
           <w:numId w:val="1"/>
@@ -3472,7 +3928,7 @@
     </w:p>
     <w:p>
       <w:pPr>
-        <w:pStyle w:val="a5"/>
+        <w:pStyle w:val="ListParagraph"/>
         <w:numPr>
           <w:ilvl w:val="1"/>
           <w:numId w:val="1"/>
@@ -3496,7 +3952,7 @@
     </w:p>
     <w:p>
       <w:pPr>
-        <w:pStyle w:val="a5"/>
+        <w:pStyle w:val="ListParagraph"/>
         <w:numPr>
           <w:ilvl w:val="1"/>
           <w:numId w:val="1"/>
@@ -4309,18 +4765,18 @@
     <w:lsdException w:name="Unresolved Mention" w:semiHidden="1" w:unhideWhenUsed="1"/>
     <w:lsdException w:name="Smart Link" w:semiHidden="1" w:unhideWhenUsed="1"/>
   </w:latentStyles>
-  <w:style w:type="paragraph" w:default="1" w:styleId="a">
+  <w:style w:type="paragraph" w:default="1" w:styleId="Normal">
     <w:name w:val="Normal"/>
     <w:qFormat/>
     <w:rsid w:val="007063D9"/>
   </w:style>
-  <w:style w:type="character" w:default="1" w:styleId="a0">
+  <w:style w:type="character" w:default="1" w:styleId="DefaultParagraphFont">
     <w:name w:val="Default Paragraph Font"/>
     <w:uiPriority w:val="1"/>
     <w:semiHidden/>
     <w:unhideWhenUsed/>
   </w:style>
-  <w:style w:type="table" w:default="1" w:styleId="a1">
+  <w:style w:type="table" w:default="1" w:styleId="TableNormal">
     <w:name w:val="Normal Table"/>
     <w:uiPriority w:val="99"/>
     <w:semiHidden/>
@@ -4335,15 +4791,15 @@
       </w:tblCellMar>
     </w:tblPr>
   </w:style>
-  <w:style w:type="numbering" w:default="1" w:styleId="a2">
+  <w:style w:type="numbering" w:default="1" w:styleId="NoList">
     <w:name w:val="No List"/>
     <w:uiPriority w:val="99"/>
     <w:semiHidden/>
     <w:unhideWhenUsed/>
   </w:style>
-  <w:style w:type="table" w:styleId="a3">
+  <w:style w:type="table" w:styleId="TableGrid">
     <w:name w:val="Table Grid"/>
-    <w:basedOn w:val="a1"/>
+    <w:basedOn w:val="TableNormal"/>
     <w:uiPriority w:val="39"/>
     <w:rsid w:val="007063D9"/>
     <w:pPr>
@@ -4360,9 +4816,9 @@
       </w:tblBorders>
     </w:tblPr>
   </w:style>
-  <w:style w:type="character" w:styleId="-">
+  <w:style w:type="character" w:styleId="Hyperlink">
     <w:name w:val="Hyperlink"/>
-    <w:basedOn w:val="a0"/>
+    <w:basedOn w:val="DefaultParagraphFont"/>
     <w:uiPriority w:val="99"/>
     <w:unhideWhenUsed/>
     <w:rsid w:val="007063D9"/>
@@ -4371,9 +4827,9 @@
       <w:u w:val="single"/>
     </w:rPr>
   </w:style>
-  <w:style w:type="character" w:styleId="a4">
+  <w:style w:type="character" w:styleId="UnresolvedMention">
     <w:name w:val="Unresolved Mention"/>
-    <w:basedOn w:val="a0"/>
+    <w:basedOn w:val="DefaultParagraphFont"/>
     <w:uiPriority w:val="99"/>
     <w:semiHidden/>
     <w:unhideWhenUsed/>
@@ -4383,9 +4839,9 @@
       <w:shd w:val="clear" w:color="auto" w:fill="E1DFDD"/>
     </w:rPr>
   </w:style>
-  <w:style w:type="paragraph" w:styleId="a5">
+  <w:style w:type="paragraph" w:styleId="ListParagraph">
     <w:name w:val="List Paragraph"/>
-    <w:basedOn w:val="a"/>
+    <w:basedOn w:val="Normal"/>
     <w:uiPriority w:val="34"/>
     <w:qFormat/>
     <w:rsid w:val="002C2AD2"/>
@@ -4396,6 +4852,11 @@
     <w:rPr>
       <w:lang w:val="en-US"/>
     </w:rPr>
+  </w:style>
+  <w:style w:type="character" w:customStyle="1" w:styleId="5yl5">
+    <w:name w:val="_5yl5"/>
+    <w:basedOn w:val="DefaultParagraphFont"/>
+    <w:rsid w:val="003D0AA0"/>
   </w:style>
 </w:styles>
 </file>
@@ -4693,4 +5154,16 @@
     </a:ext>
   </a:extLst>
 </a:theme>
+</file>
+
+<file path=customXml/item1.xml><?xml version="1.0" encoding="utf-8"?>
+<b:Sources xmlns:b="http://schemas.openxmlformats.org/officeDocument/2006/bibliography" xmlns="http://schemas.openxmlformats.org/officeDocument/2006/bibliography" SelectedStyle="\APASixthEditionOfficeOnline.xsl" StyleName="APA" Version="6"/>
+</file>
+
+<file path=customXml/itemProps1.xml><?xml version="1.0" encoding="utf-8"?>
+<ds:datastoreItem xmlns:ds="http://schemas.openxmlformats.org/officeDocument/2006/customXml" ds:itemID="{141E82AE-3B50-400D-A4BD-C9056174375D}">
+  <ds:schemaRefs>
+    <ds:schemaRef ds:uri="http://schemas.openxmlformats.org/officeDocument/2006/bibliography"/>
+  </ds:schemaRefs>
+</ds:datastoreItem>
 </file>